--- a/STAT301 Project Report.docx
+++ b/STAT301 Project Report.docx
@@ -1,6 +1,6 @@
 
 <file path=word/document.xml><?xml version="1.0" encoding="utf-8"?>
-<w:document xmlns:wpc="http://schemas.microsoft.com/office/word/2010/wordprocessingCanvas" xmlns:cx="http://schemas.microsoft.com/office/drawing/2014/chartex" xmlns:cx1="http://schemas.microsoft.com/office/drawing/2015/9/8/chartex" xmlns:cx2="http://schemas.microsoft.com/office/drawing/2015/10/21/chartex" xmlns:cx3="http://schemas.microsoft.com/office/drawing/2016/5/9/chartex" xmlns:cx4="http://schemas.microsoft.com/office/drawing/2016/5/10/chartex" xmlns:cx5="http://schemas.microsoft.com/office/drawing/2016/5/11/chartex" xmlns:cx6="http://schemas.microsoft.com/office/drawing/2016/5/12/chartex" xmlns:cx7="http://schemas.microsoft.com/office/drawing/2016/5/13/chartex" xmlns:cx8="http://schemas.microsoft.com/office/drawing/2016/5/14/chartex" xmlns:mc="http://schemas.openxmlformats.org/markup-compatibility/2006" xmlns:aink="http://schemas.microsoft.com/office/drawing/2016/ink" xmlns:am3d="http://schemas.microsoft.com/office/drawing/2017/model3d" xmlns:o="urn:schemas-microsoft-com:office:office" xmlns:oel="http://schemas.microsoft.com/office/2019/extlst" xmlns:r="http://schemas.openxmlformats.org/officeDocument/2006/relationships" xmlns:m="http://schemas.openxmlformats.org/officeDocument/2006/math" xmlns:v="urn:schemas-microsoft-com:vml" xmlns:wp14="http://schemas.microsoft.com/office/word/2010/wordprocessingDrawing" xmlns:wp="http://schemas.openxmlformats.org/drawingml/2006/wordprocessingDrawing" xmlns:w10="urn:schemas-microsoft-com:office:word" xmlns:w="http://schemas.openxmlformats.org/wordprocessingml/2006/main" xmlns:w14="http://schemas.microsoft.com/office/word/2010/wordml" xmlns:w15="http://schemas.microsoft.com/office/word/2012/wordml" xmlns:w16cex="http://schemas.microsoft.com/office/word/2018/wordml/cex" xmlns:w16cid="http://schemas.microsoft.com/office/word/2016/wordml/cid" xmlns:w16="http://schemas.microsoft.com/office/word/2018/wordml" xmlns:w16du="http://schemas.microsoft.com/office/word/2023/wordml/word16du" xmlns:w16sdtdh="http://schemas.microsoft.com/office/word/2020/wordml/sdtdatahash" xmlns:w16sdtfl="http://schemas.microsoft.com/office/word/2024/wordml/sdtformatlock" xmlns:w16se="http://schemas.microsoft.com/office/word/2015/wordml/symex" xmlns:wpg="http://schemas.microsoft.com/office/word/2010/wordprocessingGroup" xmlns:wpi="http://schemas.microsoft.com/office/word/2010/wordprocessingInk" xmlns:wne="http://schemas.microsoft.com/office/word/2006/wordml" xmlns:wps="http://schemas.microsoft.com/office/word/2010/wordprocessingShape" mc:Ignorable="w14 w15 w16se w16cid w16 w16cex w16sdtdh w16sdtfl w16du wp14">
+<w:document xmlns:wpc="http://schemas.microsoft.com/office/word/2010/wordprocessingCanvas" xmlns:cx="http://schemas.microsoft.com/office/drawing/2014/chartex" xmlns:cx1="http://schemas.microsoft.com/office/drawing/2015/9/8/chartex" xmlns:cx2="http://schemas.microsoft.com/office/drawing/2015/10/21/chartex" xmlns:cx3="http://schemas.microsoft.com/office/drawing/2016/5/9/chartex" xmlns:cx4="http://schemas.microsoft.com/office/drawing/2016/5/10/chartex" xmlns:cx5="http://schemas.microsoft.com/office/drawing/2016/5/11/chartex" xmlns:cx6="http://schemas.microsoft.com/office/drawing/2016/5/12/chartex" xmlns:cx7="http://schemas.microsoft.com/office/drawing/2016/5/13/chartex" xmlns:cx8="http://schemas.microsoft.com/office/drawing/2016/5/14/chartex" xmlns:mc="http://schemas.openxmlformats.org/markup-compatibility/2006" xmlns:aink="http://schemas.microsoft.com/office/drawing/2016/ink" xmlns:am3d="http://schemas.microsoft.com/office/drawing/2017/model3d" xmlns:o="urn:schemas-microsoft-com:office:office" xmlns:r="http://schemas.openxmlformats.org/officeDocument/2006/relationships" xmlns:m="http://schemas.openxmlformats.org/officeDocument/2006/math" xmlns:v="urn:schemas-microsoft-com:vml" xmlns:wp14="http://schemas.microsoft.com/office/word/2010/wordprocessingDrawing" xmlns:wp="http://schemas.openxmlformats.org/drawingml/2006/wordprocessingDrawing" xmlns:w10="urn:schemas-microsoft-com:office:word" xmlns:w="http://schemas.openxmlformats.org/wordprocessingml/2006/main" xmlns:w14="http://schemas.microsoft.com/office/word/2010/wordml" xmlns:w15="http://schemas.microsoft.com/office/word/2012/wordml" xmlns:w16cex="http://schemas.microsoft.com/office/word/2018/wordml/cex" xmlns:w16cid="http://schemas.microsoft.com/office/word/2016/wordml/cid" xmlns:w16="http://schemas.microsoft.com/office/word/2018/wordml" xmlns:w16sdtdh="http://schemas.microsoft.com/office/word/2020/wordml/sdtdatahash" xmlns:w16se="http://schemas.microsoft.com/office/word/2015/wordml/symex" xmlns:wpg="http://schemas.microsoft.com/office/word/2010/wordprocessingGroup" xmlns:wpi="http://schemas.microsoft.com/office/word/2010/wordprocessingInk" xmlns:wne="http://schemas.microsoft.com/office/word/2006/wordml" xmlns:wps="http://schemas.microsoft.com/office/word/2010/wordprocessingShape" mc:Ignorable="w14 w15 w16se w16cid w16 w16cex w16sdtdh wp14">
   <w:body>
     <w:p>
       <w:pPr>
@@ -381,48 +381,1348 @@
     </w:p>
     <w:p>
       <w:pPr>
-        <w:rPr>
-          <w:rFonts w:ascii="Times New Roman" w:hAnsi="Times New Roman" w:cs="Times New Roman"/>
-        </w:rPr>
-      </w:pPr>
-    </w:p>
-    <w:p>
-      <w:pPr>
-        <w:rPr>
-          <w:rFonts w:ascii="Times New Roman" w:hAnsi="Times New Roman" w:cs="Times New Roman"/>
-          <w:b/>
-          <w:bCs/>
-        </w:rPr>
-      </w:pPr>
-      <w:r>
-        <w:rPr>
-          <w:rFonts w:ascii="Times New Roman" w:hAnsi="Times New Roman" w:cs="Times New Roman"/>
-          <w:b/>
-          <w:bCs/>
-        </w:rPr>
-        <w:t>Analysis and Methodology:</w:t>
-      </w:r>
-    </w:p>
-    <w:p>
-      <w:pPr>
-        <w:rPr>
-          <w:rFonts w:ascii="Times New Roman" w:hAnsi="Times New Roman" w:cs="Times New Roman"/>
-          <w:b/>
-          <w:bCs/>
-        </w:rPr>
-      </w:pPr>
-    </w:p>
-    <w:p>
-      <w:pPr>
-        <w:rPr>
-          <w:rFonts w:ascii="Times New Roman" w:hAnsi="Times New Roman" w:cs="Times New Roman"/>
-        </w:rPr>
-      </w:pPr>
-      <w:r>
-        <w:rPr>
-          <w:rFonts w:ascii="Times New Roman" w:hAnsi="Times New Roman" w:cs="Times New Roman"/>
-        </w:rPr>
-        <w:t>ADD CONTENT</w:t>
+        <w:pStyle w:val="NormalWeb"/>
+        <w:numPr>
+          <w:ilvl w:val="0"/>
+          <w:numId w:val="1"/>
+        </w:numPr>
+        <w:spacing w:after="0" w:afterAutospacing="0" w:line="240" w:lineRule="atLeast"/>
+        <w:rPr>
+          <w:color w:val="000000"/>
+          <w:sz w:val="27"/>
+          <w:szCs w:val="27"/>
+        </w:rPr>
+      </w:pPr>
+      <w:r>
+        <w:rPr>
+          <w:rFonts w:ascii="Calibri" w:hAnsi="Calibri" w:cs="Calibri"/>
+          <w:color w:val="000000"/>
+          <w:sz w:val="22"/>
+          <w:szCs w:val="22"/>
+        </w:rPr>
+        <w:t>Introduce your dataset</w:t>
+      </w:r>
+    </w:p>
+    <w:p>
+      <w:pPr>
+        <w:pStyle w:val="NormalWeb"/>
+        <w:numPr>
+          <w:ilvl w:val="0"/>
+          <w:numId w:val="1"/>
+        </w:numPr>
+        <w:spacing w:after="0" w:afterAutospacing="0" w:line="240" w:lineRule="atLeast"/>
+        <w:rPr>
+          <w:color w:val="000000"/>
+          <w:sz w:val="27"/>
+          <w:szCs w:val="27"/>
+        </w:rPr>
+      </w:pPr>
+      <w:r>
+        <w:rPr>
+          <w:rFonts w:ascii="Calibri" w:hAnsi="Calibri" w:cs="Calibri"/>
+          <w:color w:val="000000"/>
+          <w:sz w:val="22"/>
+          <w:szCs w:val="22"/>
+        </w:rPr>
+        <w:t>Introduce your research question</w:t>
+      </w:r>
+    </w:p>
+    <w:p>
+      <w:pPr>
+        <w:pStyle w:val="NormalWeb"/>
+        <w:numPr>
+          <w:ilvl w:val="0"/>
+          <w:numId w:val="1"/>
+        </w:numPr>
+        <w:spacing w:after="0" w:afterAutospacing="0" w:line="240" w:lineRule="atLeast"/>
+        <w:rPr>
+          <w:color w:val="000000"/>
+          <w:sz w:val="27"/>
+          <w:szCs w:val="27"/>
+        </w:rPr>
+      </w:pPr>
+      <w:r>
+        <w:rPr>
+          <w:rFonts w:ascii="Calibri" w:hAnsi="Calibri" w:cs="Calibri"/>
+          <w:color w:val="000000"/>
+          <w:sz w:val="22"/>
+          <w:szCs w:val="22"/>
+        </w:rPr>
+        <w:t>Introduce the variables chosen, including their meaning and type</w:t>
+      </w:r>
+    </w:p>
+    <w:p>
+      <w:pPr>
+        <w:pStyle w:val="NormalWeb"/>
+        <w:numPr>
+          <w:ilvl w:val="0"/>
+          <w:numId w:val="1"/>
+        </w:numPr>
+        <w:spacing w:after="0" w:afterAutospacing="0" w:line="240" w:lineRule="atLeast"/>
+        <w:rPr>
+          <w:color w:val="000000"/>
+          <w:sz w:val="27"/>
+          <w:szCs w:val="27"/>
+        </w:rPr>
+      </w:pPr>
+      <w:r>
+        <w:rPr>
+          <w:rFonts w:ascii="Calibri" w:hAnsi="Calibri" w:cs="Calibri"/>
+          <w:color w:val="000000"/>
+          <w:sz w:val="22"/>
+          <w:szCs w:val="22"/>
+        </w:rPr>
+        <w:t>Introduce your null and alternative hypotheses</w:t>
+      </w:r>
+    </w:p>
+    <w:p>
+      <w:pPr>
+        <w:rPr>
+          <w:rFonts w:ascii="Times New Roman" w:hAnsi="Times New Roman" w:cs="Times New Roman"/>
+        </w:rPr>
+      </w:pPr>
+    </w:p>
+    <w:p>
+      <w:pPr>
+        <w:rPr>
+          <w:rFonts w:ascii="Times New Roman" w:hAnsi="Times New Roman" w:cs="Times New Roman"/>
+        </w:rPr>
+      </w:pPr>
+      <w:r>
+        <w:rPr>
+          <w:rFonts w:ascii="Times New Roman" w:hAnsi="Times New Roman" w:cs="Times New Roman"/>
+        </w:rPr>
+        <w:t xml:space="preserve">This project investigates utility meter readings </w:t>
+      </w:r>
+      <w:r>
+        <w:rPr>
+          <w:rFonts w:ascii="Times New Roman" w:hAnsi="Times New Roman" w:cs="Times New Roman"/>
+        </w:rPr>
+        <w:t xml:space="preserve">collected from meters during the time of </w:t>
+      </w:r>
+      <w:r>
+        <w:rPr>
+          <w:rFonts w:ascii="Times New Roman" w:hAnsi="Times New Roman" w:cs="Times New Roman"/>
+        </w:rPr>
+        <w:t xml:space="preserve">5/1/2025 to 6/5/2024 from households that use central air conditioning, who use over 700 </w:t>
+      </w:r>
+      <w:proofErr w:type="spellStart"/>
+      <w:r>
+        <w:rPr>
+          <w:rFonts w:ascii="Times New Roman" w:hAnsi="Times New Roman" w:cs="Times New Roman"/>
+        </w:rPr>
+        <w:t>Kwh</w:t>
+      </w:r>
+      <w:proofErr w:type="spellEnd"/>
+      <w:r>
+        <w:rPr>
+          <w:rFonts w:ascii="Times New Roman" w:hAnsi="Times New Roman" w:cs="Times New Roman"/>
+        </w:rPr>
+        <w:t xml:space="preserve"> per year. All properties are residential and located in Minnesota.</w:t>
+      </w:r>
+      <w:r>
+        <w:rPr>
+          <w:rFonts w:ascii="Times New Roman" w:hAnsi="Times New Roman" w:cs="Times New Roman"/>
+        </w:rPr>
+        <w:t xml:space="preserve"> These households were part of a load control program, where the utility company reduces electricity during peak demand. </w:t>
+      </w:r>
+      <w:proofErr w:type="gramStart"/>
+      <w:r>
+        <w:rPr>
+          <w:rFonts w:ascii="Times New Roman" w:hAnsi="Times New Roman" w:cs="Times New Roman"/>
+        </w:rPr>
+        <w:t xml:space="preserve">Importantly, </w:t>
+      </w:r>
+      <w:r>
+        <w:rPr>
+          <w:rFonts w:ascii="Times New Roman" w:hAnsi="Times New Roman" w:cs="Times New Roman"/>
+        </w:rPr>
+        <w:t xml:space="preserve"> Load</w:t>
+      </w:r>
+      <w:proofErr w:type="gramEnd"/>
+      <w:r>
+        <w:rPr>
+          <w:rFonts w:ascii="Times New Roman" w:hAnsi="Times New Roman" w:cs="Times New Roman"/>
+        </w:rPr>
+        <w:t xml:space="preserve"> control happens to all of the meters at the same time, so direct comparison is possible. </w:t>
+      </w:r>
+    </w:p>
+    <w:p>
+      <w:pPr>
+        <w:rPr>
+          <w:rFonts w:ascii="Times New Roman" w:hAnsi="Times New Roman" w:cs="Times New Roman"/>
+        </w:rPr>
+      </w:pPr>
+      <w:r>
+        <w:rPr>
+          <w:rFonts w:ascii="Times New Roman" w:hAnsi="Times New Roman" w:cs="Times New Roman"/>
+        </w:rPr>
+        <w:t>Does load control significantly affect electricity usage</w:t>
+      </w:r>
+      <w:r>
+        <w:rPr>
+          <w:rFonts w:ascii="Times New Roman" w:hAnsi="Times New Roman" w:cs="Times New Roman"/>
+        </w:rPr>
+        <w:t xml:space="preserve">?. </w:t>
+      </w:r>
+    </w:p>
+    <w:p>
+      <w:pPr>
+        <w:rPr>
+          <w:rFonts w:ascii="Times New Roman" w:hAnsi="Times New Roman" w:cs="Times New Roman"/>
+        </w:rPr>
+      </w:pPr>
+      <w:r>
+        <w:rPr>
+          <w:rFonts w:ascii="Times New Roman" w:hAnsi="Times New Roman" w:cs="Times New Roman"/>
+        </w:rPr>
+        <w:t>What is the effect of humidity and temperature on usage</w:t>
+      </w:r>
+      <w:r>
+        <w:rPr>
+          <w:rFonts w:ascii="Times New Roman" w:hAnsi="Times New Roman" w:cs="Times New Roman"/>
+        </w:rPr>
+        <w:t xml:space="preserve"> reading</w:t>
+      </w:r>
+      <w:r>
+        <w:rPr>
+          <w:rFonts w:ascii="Times New Roman" w:hAnsi="Times New Roman" w:cs="Times New Roman"/>
+        </w:rPr>
+        <w:t xml:space="preserve">? </w:t>
+      </w:r>
+    </w:p>
+    <w:p>
+      <w:pPr>
+        <w:rPr>
+          <w:rFonts w:ascii="Times New Roman" w:hAnsi="Times New Roman" w:cs="Times New Roman"/>
+        </w:rPr>
+      </w:pPr>
+      <w:r>
+        <w:rPr>
+          <w:rFonts w:ascii="Times New Roman" w:hAnsi="Times New Roman" w:cs="Times New Roman"/>
+        </w:rPr>
+        <w:t xml:space="preserve">In this analysis, we will be utilizing the data to </w:t>
+      </w:r>
+      <w:proofErr w:type="spellStart"/>
+      <w:r>
+        <w:rPr>
+          <w:rFonts w:ascii="Times New Roman" w:hAnsi="Times New Roman" w:cs="Times New Roman"/>
+        </w:rPr>
+        <w:t>determing</w:t>
+      </w:r>
+      <w:proofErr w:type="spellEnd"/>
+      <w:r>
+        <w:rPr>
+          <w:rFonts w:ascii="Times New Roman" w:hAnsi="Times New Roman" w:cs="Times New Roman"/>
+        </w:rPr>
+        <w:t xml:space="preserve"> if there is significance of the Load Control on usage, measured in the Meter readings. </w:t>
+      </w:r>
+    </w:p>
+    <w:p>
+      <w:pPr>
+        <w:rPr>
+          <w:rFonts w:ascii="Times New Roman" w:eastAsiaTheme="minorEastAsia" w:hAnsi="Times New Roman" w:cs="Times New Roman"/>
+        </w:rPr>
+      </w:pPr>
+      <w:r>
+        <w:rPr>
+          <w:rFonts w:ascii="Times New Roman" w:hAnsi="Times New Roman" w:cs="Times New Roman"/>
+        </w:rPr>
+        <w:t xml:space="preserve">The first analysis </w:t>
+      </w:r>
+      <w:r>
+        <w:rPr>
+          <w:rFonts w:ascii="Times New Roman" w:hAnsi="Times New Roman" w:cs="Times New Roman"/>
+        </w:rPr>
+        <w:t xml:space="preserve">has the </w:t>
+      </w:r>
+      <w:proofErr w:type="gramStart"/>
+      <w:r>
+        <w:rPr>
+          <w:rFonts w:ascii="Times New Roman" w:hAnsi="Times New Roman" w:cs="Times New Roman"/>
+        </w:rPr>
+        <w:t xml:space="preserve">formula </w:t>
+      </w:r>
+      <w:r>
+        <w:rPr>
+          <w:rFonts w:ascii="Times New Roman" w:hAnsi="Times New Roman" w:cs="Times New Roman"/>
+        </w:rPr>
+        <w:t>:</w:t>
+      </w:r>
+      <w:proofErr w:type="gramEnd"/>
+      <w:r>
+        <w:rPr>
+          <w:rFonts w:ascii="Times New Roman" w:hAnsi="Times New Roman" w:cs="Times New Roman"/>
+        </w:rPr>
+        <w:t xml:space="preserve"> </w:t>
+      </w:r>
+      <m:oMath>
+        <m:r>
+          <w:rPr>
+            <w:rFonts w:ascii="Cambria Math" w:hAnsi="Cambria Math" w:cs="Times New Roman"/>
+          </w:rPr>
+          <m:t xml:space="preserve">: </m:t>
+        </m:r>
+      </m:oMath>
+    </w:p>
+    <w:p>
+      <w:pPr>
+        <w:rPr>
+          <w:rFonts w:ascii="Times New Roman" w:eastAsiaTheme="minorEastAsia" w:hAnsi="Times New Roman" w:cs="Times New Roman"/>
+        </w:rPr>
+      </w:pPr>
+      <w:proofErr w:type="gramStart"/>
+      <w:r>
+        <w:rPr>
+          <w:rFonts w:ascii="Times New Roman" w:eastAsiaTheme="minorEastAsia" w:hAnsi="Times New Roman" w:cs="Times New Roman"/>
+        </w:rPr>
+        <w:t>Where</w:t>
+      </w:r>
+      <w:proofErr w:type="gramEnd"/>
+      <w:r>
+        <w:rPr>
+          <w:rFonts w:ascii="Times New Roman" w:eastAsiaTheme="minorEastAsia" w:hAnsi="Times New Roman" w:cs="Times New Roman"/>
+        </w:rPr>
+        <w:t xml:space="preserve"> </w:t>
+      </w:r>
+    </w:p>
+    <w:p>
+      <w:pPr>
+        <w:rPr>
+          <w:rFonts w:ascii="Times New Roman" w:eastAsiaTheme="minorEastAsia" w:hAnsi="Times New Roman" w:cs="Times New Roman"/>
+        </w:rPr>
+      </w:pPr>
+    </w:p>
+    <w:p>
+      <w:pPr>
+        <w:rPr>
+          <w:rFonts w:ascii="Times New Roman" w:eastAsiaTheme="minorEastAsia" w:hAnsi="Times New Roman" w:cs="Times New Roman"/>
+        </w:rPr>
+      </w:pPr>
+      <w:r>
+        <w:rPr>
+          <w:rFonts w:ascii="Times New Roman" w:eastAsiaTheme="minorEastAsia" w:hAnsi="Times New Roman" w:cs="Times New Roman"/>
+        </w:rPr>
+        <w:t>The</w:t>
+      </w:r>
+      <w:r>
+        <w:rPr>
+          <w:rFonts w:ascii="Times New Roman" w:eastAsiaTheme="minorEastAsia" w:hAnsi="Times New Roman" w:cs="Times New Roman"/>
+        </w:rPr>
+        <w:t xml:space="preserve"> </w:t>
+      </w:r>
+      <w:proofErr w:type="gramStart"/>
+      <w:r>
+        <w:rPr>
+          <w:rFonts w:ascii="Times New Roman" w:eastAsiaTheme="minorEastAsia" w:hAnsi="Times New Roman" w:cs="Times New Roman"/>
+        </w:rPr>
+        <w:t xml:space="preserve">original </w:t>
+      </w:r>
+      <w:r>
+        <w:rPr>
+          <w:rFonts w:ascii="Times New Roman" w:eastAsiaTheme="minorEastAsia" w:hAnsi="Times New Roman" w:cs="Times New Roman"/>
+        </w:rPr>
+        <w:t xml:space="preserve"> data</w:t>
+      </w:r>
+      <w:proofErr w:type="gramEnd"/>
+      <w:r>
+        <w:rPr>
+          <w:rFonts w:ascii="Times New Roman" w:eastAsiaTheme="minorEastAsia" w:hAnsi="Times New Roman" w:cs="Times New Roman"/>
+        </w:rPr>
+        <w:t xml:space="preserve"> set used contains X rows, and 9 values. </w:t>
+      </w:r>
+      <w:r>
+        <w:rPr>
+          <w:rFonts w:ascii="Times New Roman" w:eastAsiaTheme="minorEastAsia" w:hAnsi="Times New Roman" w:cs="Times New Roman"/>
+        </w:rPr>
+        <w:t>Timeframe</w:t>
+      </w:r>
+      <w:r>
+        <w:rPr>
+          <w:rFonts w:ascii="Times New Roman" w:eastAsiaTheme="minorEastAsia" w:hAnsi="Times New Roman" w:cs="Times New Roman"/>
+        </w:rPr>
+        <w:t xml:space="preserve">, </w:t>
+      </w:r>
+      <w:proofErr w:type="spellStart"/>
+      <w:r>
+        <w:rPr>
+          <w:rFonts w:ascii="Times New Roman" w:eastAsiaTheme="minorEastAsia" w:hAnsi="Times New Roman" w:cs="Times New Roman"/>
+        </w:rPr>
+        <w:t>StartTime</w:t>
+      </w:r>
+      <w:proofErr w:type="spellEnd"/>
+      <w:r>
+        <w:rPr>
+          <w:rFonts w:ascii="Times New Roman" w:eastAsiaTheme="minorEastAsia" w:hAnsi="Times New Roman" w:cs="Times New Roman"/>
+        </w:rPr>
+        <w:t xml:space="preserve">, </w:t>
+      </w:r>
+      <w:proofErr w:type="spellStart"/>
+      <w:r>
+        <w:rPr>
+          <w:rFonts w:ascii="Times New Roman" w:eastAsiaTheme="minorEastAsia" w:hAnsi="Times New Roman" w:cs="Times New Roman"/>
+        </w:rPr>
+        <w:t>EndTime</w:t>
+      </w:r>
+      <w:proofErr w:type="spellEnd"/>
+      <w:r>
+        <w:rPr>
+          <w:rFonts w:ascii="Times New Roman" w:eastAsiaTheme="minorEastAsia" w:hAnsi="Times New Roman" w:cs="Times New Roman"/>
+        </w:rPr>
+        <w:t xml:space="preserve">, </w:t>
+      </w:r>
+      <w:proofErr w:type="spellStart"/>
+      <w:r>
+        <w:rPr>
+          <w:rFonts w:ascii="Times New Roman" w:eastAsiaTheme="minorEastAsia" w:hAnsi="Times New Roman" w:cs="Times New Roman"/>
+        </w:rPr>
+        <w:t>MeterID</w:t>
+      </w:r>
+      <w:proofErr w:type="spellEnd"/>
+      <w:r>
+        <w:rPr>
+          <w:rFonts w:ascii="Times New Roman" w:eastAsiaTheme="minorEastAsia" w:hAnsi="Times New Roman" w:cs="Times New Roman"/>
+        </w:rPr>
+        <w:t xml:space="preserve">, </w:t>
+      </w:r>
+      <w:r>
+        <w:rPr>
+          <w:rFonts w:ascii="Times New Roman" w:eastAsiaTheme="minorEastAsia" w:hAnsi="Times New Roman" w:cs="Times New Roman"/>
+        </w:rPr>
+        <w:t>Reading</w:t>
+      </w:r>
+      <w:r>
+        <w:rPr>
+          <w:rFonts w:ascii="Times New Roman" w:eastAsiaTheme="minorEastAsia" w:hAnsi="Times New Roman" w:cs="Times New Roman"/>
+        </w:rPr>
+        <w:t xml:space="preserve">, </w:t>
+      </w:r>
+      <w:r>
+        <w:rPr>
+          <w:rFonts w:ascii="Times New Roman" w:eastAsiaTheme="minorEastAsia" w:hAnsi="Times New Roman" w:cs="Times New Roman"/>
+        </w:rPr>
+        <w:t>Temperature</w:t>
+      </w:r>
+      <w:r>
+        <w:rPr>
+          <w:rFonts w:ascii="Times New Roman" w:eastAsiaTheme="minorEastAsia" w:hAnsi="Times New Roman" w:cs="Times New Roman"/>
+        </w:rPr>
+        <w:t xml:space="preserve">, </w:t>
+      </w:r>
+      <w:r>
+        <w:rPr>
+          <w:rFonts w:ascii="Times New Roman" w:eastAsiaTheme="minorEastAsia" w:hAnsi="Times New Roman" w:cs="Times New Roman"/>
+        </w:rPr>
+        <w:t>Humidity</w:t>
+      </w:r>
+      <w:r>
+        <w:rPr>
+          <w:rFonts w:ascii="Times New Roman" w:eastAsiaTheme="minorEastAsia" w:hAnsi="Times New Roman" w:cs="Times New Roman"/>
+        </w:rPr>
+        <w:t xml:space="preserve">, </w:t>
+      </w:r>
+      <w:proofErr w:type="spellStart"/>
+      <w:r>
+        <w:rPr>
+          <w:rFonts w:ascii="Times New Roman" w:eastAsiaTheme="minorEastAsia" w:hAnsi="Times New Roman" w:cs="Times New Roman"/>
+        </w:rPr>
+        <w:t>HeatIndex</w:t>
+      </w:r>
+      <w:proofErr w:type="spellEnd"/>
+      <w:r>
+        <w:rPr>
+          <w:rFonts w:ascii="Times New Roman" w:eastAsiaTheme="minorEastAsia" w:hAnsi="Times New Roman" w:cs="Times New Roman"/>
+        </w:rPr>
+        <w:t xml:space="preserve">, </w:t>
+      </w:r>
+      <w:proofErr w:type="spellStart"/>
+      <w:r>
+        <w:rPr>
+          <w:rFonts w:ascii="Times New Roman" w:eastAsiaTheme="minorEastAsia" w:hAnsi="Times New Roman" w:cs="Times New Roman"/>
+        </w:rPr>
+        <w:t>LoadControl</w:t>
+      </w:r>
+      <w:proofErr w:type="spellEnd"/>
+      <w:r>
+        <w:rPr>
+          <w:rFonts w:ascii="Times New Roman" w:eastAsiaTheme="minorEastAsia" w:hAnsi="Times New Roman" w:cs="Times New Roman"/>
+        </w:rPr>
+        <w:t xml:space="preserve">. </w:t>
+      </w:r>
+    </w:p>
+    <w:p>
+      <w:pPr>
+        <w:rPr>
+          <w:rFonts w:ascii="Times New Roman" w:eastAsiaTheme="minorEastAsia" w:hAnsi="Times New Roman" w:cs="Times New Roman"/>
+        </w:rPr>
+      </w:pPr>
+    </w:p>
+    <w:p>
+      <w:pPr>
+        <w:rPr>
+          <w:rFonts w:ascii="Times New Roman" w:eastAsiaTheme="minorEastAsia" w:hAnsi="Times New Roman" w:cs="Times New Roman"/>
+        </w:rPr>
+      </w:pPr>
+      <w:r>
+        <w:rPr>
+          <w:rFonts w:ascii="Times New Roman" w:eastAsiaTheme="minorEastAsia" w:hAnsi="Times New Roman" w:cs="Times New Roman"/>
+        </w:rPr>
+        <w:t>Variables used</w:t>
+      </w:r>
+      <w:r>
+        <w:rPr>
+          <w:rFonts w:ascii="Times New Roman" w:eastAsiaTheme="minorEastAsia" w:hAnsi="Times New Roman" w:cs="Times New Roman"/>
+        </w:rPr>
+        <w:t xml:space="preserve"> in this </w:t>
+      </w:r>
+      <w:proofErr w:type="gramStart"/>
+      <w:r>
+        <w:rPr>
+          <w:rFonts w:ascii="Times New Roman" w:eastAsiaTheme="minorEastAsia" w:hAnsi="Times New Roman" w:cs="Times New Roman"/>
+        </w:rPr>
+        <w:t xml:space="preserve">analysis </w:t>
+      </w:r>
+      <w:r>
+        <w:rPr>
+          <w:rFonts w:ascii="Times New Roman" w:eastAsiaTheme="minorEastAsia" w:hAnsi="Times New Roman" w:cs="Times New Roman"/>
+        </w:rPr>
+        <w:t xml:space="preserve"> include</w:t>
+      </w:r>
+      <w:proofErr w:type="gramEnd"/>
+      <w:r>
+        <w:rPr>
+          <w:rFonts w:ascii="Times New Roman" w:eastAsiaTheme="minorEastAsia" w:hAnsi="Times New Roman" w:cs="Times New Roman"/>
+        </w:rPr>
+        <w:t xml:space="preserve"> </w:t>
+      </w:r>
+      <w:proofErr w:type="spellStart"/>
+      <w:r>
+        <w:rPr>
+          <w:rFonts w:ascii="Times New Roman" w:eastAsiaTheme="minorEastAsia" w:hAnsi="Times New Roman" w:cs="Times New Roman"/>
+        </w:rPr>
+        <w:t>de</w:t>
+      </w:r>
+      <w:r>
+        <w:rPr>
+          <w:rFonts w:ascii="Times New Roman" w:eastAsiaTheme="minorEastAsia" w:hAnsi="Times New Roman" w:cs="Times New Roman"/>
+        </w:rPr>
+        <w:t>ndependent</w:t>
+      </w:r>
+      <w:proofErr w:type="spellEnd"/>
+      <w:r>
+        <w:rPr>
+          <w:rFonts w:ascii="Times New Roman" w:eastAsiaTheme="minorEastAsia" w:hAnsi="Times New Roman" w:cs="Times New Roman"/>
+        </w:rPr>
+        <w:t xml:space="preserve"> variable Reading(</w:t>
+      </w:r>
+      <m:oMath>
+        <m:sSub>
+          <m:sSubPr>
+            <m:ctrlPr>
+              <w:rPr>
+                <w:rFonts w:ascii="Cambria Math" w:eastAsiaTheme="minorEastAsia" w:hAnsi="Cambria Math" w:cs="Times New Roman"/>
+                <w:i/>
+              </w:rPr>
+            </m:ctrlPr>
+          </m:sSubPr>
+          <m:e>
+            <m:r>
+              <w:rPr>
+                <w:rFonts w:ascii="Cambria Math" w:eastAsiaTheme="minorEastAsia" w:hAnsi="Cambria Math" w:cs="Times New Roman"/>
+              </w:rPr>
+              <m:t>X</m:t>
+            </m:r>
+          </m:e>
+          <m:sub>
+            <m:r>
+              <w:rPr>
+                <w:rFonts w:ascii="Cambria Math" w:eastAsiaTheme="minorEastAsia" w:hAnsi="Cambria Math" w:cs="Times New Roman"/>
+              </w:rPr>
+              <m:t>0</m:t>
+            </m:r>
+          </m:sub>
+        </m:sSub>
+        <m:r>
+          <w:rPr>
+            <w:rFonts w:ascii="Cambria Math" w:eastAsiaTheme="minorEastAsia" w:hAnsi="Cambria Math" w:cs="Times New Roman"/>
+          </w:rPr>
+          <m:t xml:space="preserve">), </m:t>
+        </m:r>
+      </m:oMath>
+      <w:r>
+        <w:rPr>
+          <w:rFonts w:ascii="Times New Roman" w:eastAsiaTheme="minorEastAsia" w:hAnsi="Times New Roman" w:cs="Times New Roman"/>
+        </w:rPr>
+        <w:t>and the i</w:t>
+      </w:r>
+      <w:r>
+        <w:rPr>
+          <w:rFonts w:ascii="Times New Roman" w:eastAsiaTheme="minorEastAsia" w:hAnsi="Times New Roman" w:cs="Times New Roman"/>
+        </w:rPr>
+        <w:t>ndependent variables are Temperature (</w:t>
+      </w:r>
+      <m:oMath>
+        <m:sSub>
+          <m:sSubPr>
+            <m:ctrlPr>
+              <w:rPr>
+                <w:rFonts w:ascii="Cambria Math" w:eastAsiaTheme="minorEastAsia" w:hAnsi="Cambria Math" w:cs="Times New Roman"/>
+                <w:i/>
+              </w:rPr>
+            </m:ctrlPr>
+          </m:sSubPr>
+          <m:e>
+            <m:r>
+              <w:rPr>
+                <w:rFonts w:ascii="Cambria Math" w:eastAsiaTheme="minorEastAsia" w:hAnsi="Cambria Math" w:cs="Times New Roman"/>
+              </w:rPr>
+              <m:t>X</m:t>
+            </m:r>
+          </m:e>
+          <m:sub>
+            <m:r>
+              <w:rPr>
+                <w:rFonts w:ascii="Cambria Math" w:eastAsiaTheme="minorEastAsia" w:hAnsi="Cambria Math" w:cs="Times New Roman"/>
+              </w:rPr>
+              <m:t>1</m:t>
+            </m:r>
+          </m:sub>
+        </m:sSub>
+        <m:r>
+          <w:rPr>
+            <w:rFonts w:ascii="Cambria Math" w:eastAsiaTheme="minorEastAsia" w:hAnsi="Cambria Math" w:cs="Times New Roman"/>
+          </w:rPr>
+          <m:t xml:space="preserve">, ) </m:t>
+        </m:r>
+      </m:oMath>
+      <w:r>
+        <w:rPr>
+          <w:rFonts w:ascii="Times New Roman" w:eastAsiaTheme="minorEastAsia" w:hAnsi="Times New Roman" w:cs="Times New Roman"/>
+        </w:rPr>
+        <w:t>, Humidity (</w:t>
+      </w:r>
+      <m:oMath>
+        <m:sSub>
+          <m:sSubPr>
+            <m:ctrlPr>
+              <w:rPr>
+                <w:rFonts w:ascii="Cambria Math" w:eastAsiaTheme="minorEastAsia" w:hAnsi="Cambria Math" w:cs="Times New Roman"/>
+                <w:i/>
+              </w:rPr>
+            </m:ctrlPr>
+          </m:sSubPr>
+          <m:e>
+            <m:r>
+              <w:rPr>
+                <w:rFonts w:ascii="Cambria Math" w:eastAsiaTheme="minorEastAsia" w:hAnsi="Cambria Math" w:cs="Times New Roman"/>
+              </w:rPr>
+              <m:t>X</m:t>
+            </m:r>
+          </m:e>
+          <m:sub>
+            <m:r>
+              <w:rPr>
+                <w:rFonts w:ascii="Cambria Math" w:eastAsiaTheme="minorEastAsia" w:hAnsi="Cambria Math" w:cs="Times New Roman"/>
+              </w:rPr>
+              <m:t>2</m:t>
+            </m:r>
+          </m:sub>
+        </m:sSub>
+        <m:r>
+          <w:rPr>
+            <w:rFonts w:ascii="Cambria Math" w:eastAsiaTheme="minorEastAsia" w:hAnsi="Cambria Math" w:cs="Times New Roman"/>
+          </w:rPr>
+          <m:t>)</m:t>
+        </m:r>
+      </m:oMath>
+      <w:r>
+        <w:rPr>
+          <w:rFonts w:ascii="Times New Roman" w:eastAsiaTheme="minorEastAsia" w:hAnsi="Times New Roman" w:cs="Times New Roman"/>
+        </w:rPr>
+        <w:t xml:space="preserve"> , HeatIndex (X) , and </w:t>
+      </w:r>
+      <w:proofErr w:type="spellStart"/>
+      <w:r>
+        <w:rPr>
+          <w:rFonts w:ascii="Times New Roman" w:eastAsiaTheme="minorEastAsia" w:hAnsi="Times New Roman" w:cs="Times New Roman"/>
+        </w:rPr>
+        <w:t>LoadControl</w:t>
+      </w:r>
+      <w:proofErr w:type="spellEnd"/>
+      <w:r>
+        <w:rPr>
+          <w:rFonts w:ascii="Times New Roman" w:eastAsiaTheme="minorEastAsia" w:hAnsi="Times New Roman" w:cs="Times New Roman"/>
+        </w:rPr>
+        <w:t xml:space="preserve"> (</w:t>
+      </w:r>
+      <m:oMath>
+        <m:sSub>
+          <m:sSubPr>
+            <m:ctrlPr>
+              <w:rPr>
+                <w:rFonts w:ascii="Cambria Math" w:eastAsiaTheme="minorEastAsia" w:hAnsi="Cambria Math" w:cs="Times New Roman"/>
+                <w:i/>
+              </w:rPr>
+            </m:ctrlPr>
+          </m:sSubPr>
+          <m:e>
+            <m:r>
+              <w:rPr>
+                <w:rFonts w:ascii="Cambria Math" w:eastAsiaTheme="minorEastAsia" w:hAnsi="Cambria Math" w:cs="Times New Roman"/>
+              </w:rPr>
+              <m:t>X</m:t>
+            </m:r>
+          </m:e>
+          <m:sub>
+            <m:r>
+              <w:rPr>
+                <w:rFonts w:ascii="Cambria Math" w:eastAsiaTheme="minorEastAsia" w:hAnsi="Cambria Math" w:cs="Times New Roman"/>
+              </w:rPr>
+              <m:t>4</m:t>
+            </m:r>
+          </m:sub>
+        </m:sSub>
+        <m:r>
+          <w:rPr>
+            <w:rFonts w:ascii="Cambria Math" w:eastAsiaTheme="minorEastAsia" w:hAnsi="Cambria Math" w:cs="Times New Roman"/>
+          </w:rPr>
+          <m:t>)</m:t>
+        </m:r>
+      </m:oMath>
+    </w:p>
+    <w:tbl>
+      <w:tblPr>
+        <w:tblW w:w="15820" w:type="dxa"/>
+        <w:tblLook w:val="04A0" w:firstRow="1" w:lastRow="0" w:firstColumn="1" w:lastColumn="0" w:noHBand="0" w:noVBand="1"/>
+      </w:tblPr>
+      <w:tblGrid>
+        <w:gridCol w:w="3180"/>
+        <w:gridCol w:w="1580"/>
+        <w:gridCol w:w="1580"/>
+        <w:gridCol w:w="1580"/>
+        <w:gridCol w:w="1580"/>
+        <w:gridCol w:w="1580"/>
+        <w:gridCol w:w="1580"/>
+        <w:gridCol w:w="1580"/>
+        <w:gridCol w:w="1580"/>
+      </w:tblGrid>
+      <w:tr>
+        <w:trPr>
+          <w:trHeight w:val="270"/>
+        </w:trPr>
+        <w:tc>
+          <w:tcPr>
+            <w:tcW w:w="3180" w:type="dxa"/>
+            <w:tcBorders>
+              <w:top w:val="nil"/>
+              <w:left w:val="nil"/>
+              <w:bottom w:val="nil"/>
+              <w:right w:val="nil"/>
+            </w:tcBorders>
+            <w:shd w:val="clear" w:color="auto" w:fill="auto"/>
+            <w:noWrap/>
+            <w:vAlign w:val="bottom"/>
+          </w:tcPr>
+          <w:p>
+            <w:pPr>
+              <w:spacing w:after="0" w:line="240" w:lineRule="auto"/>
+              <w:rPr>
+                <w:rFonts w:ascii="Calibri" w:eastAsia="Times New Roman" w:hAnsi="Calibri" w:cs="Calibri"/>
+                <w:color w:val="000000"/>
+                <w:kern w:val="0"/>
+                <w:sz w:val="22"/>
+                <w:szCs w:val="22"/>
+                <w14:ligatures w14:val="none"/>
+              </w:rPr>
+            </w:pPr>
+          </w:p>
+        </w:tc>
+        <w:tc>
+          <w:tcPr>
+            <w:tcW w:w="1580" w:type="dxa"/>
+            <w:tcBorders>
+              <w:top w:val="nil"/>
+              <w:left w:val="nil"/>
+              <w:bottom w:val="nil"/>
+              <w:right w:val="nil"/>
+            </w:tcBorders>
+            <w:shd w:val="clear" w:color="auto" w:fill="auto"/>
+            <w:noWrap/>
+            <w:vAlign w:val="bottom"/>
+          </w:tcPr>
+          <w:p>
+            <w:pPr>
+              <w:spacing w:after="0" w:line="240" w:lineRule="auto"/>
+              <w:rPr>
+                <w:rFonts w:ascii="Calibri" w:eastAsia="Times New Roman" w:hAnsi="Calibri" w:cs="Calibri"/>
+                <w:color w:val="000000"/>
+                <w:kern w:val="0"/>
+                <w:sz w:val="22"/>
+                <w:szCs w:val="22"/>
+                <w14:ligatures w14:val="none"/>
+              </w:rPr>
+            </w:pPr>
+          </w:p>
+        </w:tc>
+        <w:tc>
+          <w:tcPr>
+            <w:tcW w:w="1580" w:type="dxa"/>
+            <w:tcBorders>
+              <w:top w:val="nil"/>
+              <w:left w:val="nil"/>
+              <w:bottom w:val="nil"/>
+              <w:right w:val="nil"/>
+            </w:tcBorders>
+            <w:shd w:val="clear" w:color="auto" w:fill="auto"/>
+            <w:noWrap/>
+            <w:vAlign w:val="bottom"/>
+          </w:tcPr>
+          <w:p>
+            <w:pPr>
+              <w:spacing w:after="0" w:line="240" w:lineRule="auto"/>
+              <w:rPr>
+                <w:rFonts w:ascii="Calibri" w:eastAsia="Times New Roman" w:hAnsi="Calibri" w:cs="Calibri"/>
+                <w:color w:val="000000"/>
+                <w:kern w:val="0"/>
+                <w:sz w:val="22"/>
+                <w:szCs w:val="22"/>
+                <w14:ligatures w14:val="none"/>
+              </w:rPr>
+            </w:pPr>
+          </w:p>
+        </w:tc>
+        <w:tc>
+          <w:tcPr>
+            <w:tcW w:w="1580" w:type="dxa"/>
+            <w:tcBorders>
+              <w:top w:val="nil"/>
+              <w:left w:val="nil"/>
+              <w:bottom w:val="nil"/>
+              <w:right w:val="nil"/>
+            </w:tcBorders>
+            <w:shd w:val="clear" w:color="auto" w:fill="auto"/>
+            <w:noWrap/>
+            <w:vAlign w:val="bottom"/>
+          </w:tcPr>
+          <w:p>
+            <w:pPr>
+              <w:spacing w:after="0" w:line="240" w:lineRule="auto"/>
+              <w:rPr>
+                <w:rFonts w:ascii="Calibri" w:eastAsia="Times New Roman" w:hAnsi="Calibri" w:cs="Calibri"/>
+                <w:color w:val="000000"/>
+                <w:kern w:val="0"/>
+                <w:sz w:val="22"/>
+                <w:szCs w:val="22"/>
+                <w14:ligatures w14:val="none"/>
+              </w:rPr>
+            </w:pPr>
+          </w:p>
+        </w:tc>
+        <w:tc>
+          <w:tcPr>
+            <w:tcW w:w="1580" w:type="dxa"/>
+            <w:tcBorders>
+              <w:top w:val="nil"/>
+              <w:left w:val="nil"/>
+              <w:bottom w:val="nil"/>
+              <w:right w:val="nil"/>
+            </w:tcBorders>
+            <w:shd w:val="clear" w:color="auto" w:fill="auto"/>
+            <w:noWrap/>
+            <w:vAlign w:val="bottom"/>
+          </w:tcPr>
+          <w:p>
+            <w:pPr>
+              <w:spacing w:after="0" w:line="240" w:lineRule="auto"/>
+              <w:rPr>
+                <w:rFonts w:ascii="Calibri" w:eastAsia="Times New Roman" w:hAnsi="Calibri" w:cs="Calibri"/>
+                <w:color w:val="000000"/>
+                <w:kern w:val="0"/>
+                <w:sz w:val="22"/>
+                <w:szCs w:val="22"/>
+                <w14:ligatures w14:val="none"/>
+              </w:rPr>
+            </w:pPr>
+          </w:p>
+        </w:tc>
+        <w:tc>
+          <w:tcPr>
+            <w:tcW w:w="1580" w:type="dxa"/>
+            <w:tcBorders>
+              <w:top w:val="nil"/>
+              <w:left w:val="nil"/>
+              <w:bottom w:val="nil"/>
+              <w:right w:val="nil"/>
+            </w:tcBorders>
+            <w:shd w:val="clear" w:color="auto" w:fill="auto"/>
+            <w:noWrap/>
+            <w:vAlign w:val="bottom"/>
+          </w:tcPr>
+          <w:p>
+            <w:pPr>
+              <w:spacing w:after="0" w:line="240" w:lineRule="auto"/>
+              <w:rPr>
+                <w:rFonts w:ascii="Calibri" w:eastAsia="Times New Roman" w:hAnsi="Calibri" w:cs="Calibri"/>
+                <w:color w:val="000000"/>
+                <w:kern w:val="0"/>
+                <w:sz w:val="22"/>
+                <w:szCs w:val="22"/>
+                <w14:ligatures w14:val="none"/>
+              </w:rPr>
+            </w:pPr>
+          </w:p>
+        </w:tc>
+        <w:tc>
+          <w:tcPr>
+            <w:tcW w:w="1580" w:type="dxa"/>
+            <w:tcBorders>
+              <w:top w:val="nil"/>
+              <w:left w:val="nil"/>
+              <w:bottom w:val="nil"/>
+              <w:right w:val="nil"/>
+            </w:tcBorders>
+            <w:shd w:val="clear" w:color="auto" w:fill="auto"/>
+            <w:noWrap/>
+            <w:vAlign w:val="bottom"/>
+          </w:tcPr>
+          <w:p>
+            <w:pPr>
+              <w:spacing w:after="0" w:line="240" w:lineRule="auto"/>
+              <w:rPr>
+                <w:rFonts w:ascii="Calibri" w:eastAsia="Times New Roman" w:hAnsi="Calibri" w:cs="Calibri"/>
+                <w:color w:val="000000"/>
+                <w:kern w:val="0"/>
+                <w:sz w:val="22"/>
+                <w:szCs w:val="22"/>
+                <w14:ligatures w14:val="none"/>
+              </w:rPr>
+            </w:pPr>
+          </w:p>
+        </w:tc>
+        <w:tc>
+          <w:tcPr>
+            <w:tcW w:w="1580" w:type="dxa"/>
+            <w:tcBorders>
+              <w:top w:val="nil"/>
+              <w:left w:val="nil"/>
+              <w:bottom w:val="nil"/>
+              <w:right w:val="nil"/>
+            </w:tcBorders>
+            <w:shd w:val="clear" w:color="auto" w:fill="auto"/>
+            <w:noWrap/>
+            <w:vAlign w:val="bottom"/>
+          </w:tcPr>
+          <w:p>
+            <w:pPr>
+              <w:spacing w:after="0" w:line="240" w:lineRule="auto"/>
+              <w:rPr>
+                <w:rFonts w:ascii="Calibri" w:eastAsia="Times New Roman" w:hAnsi="Calibri" w:cs="Calibri"/>
+                <w:color w:val="000000"/>
+                <w:kern w:val="0"/>
+                <w:sz w:val="22"/>
+                <w:szCs w:val="22"/>
+                <w14:ligatures w14:val="none"/>
+              </w:rPr>
+            </w:pPr>
+          </w:p>
+        </w:tc>
+        <w:tc>
+          <w:tcPr>
+            <w:tcW w:w="1580" w:type="dxa"/>
+            <w:tcBorders>
+              <w:top w:val="nil"/>
+              <w:left w:val="nil"/>
+              <w:bottom w:val="nil"/>
+              <w:right w:val="nil"/>
+            </w:tcBorders>
+            <w:shd w:val="clear" w:color="auto" w:fill="auto"/>
+            <w:noWrap/>
+            <w:vAlign w:val="bottom"/>
+          </w:tcPr>
+          <w:p>
+            <w:pPr>
+              <w:spacing w:after="0" w:line="240" w:lineRule="auto"/>
+              <w:rPr>
+                <w:rFonts w:ascii="Calibri" w:eastAsia="Times New Roman" w:hAnsi="Calibri" w:cs="Calibri"/>
+                <w:color w:val="000000"/>
+                <w:kern w:val="0"/>
+                <w:sz w:val="22"/>
+                <w:szCs w:val="22"/>
+                <w14:ligatures w14:val="none"/>
+              </w:rPr>
+            </w:pPr>
+          </w:p>
+        </w:tc>
+      </w:tr>
+    </w:tbl>
+    <w:p>
+      <w:pPr>
+        <w:rPr>
+          <w:rFonts w:ascii="Times New Roman" w:hAnsi="Times New Roman" w:cs="Times New Roman"/>
+        </w:rPr>
+      </w:pPr>
+      <w:r>
+        <w:rPr>
+          <w:rFonts w:ascii="Times New Roman" w:hAnsi="Times New Roman" w:cs="Times New Roman"/>
+        </w:rPr>
+        <w:t xml:space="preserve">For the first research question- the impact of load control on electricity usage- we define the following </w:t>
+      </w:r>
+      <w:r>
+        <w:rPr>
+          <w:rFonts w:ascii="Times New Roman" w:hAnsi="Times New Roman" w:cs="Times New Roman"/>
+        </w:rPr>
+        <w:t>hypothesis</w:t>
+      </w:r>
+      <w:r>
+        <w:rPr>
+          <w:rFonts w:ascii="Times New Roman" w:hAnsi="Times New Roman" w:cs="Times New Roman"/>
+        </w:rPr>
+        <w:t>:</w:t>
+      </w:r>
+    </w:p>
+    <w:p>
+      <w:pPr>
+        <w:ind w:left="1440" w:firstLine="720"/>
+        <w:rPr>
+          <w:rFonts w:ascii="Times New Roman" w:hAnsi="Times New Roman" w:cs="Times New Roman"/>
+        </w:rPr>
+      </w:pPr>
+      <w:r>
+        <w:rPr>
+          <w:rFonts w:ascii="Times New Roman" w:hAnsi="Times New Roman" w:cs="Times New Roman"/>
+        </w:rPr>
+        <w:t xml:space="preserve"> </w:t>
+      </w:r>
+      <m:oMath>
+        <m:sSub>
+          <m:sSubPr>
+            <m:ctrlPr>
+              <w:rPr>
+                <w:rFonts w:ascii="Cambria Math" w:hAnsi="Cambria Math" w:cs="Times New Roman"/>
+                <w:i/>
+              </w:rPr>
+            </m:ctrlPr>
+          </m:sSubPr>
+          <m:e>
+            <m:r>
+              <w:rPr>
+                <w:rFonts w:ascii="Cambria Math" w:hAnsi="Cambria Math" w:cs="Times New Roman"/>
+              </w:rPr>
+              <m:t>H</m:t>
+            </m:r>
+          </m:e>
+          <m:sub>
+            <m:r>
+              <w:rPr>
+                <w:rFonts w:ascii="Cambria Math" w:hAnsi="Cambria Math" w:cs="Times New Roman"/>
+              </w:rPr>
+              <m:t>0</m:t>
+            </m:r>
+          </m:sub>
+        </m:sSub>
+        <m:r>
+          <w:rPr>
+            <w:rFonts w:ascii="Cambria Math" w:hAnsi="Cambria Math" w:cs="Times New Roman"/>
+          </w:rPr>
+          <m:t xml:space="preserve">:Load Control </m:t>
+        </m:r>
+        <m:d>
+          <m:dPr>
+            <m:ctrlPr>
+              <w:rPr>
+                <w:rFonts w:ascii="Cambria Math" w:hAnsi="Cambria Math" w:cs="Times New Roman"/>
+                <w:i/>
+              </w:rPr>
+            </m:ctrlPr>
+          </m:dPr>
+          <m:e>
+            <m:sSub>
+              <m:sSubPr>
+                <m:ctrlPr>
+                  <w:rPr>
+                    <w:rFonts w:ascii="Cambria Math" w:hAnsi="Cambria Math" w:cs="Times New Roman"/>
+                    <w:i/>
+                  </w:rPr>
+                </m:ctrlPr>
+              </m:sSubPr>
+              <m:e>
+                <m:r>
+                  <w:rPr>
+                    <w:rFonts w:ascii="Cambria Math" w:hAnsi="Cambria Math" w:cs="Times New Roman"/>
+                  </w:rPr>
+                  <m:t>X</m:t>
+                </m:r>
+              </m:e>
+              <m:sub>
+                <m:r>
+                  <w:rPr>
+                    <w:rFonts w:ascii="Cambria Math" w:hAnsi="Cambria Math" w:cs="Times New Roman"/>
+                  </w:rPr>
+                  <m:t>4</m:t>
+                </m:r>
+              </m:sub>
+            </m:sSub>
+          </m:e>
+        </m:d>
+        <m:r>
+          <w:rPr>
+            <w:rFonts w:ascii="Cambria Math" w:hAnsi="Cambria Math" w:cs="Times New Roman"/>
+          </w:rPr>
+          <m:t>has no impact on Reading (</m:t>
+        </m:r>
+        <m:sSub>
+          <m:sSubPr>
+            <m:ctrlPr>
+              <w:rPr>
+                <w:rFonts w:ascii="Cambria Math" w:hAnsi="Cambria Math" w:cs="Times New Roman"/>
+                <w:i/>
+              </w:rPr>
+            </m:ctrlPr>
+          </m:sSubPr>
+          <m:e>
+            <m:r>
+              <w:rPr>
+                <w:rFonts w:ascii="Cambria Math" w:hAnsi="Cambria Math" w:cs="Times New Roman"/>
+              </w:rPr>
+              <m:t>X</m:t>
+            </m:r>
+          </m:e>
+          <m:sub>
+            <m:r>
+              <w:rPr>
+                <w:rFonts w:ascii="Cambria Math" w:hAnsi="Cambria Math" w:cs="Times New Roman"/>
+              </w:rPr>
+              <m:t>o</m:t>
+            </m:r>
+          </m:sub>
+        </m:sSub>
+        <m:r>
+          <w:rPr>
+            <w:rFonts w:ascii="Cambria Math" w:hAnsi="Cambria Math" w:cs="Times New Roman"/>
+          </w:rPr>
+          <m:t>)</m:t>
+        </m:r>
+      </m:oMath>
+    </w:p>
+    <w:p>
+      <w:pPr>
+        <w:rPr>
+          <w:rFonts w:ascii="Times New Roman" w:hAnsi="Times New Roman" w:cs="Times New Roman"/>
+        </w:rPr>
+      </w:pPr>
+      <w:r>
+        <w:rPr>
+          <w:rFonts w:ascii="Times New Roman" w:hAnsi="Times New Roman" w:cs="Times New Roman"/>
+        </w:rPr>
+        <w:lastRenderedPageBreak/>
+        <w:tab/>
+      </w:r>
+      <w:r>
+        <w:rPr>
+          <w:rFonts w:ascii="Times New Roman" w:hAnsi="Times New Roman" w:cs="Times New Roman"/>
+        </w:rPr>
+        <w:tab/>
+      </w:r>
+      <w:r>
+        <w:rPr>
+          <w:rFonts w:ascii="Times New Roman" w:hAnsi="Times New Roman" w:cs="Times New Roman"/>
+        </w:rPr>
+        <w:tab/>
+      </w:r>
+      <m:oMath>
+        <m:sSub>
+          <m:sSubPr>
+            <m:ctrlPr>
+              <w:rPr>
+                <w:rFonts w:ascii="Cambria Math" w:hAnsi="Cambria Math" w:cs="Times New Roman"/>
+                <w:i/>
+              </w:rPr>
+            </m:ctrlPr>
+          </m:sSubPr>
+          <m:e>
+            <m:r>
+              <w:rPr>
+                <w:rFonts w:ascii="Cambria Math" w:hAnsi="Cambria Math" w:cs="Times New Roman"/>
+              </w:rPr>
+              <m:t>H</m:t>
+            </m:r>
+          </m:e>
+          <m:sub>
+            <m:r>
+              <w:rPr>
+                <w:rFonts w:ascii="Cambria Math" w:hAnsi="Cambria Math" w:cs="Times New Roman"/>
+              </w:rPr>
+              <m:t>a</m:t>
+            </m:r>
+          </m:sub>
+        </m:sSub>
+        <m:r>
+          <w:rPr>
+            <w:rFonts w:ascii="Cambria Math" w:hAnsi="Cambria Math" w:cs="Times New Roman"/>
+          </w:rPr>
+          <m:t xml:space="preserve">:Load control </m:t>
+        </m:r>
+        <m:d>
+          <m:dPr>
+            <m:ctrlPr>
+              <w:rPr>
+                <w:rFonts w:ascii="Cambria Math" w:hAnsi="Cambria Math" w:cs="Times New Roman"/>
+                <w:i/>
+              </w:rPr>
+            </m:ctrlPr>
+          </m:dPr>
+          <m:e>
+            <m:sSub>
+              <m:sSubPr>
+                <m:ctrlPr>
+                  <w:rPr>
+                    <w:rFonts w:ascii="Cambria Math" w:hAnsi="Cambria Math" w:cs="Times New Roman"/>
+                    <w:i/>
+                  </w:rPr>
+                </m:ctrlPr>
+              </m:sSubPr>
+              <m:e>
+                <m:r>
+                  <w:rPr>
+                    <w:rFonts w:ascii="Cambria Math" w:hAnsi="Cambria Math" w:cs="Times New Roman"/>
+                  </w:rPr>
+                  <m:t>X</m:t>
+                </m:r>
+              </m:e>
+              <m:sub>
+                <m:r>
+                  <w:rPr>
+                    <w:rFonts w:ascii="Cambria Math" w:hAnsi="Cambria Math" w:cs="Times New Roman"/>
+                  </w:rPr>
+                  <m:t>4</m:t>
+                </m:r>
+              </m:sub>
+            </m:sSub>
+          </m:e>
+        </m:d>
+        <m:r>
+          <w:rPr>
+            <w:rFonts w:ascii="Cambria Math" w:hAnsi="Cambria Math" w:cs="Times New Roman"/>
+          </w:rPr>
+          <m:t>has a significant impact on Reading.</m:t>
+        </m:r>
+      </m:oMath>
+    </w:p>
+    <w:p>
+      <w:pPr>
+        <w:rPr>
+          <w:rFonts w:ascii="Times New Roman" w:eastAsiaTheme="minorEastAsia" w:hAnsi="Times New Roman" w:cs="Times New Roman"/>
+        </w:rPr>
+      </w:pPr>
+    </w:p>
+    <w:p>
+      <w:pPr>
+        <w:spacing w:before="100" w:beforeAutospacing="1" w:after="0" w:line="240" w:lineRule="atLeast"/>
+        <w:rPr>
+          <w:rFonts w:ascii="Times New Roman" w:eastAsia="Times New Roman" w:hAnsi="Times New Roman" w:cs="Times New Roman"/>
+          <w:color w:val="000000"/>
+          <w:kern w:val="0"/>
+          <w:sz w:val="27"/>
+          <w:szCs w:val="27"/>
+          <w14:ligatures w14:val="none"/>
+        </w:rPr>
+      </w:pPr>
+      <w:r>
+        <w:rPr>
+          <w:rFonts w:ascii="Calibri" w:eastAsia="Times New Roman" w:hAnsi="Calibri" w:cs="Calibri"/>
+          <w:i/>
+          <w:iCs/>
+          <w:color w:val="000000"/>
+          <w:kern w:val="0"/>
+          <w:sz w:val="22"/>
+          <w:szCs w:val="22"/>
+          <w14:ligatures w14:val="none"/>
+        </w:rPr>
+        <w:t>Methods</w:t>
+      </w:r>
+    </w:p>
+    <w:p>
+      <w:pPr>
+        <w:numPr>
+          <w:ilvl w:val="0"/>
+          <w:numId w:val="2"/>
+        </w:numPr>
+        <w:spacing w:before="100" w:beforeAutospacing="1" w:after="0" w:line="240" w:lineRule="atLeast"/>
+        <w:rPr>
+          <w:rFonts w:ascii="Times New Roman" w:eastAsia="Times New Roman" w:hAnsi="Times New Roman" w:cs="Times New Roman"/>
+          <w:color w:val="000000"/>
+          <w:kern w:val="0"/>
+          <w:sz w:val="27"/>
+          <w:szCs w:val="27"/>
+          <w14:ligatures w14:val="none"/>
+        </w:rPr>
+      </w:pPr>
+      <w:r>
+        <w:rPr>
+          <w:rFonts w:ascii="Calibri" w:eastAsia="Times New Roman" w:hAnsi="Calibri" w:cs="Calibri"/>
+          <w:color w:val="000000"/>
+          <w:kern w:val="0"/>
+          <w:sz w:val="22"/>
+          <w:szCs w:val="22"/>
+          <w14:ligatures w14:val="none"/>
+        </w:rPr>
+        <w:t>Introduce the appropriate analysis chosen</w:t>
+      </w:r>
+    </w:p>
+    <w:p>
+      <w:pPr>
+        <w:numPr>
+          <w:ilvl w:val="0"/>
+          <w:numId w:val="2"/>
+        </w:numPr>
+        <w:spacing w:before="100" w:beforeAutospacing="1" w:after="0" w:line="240" w:lineRule="atLeast"/>
+        <w:rPr>
+          <w:rFonts w:ascii="Times New Roman" w:eastAsia="Times New Roman" w:hAnsi="Times New Roman" w:cs="Times New Roman"/>
+          <w:color w:val="000000"/>
+          <w:kern w:val="0"/>
+          <w:sz w:val="27"/>
+          <w:szCs w:val="27"/>
+          <w14:ligatures w14:val="none"/>
+        </w:rPr>
+      </w:pPr>
+      <w:r>
+        <w:rPr>
+          <w:rFonts w:ascii="Calibri" w:eastAsia="Times New Roman" w:hAnsi="Calibri" w:cs="Calibri"/>
+          <w:color w:val="000000"/>
+          <w:kern w:val="0"/>
+          <w:sz w:val="22"/>
+          <w:szCs w:val="22"/>
+          <w14:ligatures w14:val="none"/>
+        </w:rPr>
+        <w:t>Explain the reason of choosing the analysis (why the analysis is correct and appropriate?)</w:t>
+      </w:r>
+    </w:p>
+    <w:p>
+      <w:pPr>
+        <w:numPr>
+          <w:ilvl w:val="0"/>
+          <w:numId w:val="2"/>
+        </w:numPr>
+        <w:spacing w:before="100" w:beforeAutospacing="1" w:after="0" w:line="240" w:lineRule="atLeast"/>
+        <w:rPr>
+          <w:rFonts w:ascii="Times New Roman" w:eastAsia="Times New Roman" w:hAnsi="Times New Roman" w:cs="Times New Roman"/>
+          <w:color w:val="000000"/>
+          <w:kern w:val="0"/>
+          <w:sz w:val="27"/>
+          <w:szCs w:val="27"/>
+          <w14:ligatures w14:val="none"/>
+        </w:rPr>
+      </w:pPr>
+      <w:r>
+        <w:rPr>
+          <w:rFonts w:ascii="Calibri" w:eastAsia="Times New Roman" w:hAnsi="Calibri" w:cs="Calibri"/>
+          <w:color w:val="000000"/>
+          <w:kern w:val="0"/>
+          <w:sz w:val="22"/>
+          <w:szCs w:val="22"/>
+          <w14:ligatures w14:val="none"/>
+        </w:rPr>
+        <w:t>Explain how to processed the data (anything done to data cleaning, missing values etc.)</w:t>
       </w:r>
     </w:p>
     <w:p>
@@ -481,8 +1781,317 @@
 </w:document>
 </file>
 
+<file path=word/numbering.xml><?xml version="1.0" encoding="utf-8"?>
+<w:numbering xmlns:wpc="http://schemas.microsoft.com/office/word/2010/wordprocessingCanvas" xmlns:cx="http://schemas.microsoft.com/office/drawing/2014/chartex" xmlns:cx1="http://schemas.microsoft.com/office/drawing/2015/9/8/chartex" xmlns:cx2="http://schemas.microsoft.com/office/drawing/2015/10/21/chartex" xmlns:cx3="http://schemas.microsoft.com/office/drawing/2016/5/9/chartex" xmlns:cx4="http://schemas.microsoft.com/office/drawing/2016/5/10/chartex" xmlns:cx5="http://schemas.microsoft.com/office/drawing/2016/5/11/chartex" xmlns:cx6="http://schemas.microsoft.com/office/drawing/2016/5/12/chartex" xmlns:cx7="http://schemas.microsoft.com/office/drawing/2016/5/13/chartex" xmlns:cx8="http://schemas.microsoft.com/office/drawing/2016/5/14/chartex" xmlns:mc="http://schemas.openxmlformats.org/markup-compatibility/2006" xmlns:aink="http://schemas.microsoft.com/office/drawing/2016/ink" xmlns:am3d="http://schemas.microsoft.com/office/drawing/2017/model3d" xmlns:o="urn:schemas-microsoft-com:office:office" xmlns:r="http://schemas.openxmlformats.org/officeDocument/2006/relationships" xmlns:m="http://schemas.openxmlformats.org/officeDocument/2006/math" xmlns:v="urn:schemas-microsoft-com:vml" xmlns:wp14="http://schemas.microsoft.com/office/word/2010/wordprocessingDrawing" xmlns:wp="http://schemas.openxmlformats.org/drawingml/2006/wordprocessingDrawing" xmlns:w10="urn:schemas-microsoft-com:office:word" xmlns:w="http://schemas.openxmlformats.org/wordprocessingml/2006/main" xmlns:w14="http://schemas.microsoft.com/office/word/2010/wordml" xmlns:w15="http://schemas.microsoft.com/office/word/2012/wordml" xmlns:w16cex="http://schemas.microsoft.com/office/word/2018/wordml/cex" xmlns:w16cid="http://schemas.microsoft.com/office/word/2016/wordml/cid" xmlns:w16="http://schemas.microsoft.com/office/word/2018/wordml" xmlns:w16sdtdh="http://schemas.microsoft.com/office/word/2020/wordml/sdtdatahash" xmlns:w16se="http://schemas.microsoft.com/office/word/2015/wordml/symex" xmlns:wpg="http://schemas.microsoft.com/office/word/2010/wordprocessingGroup" xmlns:wpi="http://schemas.microsoft.com/office/word/2010/wordprocessingInk" xmlns:wne="http://schemas.microsoft.com/office/word/2006/wordml" xmlns:wps="http://schemas.microsoft.com/office/word/2010/wordprocessingShape" mc:Ignorable="w14 w15 w16se w16cid w16 w16cex w16sdtdh wp14">
+  <w:abstractNum w:abstractNumId="0" w15:restartNumberingAfterBreak="0">
+    <w:nsid w:val="20A06238"/>
+    <w:multiLevelType w:val="multilevel"/>
+    <w:tmpl w:val="B9D0099E"/>
+    <w:lvl w:ilvl="0">
+      <w:start w:val="1"/>
+      <w:numFmt w:val="bullet"/>
+      <w:lvlText w:val=""/>
+      <w:lvlJc w:val="left"/>
+      <w:pPr>
+        <w:tabs>
+          <w:tab w:val="num" w:pos="720"/>
+        </w:tabs>
+        <w:ind w:left="720" w:hanging="360"/>
+      </w:pPr>
+      <w:rPr>
+        <w:rFonts w:ascii="Symbol" w:hAnsi="Symbol" w:hint="default"/>
+        <w:sz w:val="20"/>
+      </w:rPr>
+    </w:lvl>
+    <w:lvl w:ilvl="1" w:tentative="1">
+      <w:start w:val="1"/>
+      <w:numFmt w:val="bullet"/>
+      <w:lvlText w:val="o"/>
+      <w:lvlJc w:val="left"/>
+      <w:pPr>
+        <w:tabs>
+          <w:tab w:val="num" w:pos="1440"/>
+        </w:tabs>
+        <w:ind w:left="1440" w:hanging="360"/>
+      </w:pPr>
+      <w:rPr>
+        <w:rFonts w:ascii="Courier New" w:hAnsi="Courier New" w:hint="default"/>
+        <w:sz w:val="20"/>
+      </w:rPr>
+    </w:lvl>
+    <w:lvl w:ilvl="2" w:tentative="1">
+      <w:start w:val="1"/>
+      <w:numFmt w:val="bullet"/>
+      <w:lvlText w:val=""/>
+      <w:lvlJc w:val="left"/>
+      <w:pPr>
+        <w:tabs>
+          <w:tab w:val="num" w:pos="2160"/>
+        </w:tabs>
+        <w:ind w:left="2160" w:hanging="360"/>
+      </w:pPr>
+      <w:rPr>
+        <w:rFonts w:ascii="Wingdings" w:hAnsi="Wingdings" w:hint="default"/>
+        <w:sz w:val="20"/>
+      </w:rPr>
+    </w:lvl>
+    <w:lvl w:ilvl="3" w:tentative="1">
+      <w:start w:val="1"/>
+      <w:numFmt w:val="bullet"/>
+      <w:lvlText w:val=""/>
+      <w:lvlJc w:val="left"/>
+      <w:pPr>
+        <w:tabs>
+          <w:tab w:val="num" w:pos="2880"/>
+        </w:tabs>
+        <w:ind w:left="2880" w:hanging="360"/>
+      </w:pPr>
+      <w:rPr>
+        <w:rFonts w:ascii="Wingdings" w:hAnsi="Wingdings" w:hint="default"/>
+        <w:sz w:val="20"/>
+      </w:rPr>
+    </w:lvl>
+    <w:lvl w:ilvl="4" w:tentative="1">
+      <w:start w:val="1"/>
+      <w:numFmt w:val="bullet"/>
+      <w:lvlText w:val=""/>
+      <w:lvlJc w:val="left"/>
+      <w:pPr>
+        <w:tabs>
+          <w:tab w:val="num" w:pos="3600"/>
+        </w:tabs>
+        <w:ind w:left="3600" w:hanging="360"/>
+      </w:pPr>
+      <w:rPr>
+        <w:rFonts w:ascii="Wingdings" w:hAnsi="Wingdings" w:hint="default"/>
+        <w:sz w:val="20"/>
+      </w:rPr>
+    </w:lvl>
+    <w:lvl w:ilvl="5" w:tentative="1">
+      <w:start w:val="1"/>
+      <w:numFmt w:val="bullet"/>
+      <w:lvlText w:val=""/>
+      <w:lvlJc w:val="left"/>
+      <w:pPr>
+        <w:tabs>
+          <w:tab w:val="num" w:pos="4320"/>
+        </w:tabs>
+        <w:ind w:left="4320" w:hanging="360"/>
+      </w:pPr>
+      <w:rPr>
+        <w:rFonts w:ascii="Wingdings" w:hAnsi="Wingdings" w:hint="default"/>
+        <w:sz w:val="20"/>
+      </w:rPr>
+    </w:lvl>
+    <w:lvl w:ilvl="6" w:tentative="1">
+      <w:start w:val="1"/>
+      <w:numFmt w:val="bullet"/>
+      <w:lvlText w:val=""/>
+      <w:lvlJc w:val="left"/>
+      <w:pPr>
+        <w:tabs>
+          <w:tab w:val="num" w:pos="5040"/>
+        </w:tabs>
+        <w:ind w:left="5040" w:hanging="360"/>
+      </w:pPr>
+      <w:rPr>
+        <w:rFonts w:ascii="Wingdings" w:hAnsi="Wingdings" w:hint="default"/>
+        <w:sz w:val="20"/>
+      </w:rPr>
+    </w:lvl>
+    <w:lvl w:ilvl="7" w:tentative="1">
+      <w:start w:val="1"/>
+      <w:numFmt w:val="bullet"/>
+      <w:lvlText w:val=""/>
+      <w:lvlJc w:val="left"/>
+      <w:pPr>
+        <w:tabs>
+          <w:tab w:val="num" w:pos="5760"/>
+        </w:tabs>
+        <w:ind w:left="5760" w:hanging="360"/>
+      </w:pPr>
+      <w:rPr>
+        <w:rFonts w:ascii="Wingdings" w:hAnsi="Wingdings" w:hint="default"/>
+        <w:sz w:val="20"/>
+      </w:rPr>
+    </w:lvl>
+    <w:lvl w:ilvl="8" w:tentative="1">
+      <w:start w:val="1"/>
+      <w:numFmt w:val="bullet"/>
+      <w:lvlText w:val=""/>
+      <w:lvlJc w:val="left"/>
+      <w:pPr>
+        <w:tabs>
+          <w:tab w:val="num" w:pos="6480"/>
+        </w:tabs>
+        <w:ind w:left="6480" w:hanging="360"/>
+      </w:pPr>
+      <w:rPr>
+        <w:rFonts w:ascii="Wingdings" w:hAnsi="Wingdings" w:hint="default"/>
+        <w:sz w:val="20"/>
+      </w:rPr>
+    </w:lvl>
+  </w:abstractNum>
+  <w:abstractNum w:abstractNumId="1" w15:restartNumberingAfterBreak="0">
+    <w:nsid w:val="3ADA0DF9"/>
+    <w:multiLevelType w:val="multilevel"/>
+    <w:tmpl w:val="5BDC915A"/>
+    <w:lvl w:ilvl="0">
+      <w:start w:val="1"/>
+      <w:numFmt w:val="bullet"/>
+      <w:lvlText w:val=""/>
+      <w:lvlJc w:val="left"/>
+      <w:pPr>
+        <w:tabs>
+          <w:tab w:val="num" w:pos="720"/>
+        </w:tabs>
+        <w:ind w:left="720" w:hanging="360"/>
+      </w:pPr>
+      <w:rPr>
+        <w:rFonts w:ascii="Symbol" w:hAnsi="Symbol" w:hint="default"/>
+        <w:sz w:val="20"/>
+      </w:rPr>
+    </w:lvl>
+    <w:lvl w:ilvl="1" w:tentative="1">
+      <w:start w:val="1"/>
+      <w:numFmt w:val="bullet"/>
+      <w:lvlText w:val="o"/>
+      <w:lvlJc w:val="left"/>
+      <w:pPr>
+        <w:tabs>
+          <w:tab w:val="num" w:pos="1440"/>
+        </w:tabs>
+        <w:ind w:left="1440" w:hanging="360"/>
+      </w:pPr>
+      <w:rPr>
+        <w:rFonts w:ascii="Courier New" w:hAnsi="Courier New" w:hint="default"/>
+        <w:sz w:val="20"/>
+      </w:rPr>
+    </w:lvl>
+    <w:lvl w:ilvl="2" w:tentative="1">
+      <w:start w:val="1"/>
+      <w:numFmt w:val="bullet"/>
+      <w:lvlText w:val=""/>
+      <w:lvlJc w:val="left"/>
+      <w:pPr>
+        <w:tabs>
+          <w:tab w:val="num" w:pos="2160"/>
+        </w:tabs>
+        <w:ind w:left="2160" w:hanging="360"/>
+      </w:pPr>
+      <w:rPr>
+        <w:rFonts w:ascii="Wingdings" w:hAnsi="Wingdings" w:hint="default"/>
+        <w:sz w:val="20"/>
+      </w:rPr>
+    </w:lvl>
+    <w:lvl w:ilvl="3" w:tentative="1">
+      <w:start w:val="1"/>
+      <w:numFmt w:val="bullet"/>
+      <w:lvlText w:val=""/>
+      <w:lvlJc w:val="left"/>
+      <w:pPr>
+        <w:tabs>
+          <w:tab w:val="num" w:pos="2880"/>
+        </w:tabs>
+        <w:ind w:left="2880" w:hanging="360"/>
+      </w:pPr>
+      <w:rPr>
+        <w:rFonts w:ascii="Wingdings" w:hAnsi="Wingdings" w:hint="default"/>
+        <w:sz w:val="20"/>
+      </w:rPr>
+    </w:lvl>
+    <w:lvl w:ilvl="4" w:tentative="1">
+      <w:start w:val="1"/>
+      <w:numFmt w:val="bullet"/>
+      <w:lvlText w:val=""/>
+      <w:lvlJc w:val="left"/>
+      <w:pPr>
+        <w:tabs>
+          <w:tab w:val="num" w:pos="3600"/>
+        </w:tabs>
+        <w:ind w:left="3600" w:hanging="360"/>
+      </w:pPr>
+      <w:rPr>
+        <w:rFonts w:ascii="Wingdings" w:hAnsi="Wingdings" w:hint="default"/>
+        <w:sz w:val="20"/>
+      </w:rPr>
+    </w:lvl>
+    <w:lvl w:ilvl="5" w:tentative="1">
+      <w:start w:val="1"/>
+      <w:numFmt w:val="bullet"/>
+      <w:lvlText w:val=""/>
+      <w:lvlJc w:val="left"/>
+      <w:pPr>
+        <w:tabs>
+          <w:tab w:val="num" w:pos="4320"/>
+        </w:tabs>
+        <w:ind w:left="4320" w:hanging="360"/>
+      </w:pPr>
+      <w:rPr>
+        <w:rFonts w:ascii="Wingdings" w:hAnsi="Wingdings" w:hint="default"/>
+        <w:sz w:val="20"/>
+      </w:rPr>
+    </w:lvl>
+    <w:lvl w:ilvl="6" w:tentative="1">
+      <w:start w:val="1"/>
+      <w:numFmt w:val="bullet"/>
+      <w:lvlText w:val=""/>
+      <w:lvlJc w:val="left"/>
+      <w:pPr>
+        <w:tabs>
+          <w:tab w:val="num" w:pos="5040"/>
+        </w:tabs>
+        <w:ind w:left="5040" w:hanging="360"/>
+      </w:pPr>
+      <w:rPr>
+        <w:rFonts w:ascii="Wingdings" w:hAnsi="Wingdings" w:hint="default"/>
+        <w:sz w:val="20"/>
+      </w:rPr>
+    </w:lvl>
+    <w:lvl w:ilvl="7" w:tentative="1">
+      <w:start w:val="1"/>
+      <w:numFmt w:val="bullet"/>
+      <w:lvlText w:val=""/>
+      <w:lvlJc w:val="left"/>
+      <w:pPr>
+        <w:tabs>
+          <w:tab w:val="num" w:pos="5760"/>
+        </w:tabs>
+        <w:ind w:left="5760" w:hanging="360"/>
+      </w:pPr>
+      <w:rPr>
+        <w:rFonts w:ascii="Wingdings" w:hAnsi="Wingdings" w:hint="default"/>
+        <w:sz w:val="20"/>
+      </w:rPr>
+    </w:lvl>
+    <w:lvl w:ilvl="8" w:tentative="1">
+      <w:start w:val="1"/>
+      <w:numFmt w:val="bullet"/>
+      <w:lvlText w:val=""/>
+      <w:lvlJc w:val="left"/>
+      <w:pPr>
+        <w:tabs>
+          <w:tab w:val="num" w:pos="6480"/>
+        </w:tabs>
+        <w:ind w:left="6480" w:hanging="360"/>
+      </w:pPr>
+      <w:rPr>
+        <w:rFonts w:ascii="Wingdings" w:hAnsi="Wingdings" w:hint="default"/>
+        <w:sz w:val="20"/>
+      </w:rPr>
+    </w:lvl>
+  </w:abstractNum>
+  <w:num w:numId="1">
+    <w:abstractNumId w:val="0"/>
+  </w:num>
+  <w:num w:numId="2">
+    <w:abstractNumId w:val="1"/>
+  </w:num>
+</w:numbering>
+</file>
+
 <file path=word/styles.xml><?xml version="1.0" encoding="utf-8"?>
-<w:styles xmlns:mc="http://schemas.openxmlformats.org/markup-compatibility/2006" xmlns:r="http://schemas.openxmlformats.org/officeDocument/2006/relationships" xmlns:w="http://schemas.openxmlformats.org/wordprocessingml/2006/main" xmlns:w14="http://schemas.microsoft.com/office/word/2010/wordml" xmlns:w15="http://schemas.microsoft.com/office/word/2012/wordml" xmlns:w16cex="http://schemas.microsoft.com/office/word/2018/wordml/cex" xmlns:w16cid="http://schemas.microsoft.com/office/word/2016/wordml/cid" xmlns:w16="http://schemas.microsoft.com/office/word/2018/wordml" xmlns:w16du="http://schemas.microsoft.com/office/word/2023/wordml/word16du" xmlns:w16sdtdh="http://schemas.microsoft.com/office/word/2020/wordml/sdtdatahash" xmlns:w16sdtfl="http://schemas.microsoft.com/office/word/2024/wordml/sdtformatlock" xmlns:w16se="http://schemas.microsoft.com/office/word/2015/wordml/symex" mc:Ignorable="w14 w15 w16se w16cid w16 w16cex w16sdtdh w16sdtfl w16du">
+<w:styles xmlns:mc="http://schemas.openxmlformats.org/markup-compatibility/2006" xmlns:r="http://schemas.openxmlformats.org/officeDocument/2006/relationships" xmlns:w="http://schemas.openxmlformats.org/wordprocessingml/2006/main" xmlns:w14="http://schemas.microsoft.com/office/word/2010/wordml" xmlns:w15="http://schemas.microsoft.com/office/word/2012/wordml" xmlns:w16cex="http://schemas.microsoft.com/office/word/2018/wordml/cex" xmlns:w16cid="http://schemas.microsoft.com/office/word/2016/wordml/cid" xmlns:w16="http://schemas.microsoft.com/office/word/2018/wordml" xmlns:w16sdtdh="http://schemas.microsoft.com/office/word/2020/wordml/sdtdatahash" xmlns:w16se="http://schemas.microsoft.com/office/word/2015/wordml/symex" mc:Ignorable="w14 w15 w16se w16cid w16 w16cex w16sdtdh">
   <w:docDefaults>
     <w:rPrDefault>
       <w:rPr>
@@ -1399,6 +3008,32 @@
       <w:spacing w:val="5"/>
     </w:rPr>
   </w:style>
+  <w:style w:type="character" w:styleId="PlaceholderText">
+    <w:name w:val="Placeholder Text"/>
+    <w:basedOn w:val="DefaultParagraphFont"/>
+    <w:uiPriority w:val="99"/>
+    <w:semiHidden/>
+    <w:rsid w:val="00F95A48"/>
+    <w:rPr>
+      <w:color w:val="808080"/>
+    </w:rPr>
+  </w:style>
+  <w:style w:type="paragraph" w:styleId="NormalWeb">
+    <w:name w:val="Normal (Web)"/>
+    <w:basedOn w:val="Normal"/>
+    <w:uiPriority w:val="99"/>
+    <w:semiHidden/>
+    <w:unhideWhenUsed/>
+    <w:rsid w:val="00872A99"/>
+    <w:pPr>
+      <w:spacing w:before="100" w:beforeAutospacing="1" w:after="100" w:afterAutospacing="1" w:line="240" w:lineRule="auto"/>
+    </w:pPr>
+    <w:rPr>
+      <w:rFonts w:ascii="Times New Roman" w:eastAsia="Times New Roman" w:hAnsi="Times New Roman" w:cs="Times New Roman"/>
+      <w:kern w:val="0"/>
+      <w14:ligatures w14:val="none"/>
+    </w:rPr>
+  </w:style>
 </w:styles>
 </file>
 

--- a/STAT301 Project Report.docx
+++ b/STAT301 Project Report.docx
@@ -6,12 +6,12 @@
       <w:pPr>
         <w:spacing w:line="480" w:lineRule="auto"/>
         <w:rPr>
-          <w:rFonts w:ascii="Times New Roman" w:hAnsi="Times New Roman" w:cs="Times New Roman"/>
-        </w:rPr>
-      </w:pPr>
-      <w:r>
-        <w:rPr>
-          <w:rFonts w:ascii="Times New Roman" w:hAnsi="Times New Roman" w:cs="Times New Roman"/>
+          <w:rFonts w:ascii="Calibri" w:eastAsia="Calibri" w:hAnsi="Calibri" w:cs="Calibri"/>
+        </w:rPr>
+      </w:pPr>
+      <w:r>
+        <w:rPr>
+          <w:rFonts w:ascii="Calibri" w:eastAsia="Calibri" w:hAnsi="Calibri" w:cs="Calibri"/>
         </w:rPr>
         <w:t> </w:t>
       </w:r>
@@ -20,12 +20,12 @@
       <w:pPr>
         <w:spacing w:line="480" w:lineRule="auto"/>
         <w:rPr>
-          <w:rFonts w:ascii="Times New Roman" w:hAnsi="Times New Roman" w:cs="Times New Roman"/>
-        </w:rPr>
-      </w:pPr>
-      <w:r>
-        <w:rPr>
-          <w:rFonts w:ascii="Times New Roman" w:hAnsi="Times New Roman" w:cs="Times New Roman"/>
+          <w:rFonts w:ascii="Calibri" w:eastAsia="Calibri" w:hAnsi="Calibri" w:cs="Calibri"/>
+        </w:rPr>
+      </w:pPr>
+      <w:r>
+        <w:rPr>
+          <w:rFonts w:ascii="Calibri" w:eastAsia="Calibri" w:hAnsi="Calibri" w:cs="Calibri"/>
         </w:rPr>
         <w:t> </w:t>
       </w:r>
@@ -34,12 +34,12 @@
       <w:pPr>
         <w:spacing w:line="480" w:lineRule="auto"/>
         <w:rPr>
-          <w:rFonts w:ascii="Times New Roman" w:hAnsi="Times New Roman" w:cs="Times New Roman"/>
-        </w:rPr>
-      </w:pPr>
-      <w:r>
-        <w:rPr>
-          <w:rFonts w:ascii="Times New Roman" w:hAnsi="Times New Roman" w:cs="Times New Roman"/>
+          <w:rFonts w:ascii="Calibri" w:eastAsia="Calibri" w:hAnsi="Calibri" w:cs="Calibri"/>
+        </w:rPr>
+      </w:pPr>
+      <w:r>
+        <w:rPr>
+          <w:rFonts w:ascii="Calibri" w:eastAsia="Calibri" w:hAnsi="Calibri" w:cs="Calibri"/>
         </w:rPr>
         <w:t> </w:t>
       </w:r>
@@ -48,12 +48,12 @@
       <w:pPr>
         <w:spacing w:line="480" w:lineRule="auto"/>
         <w:rPr>
-          <w:rFonts w:ascii="Times New Roman" w:hAnsi="Times New Roman" w:cs="Times New Roman"/>
-        </w:rPr>
-      </w:pPr>
-      <w:r>
-        <w:rPr>
-          <w:rFonts w:ascii="Times New Roman" w:hAnsi="Times New Roman" w:cs="Times New Roman"/>
+          <w:rFonts w:ascii="Calibri" w:eastAsia="Calibri" w:hAnsi="Calibri" w:cs="Calibri"/>
+        </w:rPr>
+      </w:pPr>
+      <w:r>
+        <w:rPr>
+          <w:rFonts w:ascii="Calibri" w:eastAsia="Calibri" w:hAnsi="Calibri" w:cs="Calibri"/>
         </w:rPr>
         <w:t> </w:t>
       </w:r>
@@ -62,12 +62,12 @@
       <w:pPr>
         <w:spacing w:line="480" w:lineRule="auto"/>
         <w:rPr>
-          <w:rFonts w:ascii="Times New Roman" w:hAnsi="Times New Roman" w:cs="Times New Roman"/>
-        </w:rPr>
-      </w:pPr>
-      <w:r>
-        <w:rPr>
-          <w:rFonts w:ascii="Times New Roman" w:hAnsi="Times New Roman" w:cs="Times New Roman"/>
+          <w:rFonts w:ascii="Calibri" w:eastAsia="Calibri" w:hAnsi="Calibri" w:cs="Calibri"/>
+        </w:rPr>
+      </w:pPr>
+      <w:r>
+        <w:rPr>
+          <w:rFonts w:ascii="Calibri" w:eastAsia="Calibri" w:hAnsi="Calibri" w:cs="Calibri"/>
         </w:rPr>
         <w:t> </w:t>
       </w:r>
@@ -76,12 +76,12 @@
       <w:pPr>
         <w:spacing w:line="480" w:lineRule="auto"/>
         <w:rPr>
-          <w:rFonts w:ascii="Times New Roman" w:hAnsi="Times New Roman" w:cs="Times New Roman"/>
-        </w:rPr>
-      </w:pPr>
-      <w:r>
-        <w:rPr>
-          <w:rFonts w:ascii="Times New Roman" w:hAnsi="Times New Roman" w:cs="Times New Roman"/>
+          <w:rFonts w:ascii="Calibri" w:eastAsia="Calibri" w:hAnsi="Calibri" w:cs="Calibri"/>
+        </w:rPr>
+      </w:pPr>
+      <w:r>
+        <w:rPr>
+          <w:rFonts w:ascii="Calibri" w:eastAsia="Calibri" w:hAnsi="Calibri" w:cs="Calibri"/>
         </w:rPr>
         <w:t> </w:t>
       </w:r>
@@ -90,12 +90,12 @@
       <w:pPr>
         <w:spacing w:line="480" w:lineRule="auto"/>
         <w:rPr>
-          <w:rFonts w:ascii="Times New Roman" w:hAnsi="Times New Roman" w:cs="Times New Roman"/>
-        </w:rPr>
-      </w:pPr>
-      <w:r>
-        <w:rPr>
-          <w:rFonts w:ascii="Times New Roman" w:hAnsi="Times New Roman" w:cs="Times New Roman"/>
+          <w:rFonts w:ascii="Calibri" w:eastAsia="Calibri" w:hAnsi="Calibri" w:cs="Calibri"/>
+        </w:rPr>
+      </w:pPr>
+      <w:r>
+        <w:rPr>
+          <w:rFonts w:ascii="Calibri" w:eastAsia="Calibri" w:hAnsi="Calibri" w:cs="Calibri"/>
         </w:rPr>
         <w:t> </w:t>
       </w:r>
@@ -105,28 +105,19 @@
         <w:spacing w:line="480" w:lineRule="auto"/>
         <w:jc w:val="center"/>
         <w:rPr>
-          <w:rFonts w:ascii="Times New Roman" w:hAnsi="Times New Roman" w:cs="Times New Roman"/>
-        </w:rPr>
-      </w:pPr>
-      <w:r>
-        <w:rPr>
-          <w:rFonts w:ascii="Times New Roman" w:hAnsi="Times New Roman" w:cs="Times New Roman"/>
+          <w:rFonts w:ascii="Calibri" w:eastAsia="Calibri" w:hAnsi="Calibri" w:cs="Calibri"/>
+        </w:rPr>
+      </w:pPr>
+      <w:r>
+        <w:rPr>
+          <w:rFonts w:ascii="Calibri" w:eastAsia="Calibri" w:hAnsi="Calibri" w:cs="Calibri"/>
           <w:b/>
-          <w:bCs/>
-        </w:rPr>
-        <w:t>ANOVA</w:t>
-      </w:r>
-      <w:r>
-        <w:rPr>
-          <w:rFonts w:ascii="Times New Roman" w:hAnsi="Times New Roman" w:cs="Times New Roman"/>
-          <w:b/>
-          <w:bCs/>
-        </w:rPr>
-        <w:t xml:space="preserve"> Project</w:t>
-      </w:r>
-      <w:r>
-        <w:rPr>
-          <w:rFonts w:ascii="Times New Roman" w:hAnsi="Times New Roman" w:cs="Times New Roman"/>
+        </w:rPr>
+        <w:t>ANOVA Project</w:t>
+      </w:r>
+      <w:r>
+        <w:rPr>
+          <w:rFonts w:ascii="Calibri" w:eastAsia="Calibri" w:hAnsi="Calibri" w:cs="Calibri"/>
         </w:rPr>
         <w:t> </w:t>
       </w:r>
@@ -136,36 +127,19 @@
         <w:spacing w:line="480" w:lineRule="auto"/>
         <w:jc w:val="center"/>
         <w:rPr>
-          <w:rFonts w:ascii="Times New Roman" w:hAnsi="Times New Roman" w:cs="Times New Roman"/>
-        </w:rPr>
-      </w:pPr>
-      <w:r>
-        <w:rPr>
-          <w:rFonts w:ascii="Times New Roman" w:hAnsi="Times New Roman" w:cs="Times New Roman"/>
+          <w:rFonts w:ascii="Calibri" w:eastAsia="Calibri" w:hAnsi="Calibri" w:cs="Calibri"/>
+        </w:rPr>
+      </w:pPr>
+      <w:r>
+        <w:rPr>
+          <w:rFonts w:ascii="Calibri" w:eastAsia="Calibri" w:hAnsi="Calibri" w:cs="Calibri"/>
           <w:b/>
-          <w:bCs/>
-        </w:rPr>
-        <w:t>STAT3</w:t>
-      </w:r>
-      <w:r>
-        <w:rPr>
-          <w:rFonts w:ascii="Times New Roman" w:hAnsi="Times New Roman" w:cs="Times New Roman"/>
-          <w:b/>
-          <w:bCs/>
-        </w:rPr>
-        <w:t>01</w:t>
-      </w:r>
-      <w:r>
-        <w:rPr>
-          <w:rFonts w:ascii="Times New Roman" w:hAnsi="Times New Roman" w:cs="Times New Roman"/>
-          <w:b/>
-          <w:bCs/>
-        </w:rPr>
-        <w:t>-50</w:t>
-      </w:r>
-      <w:r>
-        <w:rPr>
-          <w:rFonts w:ascii="Times New Roman" w:hAnsi="Times New Roman" w:cs="Times New Roman"/>
+        </w:rPr>
+        <w:t>STAT301-50</w:t>
+      </w:r>
+      <w:r>
+        <w:rPr>
+          <w:rFonts w:ascii="Calibri" w:eastAsia="Calibri" w:hAnsi="Calibri" w:cs="Calibri"/>
         </w:rPr>
         <w:t> </w:t>
       </w:r>
@@ -175,36 +149,19 @@
         <w:spacing w:line="480" w:lineRule="auto"/>
         <w:jc w:val="center"/>
         <w:rPr>
-          <w:rFonts w:ascii="Times New Roman" w:hAnsi="Times New Roman" w:cs="Times New Roman"/>
-        </w:rPr>
-      </w:pPr>
-      <w:r>
-        <w:rPr>
-          <w:rFonts w:ascii="Times New Roman" w:hAnsi="Times New Roman" w:cs="Times New Roman"/>
+          <w:rFonts w:ascii="Calibri" w:eastAsia="Calibri" w:hAnsi="Calibri" w:cs="Calibri"/>
+        </w:rPr>
+      </w:pPr>
+      <w:r>
+        <w:rPr>
+          <w:rFonts w:ascii="Calibri" w:eastAsia="Calibri" w:hAnsi="Calibri" w:cs="Calibri"/>
           <w:b/>
-          <w:bCs/>
-        </w:rPr>
-        <w:t>Spring</w:t>
-      </w:r>
-      <w:r>
-        <w:rPr>
-          <w:rFonts w:ascii="Times New Roman" w:hAnsi="Times New Roman" w:cs="Times New Roman"/>
-          <w:b/>
-          <w:bCs/>
-        </w:rPr>
-        <w:t xml:space="preserve"> 202</w:t>
-      </w:r>
-      <w:r>
-        <w:rPr>
-          <w:rFonts w:ascii="Times New Roman" w:hAnsi="Times New Roman" w:cs="Times New Roman"/>
-          <w:b/>
-          <w:bCs/>
-        </w:rPr>
-        <w:t>5</w:t>
-      </w:r>
-      <w:r>
-        <w:rPr>
-          <w:rFonts w:ascii="Times New Roman" w:hAnsi="Times New Roman" w:cs="Times New Roman"/>
+        </w:rPr>
+        <w:t>Spring 2025</w:t>
+      </w:r>
+      <w:r>
+        <w:rPr>
+          <w:rFonts w:ascii="Calibri" w:eastAsia="Calibri" w:hAnsi="Calibri" w:cs="Calibri"/>
         </w:rPr>
         <w:t> </w:t>
       </w:r>
@@ -214,36 +171,19 @@
         <w:spacing w:line="480" w:lineRule="auto"/>
         <w:jc w:val="center"/>
         <w:rPr>
-          <w:rFonts w:ascii="Times New Roman" w:hAnsi="Times New Roman" w:cs="Times New Roman"/>
-        </w:rPr>
-      </w:pPr>
-      <w:r>
-        <w:rPr>
-          <w:rFonts w:ascii="Times New Roman" w:hAnsi="Times New Roman" w:cs="Times New Roman"/>
+          <w:rFonts w:ascii="Calibri" w:eastAsia="Calibri" w:hAnsi="Calibri" w:cs="Calibri"/>
+        </w:rPr>
+      </w:pPr>
+      <w:r>
+        <w:rPr>
+          <w:rFonts w:ascii="Calibri" w:eastAsia="Calibri" w:hAnsi="Calibri" w:cs="Calibri"/>
           <w:b/>
-          <w:bCs/>
-        </w:rPr>
-        <w:t>SJ Zimmermann</w:t>
-      </w:r>
-      <w:r>
-        <w:rPr>
-          <w:rFonts w:ascii="Times New Roman" w:hAnsi="Times New Roman" w:cs="Times New Roman"/>
-          <w:b/>
-          <w:bCs/>
-        </w:rPr>
-        <w:t>, Mike Earl,</w:t>
-      </w:r>
-      <w:r>
-        <w:rPr>
-          <w:rFonts w:ascii="Times New Roman" w:hAnsi="Times New Roman" w:cs="Times New Roman"/>
-          <w:b/>
-          <w:bCs/>
-        </w:rPr>
-        <w:t xml:space="preserve"> and Ian Wallin</w:t>
-      </w:r>
-      <w:r>
-        <w:rPr>
-          <w:rFonts w:ascii="Times New Roman" w:hAnsi="Times New Roman" w:cs="Times New Roman"/>
+        </w:rPr>
+        <w:t>SJ Zimmermann, Mike Earl, and Ian Wallin</w:t>
+      </w:r>
+      <w:r>
+        <w:rPr>
+          <w:rFonts w:ascii="Calibri" w:eastAsia="Calibri" w:hAnsi="Calibri" w:cs="Calibri"/>
         </w:rPr>
         <w:t> </w:t>
       </w:r>
@@ -253,7 +193,7 @@
         <w:spacing w:line="480" w:lineRule="auto"/>
         <w:jc w:val="center"/>
         <w:rPr>
-          <w:rFonts w:ascii="Times New Roman" w:hAnsi="Times New Roman" w:cs="Times New Roman"/>
+          <w:rFonts w:ascii="Calibri" w:eastAsia="Calibri" w:hAnsi="Calibri" w:cs="Calibri"/>
         </w:rPr>
       </w:pPr>
     </w:p>
@@ -262,7 +202,7 @@
         <w:spacing w:line="480" w:lineRule="auto"/>
         <w:jc w:val="center"/>
         <w:rPr>
-          <w:rFonts w:ascii="Times New Roman" w:hAnsi="Times New Roman" w:cs="Times New Roman"/>
+          <w:rFonts w:ascii="Calibri" w:eastAsia="Calibri" w:hAnsi="Calibri" w:cs="Calibri"/>
         </w:rPr>
       </w:pPr>
     </w:p>
@@ -271,7 +211,7 @@
         <w:spacing w:line="480" w:lineRule="auto"/>
         <w:jc w:val="center"/>
         <w:rPr>
-          <w:rFonts w:ascii="Times New Roman" w:hAnsi="Times New Roman" w:cs="Times New Roman"/>
+          <w:rFonts w:ascii="Calibri" w:eastAsia="Calibri" w:hAnsi="Calibri" w:cs="Calibri"/>
         </w:rPr>
       </w:pPr>
     </w:p>
@@ -280,7 +220,7 @@
         <w:spacing w:line="480" w:lineRule="auto"/>
         <w:jc w:val="center"/>
         <w:rPr>
-          <w:rFonts w:ascii="Times New Roman" w:hAnsi="Times New Roman" w:cs="Times New Roman"/>
+          <w:rFonts w:ascii="Calibri" w:eastAsia="Calibri" w:hAnsi="Calibri" w:cs="Calibri"/>
         </w:rPr>
       </w:pPr>
     </w:p>
@@ -289,7 +229,7 @@
         <w:spacing w:line="480" w:lineRule="auto"/>
         <w:jc w:val="center"/>
         <w:rPr>
-          <w:rFonts w:ascii="Times New Roman" w:hAnsi="Times New Roman" w:cs="Times New Roman"/>
+          <w:rFonts w:ascii="Calibri" w:eastAsia="Calibri" w:hAnsi="Calibri" w:cs="Calibri"/>
         </w:rPr>
       </w:pPr>
     </w:p>
@@ -298,7 +238,7 @@
         <w:spacing w:line="480" w:lineRule="auto"/>
         <w:jc w:val="center"/>
         <w:rPr>
-          <w:rFonts w:ascii="Times New Roman" w:hAnsi="Times New Roman" w:cs="Times New Roman"/>
+          <w:rFonts w:ascii="Calibri" w:eastAsia="Calibri" w:hAnsi="Calibri" w:cs="Calibri"/>
         </w:rPr>
       </w:pPr>
     </w:p>
@@ -307,1092 +247,1043 @@
         <w:spacing w:line="480" w:lineRule="auto"/>
         <w:jc w:val="center"/>
         <w:rPr>
+          <w:rFonts w:ascii="Calibri" w:eastAsia="Calibri" w:hAnsi="Calibri" w:cs="Calibri"/>
+        </w:rPr>
+      </w:pPr>
+    </w:p>
+    <w:p>
+      <w:pPr>
+        <w:spacing w:line="480" w:lineRule="auto"/>
+        <w:jc w:val="center"/>
+        <w:rPr>
+          <w:rFonts w:ascii="Calibri" w:eastAsia="Calibri" w:hAnsi="Calibri" w:cs="Calibri"/>
+          <w:b/>
+        </w:rPr>
+      </w:pPr>
+      <w:r>
+        <w:rPr>
+          <w:rFonts w:ascii="Calibri" w:eastAsia="Calibri" w:hAnsi="Calibri" w:cs="Calibri"/>
+          <w:b/>
+        </w:rPr>
+        <w:t>An Analysis of Utility Meter Readings</w:t>
+      </w:r>
+    </w:p>
+    <w:p>
+      <w:pPr>
+        <w:spacing w:line="480" w:lineRule="auto"/>
+        <w:rPr>
+          <w:rFonts w:ascii="Calibri" w:eastAsia="Calibri" w:hAnsi="Calibri" w:cs="Calibri"/>
+          <w:b/>
+        </w:rPr>
+      </w:pPr>
+      <w:r>
+        <w:rPr>
+          <w:rFonts w:ascii="Calibri" w:eastAsia="Calibri" w:hAnsi="Calibri" w:cs="Calibri"/>
+          <w:b/>
+        </w:rPr>
+        <w:t>Introduction:</w:t>
+      </w:r>
+    </w:p>
+    <w:p>
+      <w:pPr>
+        <w:spacing w:line="480" w:lineRule="auto"/>
+        <w:ind w:firstLine="360"/>
+        <w:rPr>
+          <w:rFonts w:ascii="Calibri" w:eastAsia="Calibri" w:hAnsi="Calibri" w:cs="Calibri"/>
+        </w:rPr>
+      </w:pPr>
+      <w:r>
+        <w:rPr>
+          <w:rFonts w:ascii="Calibri" w:eastAsia="Calibri" w:hAnsi="Calibri" w:cs="Calibri"/>
+        </w:rPr>
+        <w:t xml:space="preserve">This dataset includes </w:t>
+      </w:r>
+      <w:r>
+        <w:rPr>
+          <w:rFonts w:ascii="Calibri" w:eastAsia="Calibri" w:hAnsi="Calibri" w:cs="Calibri"/>
+        </w:rPr>
+        <w:t>the usage data</w:t>
+      </w:r>
+      <w:r>
+        <w:rPr>
+          <w:rFonts w:ascii="Calibri" w:eastAsia="Calibri" w:hAnsi="Calibri" w:cs="Calibri"/>
+        </w:rPr>
+        <w:t xml:space="preserve"> of electrical meter readings collected </w:t>
+      </w:r>
+      <w:r>
+        <w:rPr>
+          <w:rFonts w:ascii="Calibri" w:eastAsia="Calibri" w:hAnsi="Calibri" w:cs="Calibri"/>
+        </w:rPr>
+        <w:t>between</w:t>
+      </w:r>
+      <w:r>
+        <w:rPr>
+          <w:rFonts w:ascii="Calibri" w:eastAsia="Calibri" w:hAnsi="Calibri" w:cs="Calibri"/>
+        </w:rPr>
+        <w:t xml:space="preserve"> </w:t>
+      </w:r>
+      <w:r>
+        <w:rPr>
+          <w:rFonts w:ascii="Calibri" w:eastAsia="Calibri" w:hAnsi="Calibri" w:cs="Calibri"/>
+        </w:rPr>
+        <w:t>7</w:t>
+      </w:r>
+      <w:r>
+        <w:rPr>
+          <w:rFonts w:ascii="Calibri" w:eastAsia="Calibri" w:hAnsi="Calibri" w:cs="Calibri"/>
+        </w:rPr>
+        <w:t>/1/202</w:t>
+      </w:r>
+      <w:r>
+        <w:rPr>
+          <w:rFonts w:ascii="Calibri" w:eastAsia="Calibri" w:hAnsi="Calibri" w:cs="Calibri"/>
+        </w:rPr>
+        <w:t>4</w:t>
+      </w:r>
+      <w:r>
+        <w:rPr>
+          <w:rFonts w:ascii="Calibri" w:eastAsia="Calibri" w:hAnsi="Calibri" w:cs="Calibri"/>
+        </w:rPr>
+        <w:t xml:space="preserve"> </w:t>
+      </w:r>
+      <w:r>
+        <w:rPr>
+          <w:rFonts w:ascii="Calibri" w:eastAsia="Calibri" w:hAnsi="Calibri" w:cs="Calibri"/>
+        </w:rPr>
+        <w:t>and</w:t>
+      </w:r>
+      <w:r>
+        <w:rPr>
+          <w:rFonts w:ascii="Calibri" w:eastAsia="Calibri" w:hAnsi="Calibri" w:cs="Calibri"/>
+        </w:rPr>
+        <w:t xml:space="preserve"> </w:t>
+      </w:r>
+      <w:r>
+        <w:rPr>
+          <w:rFonts w:ascii="Calibri" w:eastAsia="Calibri" w:hAnsi="Calibri" w:cs="Calibri"/>
+        </w:rPr>
+        <w:t>7</w:t>
+      </w:r>
+      <w:r>
+        <w:rPr>
+          <w:rFonts w:ascii="Calibri" w:eastAsia="Calibri" w:hAnsi="Calibri" w:cs="Calibri"/>
+        </w:rPr>
+        <w:t>/</w:t>
+      </w:r>
+      <w:r>
+        <w:rPr>
+          <w:rFonts w:ascii="Calibri" w:eastAsia="Calibri" w:hAnsi="Calibri" w:cs="Calibri"/>
+        </w:rPr>
+        <w:t>31</w:t>
+      </w:r>
+      <w:r>
+        <w:rPr>
+          <w:rFonts w:ascii="Calibri" w:eastAsia="Calibri" w:hAnsi="Calibri" w:cs="Calibri"/>
+        </w:rPr>
+        <w:t>/2024</w:t>
+      </w:r>
+      <w:r>
+        <w:rPr>
+          <w:rFonts w:ascii="Calibri" w:eastAsia="Calibri" w:hAnsi="Calibri" w:cs="Calibri"/>
+        </w:rPr>
+        <w:t>,</w:t>
+      </w:r>
+      <w:r>
+        <w:rPr>
+          <w:rFonts w:ascii="Calibri" w:eastAsia="Calibri" w:hAnsi="Calibri" w:cs="Calibri"/>
+        </w:rPr>
+        <w:t xml:space="preserve"> </w:t>
+      </w:r>
+      <w:r>
+        <w:rPr>
+          <w:rFonts w:ascii="Calibri" w:eastAsia="Calibri" w:hAnsi="Calibri" w:cs="Calibri"/>
+        </w:rPr>
+        <w:t>during the hour</w:t>
+      </w:r>
+      <w:r>
+        <w:rPr>
+          <w:rFonts w:ascii="Calibri" w:eastAsia="Calibri" w:hAnsi="Calibri" w:cs="Calibri"/>
+        </w:rPr>
+        <w:t xml:space="preserve">s of 1 </w:t>
+      </w:r>
+      <w:r>
+        <w:rPr>
+          <w:rFonts w:ascii="Calibri" w:eastAsia="Calibri" w:hAnsi="Calibri" w:cs="Calibri"/>
+        </w:rPr>
+        <w:t>PM</w:t>
+      </w:r>
+      <w:r>
+        <w:rPr>
+          <w:rFonts w:ascii="Calibri" w:eastAsia="Calibri" w:hAnsi="Calibri" w:cs="Calibri"/>
+        </w:rPr>
+        <w:t xml:space="preserve"> </w:t>
+      </w:r>
+      <w:r>
+        <w:rPr>
+          <w:rFonts w:ascii="Calibri" w:eastAsia="Calibri" w:hAnsi="Calibri" w:cs="Calibri"/>
+        </w:rPr>
+        <w:t>to</w:t>
+      </w:r>
+      <w:r>
+        <w:rPr>
+          <w:rFonts w:ascii="Calibri" w:eastAsia="Calibri" w:hAnsi="Calibri" w:cs="Calibri"/>
+        </w:rPr>
+        <w:t xml:space="preserve"> 10</w:t>
+      </w:r>
+      <w:r>
+        <w:rPr>
+          <w:rFonts w:ascii="Calibri" w:eastAsia="Calibri" w:hAnsi="Calibri" w:cs="Calibri"/>
+        </w:rPr>
+        <w:t xml:space="preserve"> PM</w:t>
+      </w:r>
+      <w:r>
+        <w:rPr>
+          <w:rFonts w:ascii="Calibri" w:eastAsia="Calibri" w:hAnsi="Calibri" w:cs="Calibri"/>
+        </w:rPr>
+        <w:t xml:space="preserve">. These </w:t>
+      </w:r>
+      <w:r>
+        <w:rPr>
+          <w:rFonts w:ascii="Calibri" w:eastAsia="Calibri" w:hAnsi="Calibri" w:cs="Calibri"/>
+        </w:rPr>
+        <w:t>readings</w:t>
+      </w:r>
+      <w:r>
+        <w:rPr>
+          <w:rFonts w:ascii="Calibri" w:eastAsia="Calibri" w:hAnsi="Calibri" w:cs="Calibri"/>
+        </w:rPr>
+        <w:t xml:space="preserve"> </w:t>
+      </w:r>
+      <w:r>
+        <w:rPr>
+          <w:rFonts w:ascii="Calibri" w:eastAsia="Calibri" w:hAnsi="Calibri" w:cs="Calibri"/>
+        </w:rPr>
+        <w:t>come</w:t>
+      </w:r>
+      <w:r>
+        <w:rPr>
+          <w:rFonts w:ascii="Calibri" w:eastAsia="Calibri" w:hAnsi="Calibri" w:cs="Calibri"/>
+        </w:rPr>
+        <w:t xml:space="preserve"> from residential households in Minnesota that use central air and </w:t>
+      </w:r>
+      <w:r>
+        <w:rPr>
+          <w:rFonts w:ascii="Calibri" w:eastAsia="Calibri" w:hAnsi="Calibri" w:cs="Calibri"/>
+        </w:rPr>
+        <w:t>participated in</w:t>
+      </w:r>
+      <w:r>
+        <w:rPr>
+          <w:rFonts w:ascii="Calibri" w:eastAsia="Calibri" w:hAnsi="Calibri" w:cs="Calibri"/>
+        </w:rPr>
+        <w:t xml:space="preserve"> a load control program. </w:t>
+      </w:r>
+    </w:p>
+    <w:p>
+      <w:pPr>
+        <w:spacing w:line="480" w:lineRule="auto"/>
+        <w:ind w:firstLine="360"/>
+        <w:rPr>
+          <w:rFonts w:ascii="Calibri" w:eastAsia="Calibri" w:hAnsi="Calibri" w:cs="Calibri"/>
+        </w:rPr>
+      </w:pPr>
+      <w:r>
+        <w:rPr>
+          <w:rFonts w:ascii="Calibri" w:eastAsia="Calibri" w:hAnsi="Calibri" w:cs="Calibri"/>
+        </w:rPr>
+        <w:t xml:space="preserve">The </w:t>
+      </w:r>
+      <w:r>
+        <w:rPr>
+          <w:rFonts w:ascii="Calibri" w:eastAsia="Calibri" w:hAnsi="Calibri" w:cs="Calibri"/>
+        </w:rPr>
+        <w:t>load control program</w:t>
+      </w:r>
+      <w:r>
+        <w:rPr>
+          <w:rFonts w:ascii="Calibri" w:eastAsia="Calibri" w:hAnsi="Calibri" w:cs="Calibri"/>
+        </w:rPr>
+        <w:t xml:space="preserve"> was designed to limit </w:t>
+      </w:r>
+      <w:r>
+        <w:rPr>
+          <w:rFonts w:ascii="Calibri" w:eastAsia="Calibri" w:hAnsi="Calibri" w:cs="Calibri"/>
+        </w:rPr>
+        <w:t xml:space="preserve">electrical </w:t>
+      </w:r>
+      <w:r>
+        <w:rPr>
+          <w:rFonts w:ascii="Calibri" w:eastAsia="Calibri" w:hAnsi="Calibri" w:cs="Calibri"/>
+        </w:rPr>
+        <w:t xml:space="preserve">usage over peak times by cycling the air conditioners on and off </w:t>
+      </w:r>
+      <w:r>
+        <w:rPr>
+          <w:rFonts w:ascii="Calibri" w:eastAsia="Calibri" w:hAnsi="Calibri" w:cs="Calibri"/>
+        </w:rPr>
+        <w:t>at</w:t>
+      </w:r>
+      <w:r>
+        <w:rPr>
+          <w:rFonts w:ascii="Calibri" w:eastAsia="Calibri" w:hAnsi="Calibri" w:cs="Calibri"/>
+        </w:rPr>
+        <w:t xml:space="preserve"> fifteen</w:t>
+      </w:r>
+      <w:r>
+        <w:rPr>
+          <w:rFonts w:ascii="Calibri" w:eastAsia="Calibri" w:hAnsi="Calibri" w:cs="Calibri"/>
+        </w:rPr>
+        <w:t>-</w:t>
+      </w:r>
+      <w:r>
+        <w:rPr>
+          <w:rFonts w:ascii="Calibri" w:eastAsia="Calibri" w:hAnsi="Calibri" w:cs="Calibri"/>
+        </w:rPr>
+        <w:t>minute intervals</w:t>
+      </w:r>
+      <w:r>
+        <w:rPr>
+          <w:rFonts w:ascii="Calibri" w:eastAsia="Calibri" w:hAnsi="Calibri" w:cs="Calibri"/>
+        </w:rPr>
+        <w:t>. The goal</w:t>
+      </w:r>
+      <w:r>
+        <w:rPr>
+          <w:rFonts w:ascii="Calibri" w:eastAsia="Calibri" w:hAnsi="Calibri" w:cs="Calibri"/>
+        </w:rPr>
+        <w:t xml:space="preserve"> </w:t>
+      </w:r>
+      <w:r>
+        <w:rPr>
+          <w:rFonts w:ascii="Calibri" w:eastAsia="Calibri" w:hAnsi="Calibri" w:cs="Calibri"/>
+        </w:rPr>
+        <w:t xml:space="preserve">was </w:t>
+      </w:r>
+      <w:r>
+        <w:rPr>
+          <w:rFonts w:ascii="Calibri" w:eastAsia="Calibri" w:hAnsi="Calibri" w:cs="Calibri"/>
+        </w:rPr>
+        <w:t>to lower overall consumption</w:t>
+      </w:r>
+      <w:r>
+        <w:rPr>
+          <w:rFonts w:ascii="Calibri" w:eastAsia="Calibri" w:hAnsi="Calibri" w:cs="Calibri"/>
+        </w:rPr>
+        <w:t xml:space="preserve"> during periods when the utility company faces higher demand</w:t>
+      </w:r>
+      <w:r>
+        <w:rPr>
+          <w:rFonts w:ascii="Calibri" w:eastAsia="Calibri" w:hAnsi="Calibri" w:cs="Calibri"/>
+        </w:rPr>
+        <w:t xml:space="preserve">. The dataset was limited to households </w:t>
+      </w:r>
+      <w:r>
+        <w:rPr>
+          <w:rFonts w:ascii="Calibri" w:eastAsia="Calibri" w:hAnsi="Calibri" w:cs="Calibri"/>
+        </w:rPr>
+        <w:t>that</w:t>
+      </w:r>
+      <w:r>
+        <w:rPr>
+          <w:rFonts w:ascii="Calibri" w:eastAsia="Calibri" w:hAnsi="Calibri" w:cs="Calibri"/>
+        </w:rPr>
+        <w:t xml:space="preserve"> used over 700kWh per year to help eliminate seasonal usage </w:t>
+      </w:r>
+      <w:r>
+        <w:rPr>
+          <w:rFonts w:ascii="Calibri" w:eastAsia="Calibri" w:hAnsi="Calibri" w:cs="Calibri"/>
+        </w:rPr>
+        <w:t>properties</w:t>
+      </w:r>
+      <w:r>
+        <w:rPr>
+          <w:rFonts w:ascii="Calibri" w:eastAsia="Calibri" w:hAnsi="Calibri" w:cs="Calibri"/>
+        </w:rPr>
+        <w:t xml:space="preserve">. All meters </w:t>
+      </w:r>
+      <w:r>
+        <w:rPr>
+          <w:rFonts w:ascii="Calibri" w:eastAsia="Calibri" w:hAnsi="Calibri" w:cs="Calibri"/>
+        </w:rPr>
+        <w:t>experienced load control during t</w:t>
+      </w:r>
+      <w:r>
+        <w:rPr>
+          <w:rFonts w:ascii="Calibri" w:eastAsia="Calibri" w:hAnsi="Calibri" w:cs="Calibri"/>
+        </w:rPr>
+        <w:t xml:space="preserve">he same periods. The data set also includes temperature and humidity readings for each of the </w:t>
+      </w:r>
+      <w:bookmarkStart w:id="0" w:name="_Int_fnvJYHF6"/>
+      <w:r>
+        <w:rPr>
+          <w:rFonts w:ascii="Calibri" w:eastAsia="Calibri" w:hAnsi="Calibri" w:cs="Calibri"/>
+        </w:rPr>
+        <w:t>time frames</w:t>
+      </w:r>
+      <w:bookmarkEnd w:id="0"/>
+      <w:r>
+        <w:rPr>
+          <w:rFonts w:ascii="Calibri" w:eastAsia="Calibri" w:hAnsi="Calibri" w:cs="Calibri"/>
+        </w:rPr>
+        <w:t>.</w:t>
+      </w:r>
+    </w:p>
+    <w:p>
+      <w:pPr>
+        <w:spacing w:line="480" w:lineRule="auto"/>
+        <w:rPr>
+          <w:rFonts w:ascii="Calibri" w:eastAsia="Calibri" w:hAnsi="Calibri" w:cs="Calibri"/>
+        </w:rPr>
+      </w:pPr>
+      <w:r>
+        <w:rPr>
           <w:rFonts w:ascii="Times New Roman" w:hAnsi="Times New Roman" w:cs="Times New Roman"/>
         </w:rPr>
-      </w:pPr>
-    </w:p>
-    <w:p>
-      <w:pPr>
-        <w:jc w:val="center"/>
+        <w:tab/>
+      </w:r>
+      <w:r>
+        <w:rPr>
+          <w:rFonts w:ascii="Calibri" w:eastAsia="Calibri" w:hAnsi="Calibri" w:cs="Calibri"/>
+        </w:rPr>
+        <w:t xml:space="preserve">We </w:t>
+      </w:r>
+      <w:r>
+        <w:rPr>
+          <w:rFonts w:ascii="Calibri" w:eastAsia="Calibri" w:hAnsi="Calibri" w:cs="Calibri"/>
+        </w:rPr>
+        <w:t>aim</w:t>
+      </w:r>
+      <w:r>
+        <w:rPr>
+          <w:rFonts w:ascii="Calibri" w:eastAsia="Calibri" w:hAnsi="Calibri" w:cs="Calibri"/>
+        </w:rPr>
+        <w:t xml:space="preserve"> to find out if temperature or humidity have a significant impact on electrical usage. Furthermore, we would like to find out if there is a significant difference in usage over the load control periods </w:t>
+      </w:r>
+      <w:r>
+        <w:rPr>
+          <w:rFonts w:ascii="Calibri" w:eastAsia="Calibri" w:hAnsi="Calibri" w:cs="Calibri"/>
+        </w:rPr>
+        <w:t xml:space="preserve">compared to </w:t>
+      </w:r>
+      <w:r>
+        <w:rPr>
+          <w:rFonts w:ascii="Calibri" w:eastAsia="Calibri" w:hAnsi="Calibri" w:cs="Calibri"/>
+        </w:rPr>
+        <w:t>uncontrolled periods to evaluate</w:t>
+      </w:r>
+      <w:r>
+        <w:rPr>
+          <w:rFonts w:ascii="Calibri" w:eastAsia="Calibri" w:hAnsi="Calibri" w:cs="Calibri"/>
+        </w:rPr>
+        <w:t xml:space="preserve"> if this program is beneficial in reducing load over peak times. Reducing load </w:t>
+      </w:r>
+      <w:r>
+        <w:rPr>
+          <w:rFonts w:ascii="Calibri" w:eastAsia="Calibri" w:hAnsi="Calibri" w:cs="Calibri"/>
+        </w:rPr>
+        <w:t>during</w:t>
+      </w:r>
+      <w:r>
+        <w:rPr>
+          <w:rFonts w:ascii="Calibri" w:eastAsia="Calibri" w:hAnsi="Calibri" w:cs="Calibri"/>
+        </w:rPr>
+        <w:t xml:space="preserve"> peak times is important as </w:t>
+      </w:r>
+      <w:r>
+        <w:rPr>
+          <w:rFonts w:ascii="Calibri" w:eastAsia="Calibri" w:hAnsi="Calibri" w:cs="Calibri"/>
+        </w:rPr>
+        <w:t>there is a demand charge for the highest usage hour of each month.</w:t>
+      </w:r>
+    </w:p>
+    <w:p>
+      <w:pPr>
+        <w:spacing w:line="360" w:lineRule="auto"/>
+        <w:rPr>
+          <w:rFonts w:ascii="Calibri" w:eastAsia="Calibri" w:hAnsi="Calibri" w:cs="Calibri"/>
+        </w:rPr>
+      </w:pPr>
+      <w:r>
         <w:rPr>
           <w:rFonts w:ascii="Times New Roman" w:hAnsi="Times New Roman" w:cs="Times New Roman"/>
-          <w:b/>
-          <w:bCs/>
-        </w:rPr>
-      </w:pPr>
-      <w:r>
-        <w:rPr>
-          <w:rFonts w:ascii="Times New Roman" w:hAnsi="Times New Roman" w:cs="Times New Roman"/>
-          <w:b/>
-          <w:bCs/>
-        </w:rPr>
-        <w:lastRenderedPageBreak/>
-        <w:t>An Analysis of Utility Meter Readings</w:t>
-      </w:r>
-    </w:p>
-    <w:p>
-      <w:pPr>
-        <w:jc w:val="center"/>
-        <w:rPr>
-          <w:rFonts w:ascii="Times New Roman" w:hAnsi="Times New Roman" w:cs="Times New Roman"/>
-          <w:b/>
-          <w:bCs/>
-        </w:rPr>
-      </w:pPr>
-    </w:p>
-    <w:p>
-      <w:pPr>
-        <w:rPr>
-          <w:rFonts w:ascii="Times New Roman" w:hAnsi="Times New Roman" w:cs="Times New Roman"/>
-          <w:b/>
-          <w:bCs/>
-        </w:rPr>
-      </w:pPr>
-      <w:r>
-        <w:rPr>
-          <w:rFonts w:ascii="Times New Roman" w:hAnsi="Times New Roman" w:cs="Times New Roman"/>
-          <w:b/>
-          <w:bCs/>
-        </w:rPr>
-        <w:t>Data Overview and Project Goals:</w:t>
-      </w:r>
-    </w:p>
-    <w:p>
-      <w:pPr>
-        <w:rPr>
-          <w:rFonts w:ascii="Times New Roman" w:hAnsi="Times New Roman" w:cs="Times New Roman"/>
-          <w:b/>
-          <w:bCs/>
-        </w:rPr>
-      </w:pPr>
-    </w:p>
-    <w:p>
-      <w:pPr>
-        <w:rPr>
-          <w:rFonts w:ascii="Times New Roman" w:hAnsi="Times New Roman" w:cs="Times New Roman"/>
-        </w:rPr>
-      </w:pPr>
-      <w:r>
-        <w:rPr>
-          <w:rFonts w:ascii="Times New Roman" w:hAnsi="Times New Roman" w:cs="Times New Roman"/>
-        </w:rPr>
-        <w:t>ADD CONTENT</w:t>
-      </w:r>
-    </w:p>
-    <w:p>
-      <w:pPr>
-        <w:pStyle w:val="NormalWeb"/>
+        </w:rPr>
+        <w:tab/>
+      </w:r>
+      <w:r>
+        <w:rPr>
+          <w:rFonts w:ascii="Calibri" w:eastAsia="Calibri" w:hAnsi="Calibri" w:cs="Calibri"/>
+        </w:rPr>
+        <w:t>The dataset includes the following 10 variables:</w:t>
+      </w:r>
+    </w:p>
+    <w:p>
+      <w:pPr>
+        <w:pStyle w:val="ListParagraph"/>
         <w:numPr>
           <w:ilvl w:val="0"/>
-          <w:numId w:val="1"/>
+          <w:numId w:val="4"/>
         </w:numPr>
-        <w:spacing w:after="0" w:afterAutospacing="0" w:line="240" w:lineRule="atLeast"/>
-        <w:rPr>
-          <w:color w:val="000000"/>
-          <w:sz w:val="27"/>
-          <w:szCs w:val="27"/>
-        </w:rPr>
-      </w:pPr>
-      <w:r>
-        <w:rPr>
-          <w:rFonts w:ascii="Calibri" w:hAnsi="Calibri" w:cs="Calibri"/>
-          <w:color w:val="000000"/>
-          <w:sz w:val="22"/>
-          <w:szCs w:val="22"/>
-        </w:rPr>
-        <w:t>Introduce your dataset</w:t>
-      </w:r>
-    </w:p>
-    <w:p>
-      <w:pPr>
-        <w:pStyle w:val="NormalWeb"/>
+        <w:spacing w:line="360" w:lineRule="auto"/>
+        <w:rPr>
+          <w:rFonts w:ascii="Calibri" w:eastAsia="Calibri" w:hAnsi="Calibri" w:cs="Calibri"/>
+        </w:rPr>
+      </w:pPr>
+      <w:r>
+        <w:rPr>
+          <w:rFonts w:ascii="Calibri" w:eastAsia="Calibri" w:hAnsi="Calibri" w:cs="Calibri"/>
+        </w:rPr>
+        <w:t xml:space="preserve">Timeframe </w:t>
+      </w:r>
+      <w:r>
+        <w:rPr>
+          <w:rFonts w:ascii="Calibri" w:eastAsia="Calibri" w:hAnsi="Calibri" w:cs="Calibri"/>
+        </w:rPr>
+        <w:t>–</w:t>
+      </w:r>
+      <w:r>
+        <w:rPr>
+          <w:rFonts w:ascii="Calibri" w:eastAsia="Calibri" w:hAnsi="Calibri" w:cs="Calibri"/>
+        </w:rPr>
+        <w:t xml:space="preserve"> Th</w:t>
+      </w:r>
+      <w:r>
+        <w:rPr>
+          <w:rFonts w:ascii="Calibri" w:eastAsia="Calibri" w:hAnsi="Calibri" w:cs="Calibri"/>
+        </w:rPr>
+        <w:t>is string value is the</w:t>
+      </w:r>
+      <w:r>
+        <w:rPr>
+          <w:rFonts w:ascii="Calibri" w:eastAsia="Calibri" w:hAnsi="Calibri" w:cs="Calibri"/>
+        </w:rPr>
+        <w:t xml:space="preserve"> date and start and end time of the reading</w:t>
+      </w:r>
+    </w:p>
+    <w:p>
+      <w:pPr>
+        <w:pStyle w:val="ListParagraph"/>
         <w:numPr>
           <w:ilvl w:val="0"/>
-          <w:numId w:val="1"/>
+          <w:numId w:val="4"/>
         </w:numPr>
-        <w:spacing w:after="0" w:afterAutospacing="0" w:line="240" w:lineRule="atLeast"/>
-        <w:rPr>
-          <w:color w:val="000000"/>
-          <w:sz w:val="27"/>
-          <w:szCs w:val="27"/>
-        </w:rPr>
-      </w:pPr>
-      <w:r>
-        <w:rPr>
-          <w:rFonts w:ascii="Calibri" w:hAnsi="Calibri" w:cs="Calibri"/>
-          <w:color w:val="000000"/>
-          <w:sz w:val="22"/>
-          <w:szCs w:val="22"/>
-        </w:rPr>
-        <w:t>Introduce your research question</w:t>
-      </w:r>
-    </w:p>
-    <w:p>
-      <w:pPr>
-        <w:pStyle w:val="NormalWeb"/>
+        <w:spacing w:line="360" w:lineRule="auto"/>
+        <w:rPr>
+          <w:rFonts w:ascii="Calibri" w:eastAsia="Calibri" w:hAnsi="Calibri" w:cs="Calibri"/>
+        </w:rPr>
+      </w:pPr>
+      <w:r>
+        <w:rPr>
+          <w:rFonts w:ascii="Calibri" w:eastAsia="Calibri" w:hAnsi="Calibri" w:cs="Calibri"/>
+        </w:rPr>
+        <w:t xml:space="preserve">StartTime </w:t>
+      </w:r>
+      <w:r>
+        <w:rPr>
+          <w:rFonts w:ascii="Calibri" w:eastAsia="Calibri" w:hAnsi="Calibri" w:cs="Calibri"/>
+        </w:rPr>
+        <w:t>–</w:t>
+      </w:r>
+      <w:r>
+        <w:rPr>
+          <w:rFonts w:ascii="Calibri" w:eastAsia="Calibri" w:hAnsi="Calibri" w:cs="Calibri"/>
+        </w:rPr>
+        <w:t xml:space="preserve"> Th</w:t>
+      </w:r>
+      <w:r>
+        <w:rPr>
+          <w:rFonts w:ascii="Calibri" w:eastAsia="Calibri" w:hAnsi="Calibri" w:cs="Calibri"/>
+        </w:rPr>
+        <w:t>is POSIXt value is the</w:t>
+      </w:r>
+      <w:r>
+        <w:rPr>
+          <w:rFonts w:ascii="Calibri" w:eastAsia="Calibri" w:hAnsi="Calibri" w:cs="Calibri"/>
+        </w:rPr>
+        <w:t xml:space="preserve"> date and start hour of the readings</w:t>
+      </w:r>
+    </w:p>
+    <w:p>
+      <w:pPr>
+        <w:pStyle w:val="ListParagraph"/>
         <w:numPr>
           <w:ilvl w:val="0"/>
-          <w:numId w:val="1"/>
+          <w:numId w:val="4"/>
         </w:numPr>
-        <w:spacing w:after="0" w:afterAutospacing="0" w:line="240" w:lineRule="atLeast"/>
-        <w:rPr>
-          <w:color w:val="000000"/>
-          <w:sz w:val="27"/>
-          <w:szCs w:val="27"/>
-        </w:rPr>
-      </w:pPr>
-      <w:r>
-        <w:rPr>
-          <w:rFonts w:ascii="Calibri" w:hAnsi="Calibri" w:cs="Calibri"/>
-          <w:color w:val="000000"/>
-          <w:sz w:val="22"/>
-          <w:szCs w:val="22"/>
-        </w:rPr>
-        <w:t>Introduce the variables chosen, including their meaning and type</w:t>
-      </w:r>
-    </w:p>
-    <w:p>
-      <w:pPr>
-        <w:pStyle w:val="NormalWeb"/>
+        <w:spacing w:line="360" w:lineRule="auto"/>
+        <w:rPr>
+          <w:rFonts w:ascii="Calibri" w:eastAsia="Calibri" w:hAnsi="Calibri" w:cs="Calibri"/>
+        </w:rPr>
+      </w:pPr>
+      <w:r>
+        <w:rPr>
+          <w:rFonts w:ascii="Calibri" w:eastAsia="Calibri" w:hAnsi="Calibri" w:cs="Calibri"/>
+        </w:rPr>
+        <w:lastRenderedPageBreak/>
+        <w:t xml:space="preserve">EndTime – </w:t>
+      </w:r>
+      <w:r>
+        <w:rPr>
+          <w:rFonts w:ascii="Calibri" w:eastAsia="Calibri" w:hAnsi="Calibri" w:cs="Calibri"/>
+        </w:rPr>
+        <w:t xml:space="preserve">This POSIXt value is the </w:t>
+      </w:r>
+      <w:r>
+        <w:rPr>
+          <w:rFonts w:ascii="Calibri" w:eastAsia="Calibri" w:hAnsi="Calibri" w:cs="Calibri"/>
+        </w:rPr>
+        <w:t>date and end hour of the readings</w:t>
+      </w:r>
+    </w:p>
+    <w:p>
+      <w:pPr>
+        <w:pStyle w:val="ListParagraph"/>
         <w:numPr>
           <w:ilvl w:val="0"/>
-          <w:numId w:val="1"/>
+          <w:numId w:val="4"/>
         </w:numPr>
-        <w:spacing w:after="0" w:afterAutospacing="0" w:line="240" w:lineRule="atLeast"/>
-        <w:rPr>
-          <w:color w:val="000000"/>
-          <w:sz w:val="27"/>
-          <w:szCs w:val="27"/>
-        </w:rPr>
-      </w:pPr>
-      <w:r>
-        <w:rPr>
-          <w:rFonts w:ascii="Calibri" w:hAnsi="Calibri" w:cs="Calibri"/>
-          <w:color w:val="000000"/>
-          <w:sz w:val="22"/>
-          <w:szCs w:val="22"/>
-        </w:rPr>
-        <w:t>Introduce your null and alternative hypotheses</w:t>
-      </w:r>
-    </w:p>
-    <w:p>
-      <w:pPr>
-        <w:rPr>
-          <w:rFonts w:ascii="Times New Roman" w:hAnsi="Times New Roman" w:cs="Times New Roman"/>
-        </w:rPr>
-      </w:pPr>
-    </w:p>
-    <w:p>
-      <w:pPr>
-        <w:rPr>
-          <w:rFonts w:ascii="Times New Roman" w:hAnsi="Times New Roman" w:cs="Times New Roman"/>
-        </w:rPr>
-      </w:pPr>
-      <w:r>
-        <w:rPr>
-          <w:rFonts w:ascii="Times New Roman" w:hAnsi="Times New Roman" w:cs="Times New Roman"/>
-        </w:rPr>
-        <w:t xml:space="preserve">This project investigates utility meter readings </w:t>
-      </w:r>
-      <w:r>
-        <w:rPr>
-          <w:rFonts w:ascii="Times New Roman" w:hAnsi="Times New Roman" w:cs="Times New Roman"/>
-        </w:rPr>
-        <w:t xml:space="preserve">collected from meters during the time of </w:t>
-      </w:r>
-      <w:r>
-        <w:rPr>
-          <w:rFonts w:ascii="Times New Roman" w:hAnsi="Times New Roman" w:cs="Times New Roman"/>
-        </w:rPr>
-        <w:t xml:space="preserve">5/1/2025 to 6/5/2024 from households that use central air conditioning, who use over 700 </w:t>
-      </w:r>
-      <w:proofErr w:type="spellStart"/>
-      <w:r>
-        <w:rPr>
-          <w:rFonts w:ascii="Times New Roman" w:hAnsi="Times New Roman" w:cs="Times New Roman"/>
-        </w:rPr>
-        <w:t>Kwh</w:t>
-      </w:r>
-      <w:proofErr w:type="spellEnd"/>
-      <w:r>
-        <w:rPr>
-          <w:rFonts w:ascii="Times New Roman" w:hAnsi="Times New Roman" w:cs="Times New Roman"/>
-        </w:rPr>
-        <w:t xml:space="preserve"> per year. All properties are residential and located in Minnesota.</w:t>
-      </w:r>
-      <w:r>
-        <w:rPr>
-          <w:rFonts w:ascii="Times New Roman" w:hAnsi="Times New Roman" w:cs="Times New Roman"/>
-        </w:rPr>
-        <w:t xml:space="preserve"> These households were part of a load control program, where the utility company reduces electricity during peak demand. </w:t>
-      </w:r>
-      <w:proofErr w:type="gramStart"/>
-      <w:r>
-        <w:rPr>
-          <w:rFonts w:ascii="Times New Roman" w:hAnsi="Times New Roman" w:cs="Times New Roman"/>
-        </w:rPr>
-        <w:t xml:space="preserve">Importantly, </w:t>
-      </w:r>
-      <w:r>
-        <w:rPr>
-          <w:rFonts w:ascii="Times New Roman" w:hAnsi="Times New Roman" w:cs="Times New Roman"/>
-        </w:rPr>
-        <w:t xml:space="preserve"> Load</w:t>
-      </w:r>
-      <w:proofErr w:type="gramEnd"/>
-      <w:r>
-        <w:rPr>
-          <w:rFonts w:ascii="Times New Roman" w:hAnsi="Times New Roman" w:cs="Times New Roman"/>
-        </w:rPr>
-        <w:t xml:space="preserve"> control happens to all of the meters at the same time, so direct comparison is possible. </w:t>
-      </w:r>
-    </w:p>
-    <w:p>
-      <w:pPr>
-        <w:rPr>
-          <w:rFonts w:ascii="Times New Roman" w:hAnsi="Times New Roman" w:cs="Times New Roman"/>
-        </w:rPr>
-      </w:pPr>
-      <w:r>
-        <w:rPr>
-          <w:rFonts w:ascii="Times New Roman" w:hAnsi="Times New Roman" w:cs="Times New Roman"/>
-        </w:rPr>
-        <w:t>Does load control significantly affect electricity usage</w:t>
-      </w:r>
-      <w:r>
-        <w:rPr>
-          <w:rFonts w:ascii="Times New Roman" w:hAnsi="Times New Roman" w:cs="Times New Roman"/>
-        </w:rPr>
-        <w:t xml:space="preserve">?. </w:t>
-      </w:r>
-    </w:p>
-    <w:p>
-      <w:pPr>
-        <w:rPr>
-          <w:rFonts w:ascii="Times New Roman" w:hAnsi="Times New Roman" w:cs="Times New Roman"/>
-        </w:rPr>
-      </w:pPr>
-      <w:r>
-        <w:rPr>
-          <w:rFonts w:ascii="Times New Roman" w:hAnsi="Times New Roman" w:cs="Times New Roman"/>
-        </w:rPr>
-        <w:t>What is the effect of humidity and temperature on usage</w:t>
-      </w:r>
-      <w:r>
-        <w:rPr>
-          <w:rFonts w:ascii="Times New Roman" w:hAnsi="Times New Roman" w:cs="Times New Roman"/>
-        </w:rPr>
-        <w:t xml:space="preserve"> reading</w:t>
-      </w:r>
-      <w:r>
-        <w:rPr>
-          <w:rFonts w:ascii="Times New Roman" w:hAnsi="Times New Roman" w:cs="Times New Roman"/>
-        </w:rPr>
-        <w:t xml:space="preserve">? </w:t>
-      </w:r>
-    </w:p>
-    <w:p>
-      <w:pPr>
-        <w:rPr>
-          <w:rFonts w:ascii="Times New Roman" w:hAnsi="Times New Roman" w:cs="Times New Roman"/>
-        </w:rPr>
-      </w:pPr>
-      <w:r>
-        <w:rPr>
-          <w:rFonts w:ascii="Times New Roman" w:hAnsi="Times New Roman" w:cs="Times New Roman"/>
-        </w:rPr>
-        <w:t xml:space="preserve">In this analysis, we will be utilizing the data to </w:t>
-      </w:r>
-      <w:proofErr w:type="spellStart"/>
-      <w:r>
-        <w:rPr>
-          <w:rFonts w:ascii="Times New Roman" w:hAnsi="Times New Roman" w:cs="Times New Roman"/>
-        </w:rPr>
-        <w:t>determing</w:t>
-      </w:r>
-      <w:proofErr w:type="spellEnd"/>
-      <w:r>
-        <w:rPr>
-          <w:rFonts w:ascii="Times New Roman" w:hAnsi="Times New Roman" w:cs="Times New Roman"/>
-        </w:rPr>
-        <w:t xml:space="preserve"> if there is significance of the Load Control on usage, measured in the Meter readings. </w:t>
-      </w:r>
-    </w:p>
-    <w:p>
-      <w:pPr>
-        <w:rPr>
-          <w:rFonts w:ascii="Times New Roman" w:eastAsiaTheme="minorEastAsia" w:hAnsi="Times New Roman" w:cs="Times New Roman"/>
-        </w:rPr>
-      </w:pPr>
-      <w:r>
-        <w:rPr>
-          <w:rFonts w:ascii="Times New Roman" w:hAnsi="Times New Roman" w:cs="Times New Roman"/>
-        </w:rPr>
-        <w:t xml:space="preserve">The first analysis </w:t>
-      </w:r>
-      <w:r>
-        <w:rPr>
-          <w:rFonts w:ascii="Times New Roman" w:hAnsi="Times New Roman" w:cs="Times New Roman"/>
-        </w:rPr>
-        <w:t xml:space="preserve">has the </w:t>
-      </w:r>
-      <w:proofErr w:type="gramStart"/>
-      <w:r>
-        <w:rPr>
-          <w:rFonts w:ascii="Times New Roman" w:hAnsi="Times New Roman" w:cs="Times New Roman"/>
-        </w:rPr>
-        <w:t xml:space="preserve">formula </w:t>
-      </w:r>
-      <w:r>
-        <w:rPr>
-          <w:rFonts w:ascii="Times New Roman" w:hAnsi="Times New Roman" w:cs="Times New Roman"/>
-        </w:rPr>
-        <w:t>:</w:t>
-      </w:r>
-      <w:proofErr w:type="gramEnd"/>
-      <w:r>
-        <w:rPr>
-          <w:rFonts w:ascii="Times New Roman" w:hAnsi="Times New Roman" w:cs="Times New Roman"/>
+        <w:spacing w:line="360" w:lineRule="auto"/>
+        <w:rPr>
+          <w:rFonts w:ascii="Calibri" w:eastAsia="Calibri" w:hAnsi="Calibri" w:cs="Calibri"/>
+        </w:rPr>
+      </w:pPr>
+      <w:r>
+        <w:rPr>
+          <w:rFonts w:ascii="Calibri" w:eastAsia="Calibri" w:hAnsi="Calibri" w:cs="Calibri"/>
+        </w:rPr>
+        <w:t>MeterID – Th</w:t>
+      </w:r>
+      <w:r>
+        <w:rPr>
+          <w:rFonts w:ascii="Calibri" w:eastAsia="Calibri" w:hAnsi="Calibri" w:cs="Calibri"/>
+        </w:rPr>
+        <w:t>is integer value is the</w:t>
+      </w:r>
+      <w:r>
+        <w:rPr>
+          <w:rFonts w:ascii="Calibri" w:eastAsia="Calibri" w:hAnsi="Calibri" w:cs="Calibri"/>
+        </w:rPr>
+        <w:t xml:space="preserve"> unique identifier of each meter in the dataset.</w:t>
+      </w:r>
+    </w:p>
+    <w:p>
+      <w:pPr>
+        <w:pStyle w:val="ListParagraph"/>
+        <w:numPr>
+          <w:ilvl w:val="0"/>
+          <w:numId w:val="4"/>
+        </w:numPr>
+        <w:spacing w:line="360" w:lineRule="auto"/>
+        <w:rPr>
+          <w:rFonts w:ascii="Calibri" w:eastAsia="Calibri" w:hAnsi="Calibri" w:cs="Calibri"/>
+        </w:rPr>
+      </w:pPr>
+      <w:r>
+        <w:rPr>
+          <w:rFonts w:ascii="Calibri" w:eastAsia="Calibri" w:hAnsi="Calibri" w:cs="Calibri"/>
+        </w:rPr>
+        <w:t>Reading – Th</w:t>
+      </w:r>
+      <w:r>
+        <w:rPr>
+          <w:rFonts w:ascii="Calibri" w:eastAsia="Calibri" w:hAnsi="Calibri" w:cs="Calibri"/>
+        </w:rPr>
+        <w:t>is integer value is the</w:t>
+      </w:r>
+      <w:r>
+        <w:rPr>
+          <w:rFonts w:ascii="Calibri" w:eastAsia="Calibri" w:hAnsi="Calibri" w:cs="Calibri"/>
+        </w:rPr>
+        <w:t xml:space="preserve"> total usage for each Timeframe in kWh (kilowatt-hour).</w:t>
+      </w:r>
+    </w:p>
+    <w:p>
+      <w:pPr>
+        <w:pStyle w:val="ListParagraph"/>
+        <w:numPr>
+          <w:ilvl w:val="0"/>
+          <w:numId w:val="4"/>
+        </w:numPr>
+        <w:spacing w:line="360" w:lineRule="auto"/>
+        <w:rPr>
+          <w:rFonts w:ascii="Calibri" w:eastAsia="Calibri" w:hAnsi="Calibri" w:cs="Calibri"/>
+        </w:rPr>
+      </w:pPr>
+      <w:r>
+        <w:rPr>
+          <w:rFonts w:ascii="Calibri" w:eastAsia="Calibri" w:hAnsi="Calibri" w:cs="Calibri"/>
+        </w:rPr>
+        <w:t>Temperature</w:t>
+      </w:r>
+      <w:r>
+        <w:rPr>
+          <w:rFonts w:ascii="Calibri" w:eastAsia="Calibri" w:hAnsi="Calibri" w:cs="Calibri"/>
+        </w:rPr>
+        <w:t xml:space="preserve"> – Th</w:t>
+      </w:r>
+      <w:r>
+        <w:rPr>
+          <w:rFonts w:ascii="Calibri" w:eastAsia="Calibri" w:hAnsi="Calibri" w:cs="Calibri"/>
+        </w:rPr>
+        <w:t>is integer value</w:t>
+      </w:r>
+      <w:r>
+        <w:rPr>
+          <w:rFonts w:ascii="Calibri" w:eastAsia="Calibri" w:hAnsi="Calibri" w:cs="Calibri"/>
         </w:rPr>
         <w:t xml:space="preserve"> </w:t>
       </w:r>
-      <m:oMath>
-        <m:r>
-          <w:rPr>
-            <w:rFonts w:ascii="Cambria Math" w:hAnsi="Cambria Math" w:cs="Times New Roman"/>
-          </w:rPr>
-          <m:t xml:space="preserve">: </m:t>
-        </m:r>
-      </m:oMath>
-    </w:p>
-    <w:p>
-      <w:pPr>
-        <w:rPr>
-          <w:rFonts w:ascii="Times New Roman" w:eastAsiaTheme="minorEastAsia" w:hAnsi="Times New Roman" w:cs="Times New Roman"/>
-        </w:rPr>
-      </w:pPr>
-      <w:proofErr w:type="gramStart"/>
-      <w:r>
-        <w:rPr>
-          <w:rFonts w:ascii="Times New Roman" w:eastAsiaTheme="minorEastAsia" w:hAnsi="Times New Roman" w:cs="Times New Roman"/>
-        </w:rPr>
-        <w:t>Where</w:t>
-      </w:r>
-      <w:proofErr w:type="gramEnd"/>
-      <w:r>
-        <w:rPr>
-          <w:rFonts w:ascii="Times New Roman" w:eastAsiaTheme="minorEastAsia" w:hAnsi="Times New Roman" w:cs="Times New Roman"/>
+      <w:r>
+        <w:rPr>
+          <w:rFonts w:ascii="Calibri" w:eastAsia="Calibri" w:hAnsi="Calibri" w:cs="Calibri"/>
+        </w:rPr>
+        <w:t xml:space="preserve">is the </w:t>
+      </w:r>
+      <w:r>
+        <w:rPr>
+          <w:rFonts w:ascii="Calibri" w:eastAsia="Calibri" w:hAnsi="Calibri" w:cs="Calibri"/>
+        </w:rPr>
+        <w:t xml:space="preserve">air temperature </w:t>
+      </w:r>
+      <w:r>
+        <w:rPr>
+          <w:rFonts w:ascii="Calibri" w:eastAsia="Calibri" w:hAnsi="Calibri" w:cs="Calibri"/>
+        </w:rPr>
+        <w:t>during</w:t>
+      </w:r>
+      <w:r>
+        <w:rPr>
+          <w:rFonts w:ascii="Calibri" w:eastAsia="Calibri" w:hAnsi="Calibri" w:cs="Calibri"/>
+        </w:rPr>
+        <w:t xml:space="preserve"> the Timeframe in degrees Fahrenheit.</w:t>
+      </w:r>
+    </w:p>
+    <w:p>
+      <w:pPr>
+        <w:pStyle w:val="ListParagraph"/>
+        <w:numPr>
+          <w:ilvl w:val="0"/>
+          <w:numId w:val="4"/>
+        </w:numPr>
+        <w:spacing w:line="360" w:lineRule="auto"/>
+        <w:rPr>
+          <w:rFonts w:ascii="Calibri" w:eastAsia="Calibri" w:hAnsi="Calibri" w:cs="Calibri"/>
+        </w:rPr>
+      </w:pPr>
+      <w:r>
+        <w:rPr>
+          <w:rFonts w:ascii="Calibri" w:eastAsia="Calibri" w:hAnsi="Calibri" w:cs="Calibri"/>
+        </w:rPr>
+        <w:t>Humi</w:t>
+      </w:r>
+      <w:r>
+        <w:rPr>
+          <w:rFonts w:ascii="Calibri" w:eastAsia="Calibri" w:hAnsi="Calibri" w:cs="Calibri"/>
+        </w:rPr>
+        <w:t>di</w:t>
+      </w:r>
+      <w:r>
+        <w:rPr>
+          <w:rFonts w:ascii="Calibri" w:eastAsia="Calibri" w:hAnsi="Calibri" w:cs="Calibri"/>
+        </w:rPr>
+        <w:t>ty – Th</w:t>
+      </w:r>
+      <w:r>
+        <w:rPr>
+          <w:rFonts w:ascii="Calibri" w:eastAsia="Calibri" w:hAnsi="Calibri" w:cs="Calibri"/>
+        </w:rPr>
+        <w:t>is integer value is the</w:t>
+      </w:r>
+      <w:r>
+        <w:rPr>
+          <w:rFonts w:ascii="Calibri" w:eastAsia="Calibri" w:hAnsi="Calibri" w:cs="Calibri"/>
         </w:rPr>
         <w:t xml:space="preserve"> </w:t>
       </w:r>
-    </w:p>
-    <w:p>
-      <w:pPr>
-        <w:rPr>
-          <w:rFonts w:ascii="Times New Roman" w:eastAsiaTheme="minorEastAsia" w:hAnsi="Times New Roman" w:cs="Times New Roman"/>
-        </w:rPr>
-      </w:pPr>
-    </w:p>
-    <w:p>
-      <w:pPr>
-        <w:rPr>
-          <w:rFonts w:ascii="Times New Roman" w:eastAsiaTheme="minorEastAsia" w:hAnsi="Times New Roman" w:cs="Times New Roman"/>
-        </w:rPr>
-      </w:pPr>
-      <w:r>
-        <w:rPr>
-          <w:rFonts w:ascii="Times New Roman" w:eastAsiaTheme="minorEastAsia" w:hAnsi="Times New Roman" w:cs="Times New Roman"/>
-        </w:rPr>
-        <w:t>The</w:t>
-      </w:r>
-      <w:r>
-        <w:rPr>
-          <w:rFonts w:ascii="Times New Roman" w:eastAsiaTheme="minorEastAsia" w:hAnsi="Times New Roman" w:cs="Times New Roman"/>
+      <w:r>
+        <w:rPr>
+          <w:rFonts w:ascii="Calibri" w:eastAsia="Calibri" w:hAnsi="Calibri" w:cs="Calibri"/>
+        </w:rPr>
+        <w:t>relative</w:t>
+      </w:r>
+      <w:r>
+        <w:rPr>
+          <w:rFonts w:ascii="Calibri" w:eastAsia="Calibri" w:hAnsi="Calibri" w:cs="Calibri"/>
+        </w:rPr>
+        <w:t xml:space="preserve"> humidity </w:t>
+      </w:r>
+      <w:r>
+        <w:rPr>
+          <w:rFonts w:ascii="Calibri" w:eastAsia="Calibri" w:hAnsi="Calibri" w:cs="Calibri"/>
+        </w:rPr>
+        <w:t>during</w:t>
+      </w:r>
+      <w:r>
+        <w:rPr>
+          <w:rFonts w:ascii="Calibri" w:eastAsia="Calibri" w:hAnsi="Calibri" w:cs="Calibri"/>
+        </w:rPr>
+        <w:t xml:space="preserve"> each Timeframe </w:t>
+      </w:r>
+      <w:r>
+        <w:rPr>
+          <w:rFonts w:ascii="Calibri" w:eastAsia="Calibri" w:hAnsi="Calibri" w:cs="Calibri"/>
+        </w:rPr>
+        <w:t xml:space="preserve">as a </w:t>
+      </w:r>
+      <w:r>
+        <w:rPr>
+          <w:rFonts w:ascii="Calibri" w:eastAsia="Calibri" w:hAnsi="Calibri" w:cs="Calibri"/>
+        </w:rPr>
+        <w:t>percentage</w:t>
+      </w:r>
+      <w:r>
+        <w:rPr>
+          <w:rFonts w:ascii="Calibri" w:eastAsia="Calibri" w:hAnsi="Calibri" w:cs="Calibri"/>
+        </w:rPr>
+        <w:t>.</w:t>
+      </w:r>
+    </w:p>
+    <w:p>
+      <w:pPr>
+        <w:pStyle w:val="ListParagraph"/>
+        <w:numPr>
+          <w:ilvl w:val="0"/>
+          <w:numId w:val="4"/>
+        </w:numPr>
+        <w:spacing w:line="360" w:lineRule="auto"/>
+        <w:rPr>
+          <w:rFonts w:ascii="Calibri" w:eastAsia="Calibri" w:hAnsi="Calibri" w:cs="Calibri"/>
+        </w:rPr>
+      </w:pPr>
+      <w:r>
+        <w:rPr>
+          <w:rFonts w:ascii="Calibri" w:eastAsia="Calibri" w:hAnsi="Calibri" w:cs="Calibri"/>
+        </w:rPr>
+        <w:t xml:space="preserve">LoadControl – A factor field, </w:t>
+      </w:r>
+      <w:r>
+        <w:rPr>
+          <w:rFonts w:ascii="Calibri" w:eastAsia="Calibri" w:hAnsi="Calibri" w:cs="Calibri"/>
+        </w:rPr>
+        <w:t>“</w:t>
+      </w:r>
+      <w:r>
+        <w:rPr>
+          <w:rFonts w:ascii="Calibri" w:eastAsia="Calibri" w:hAnsi="Calibri" w:cs="Calibri"/>
+        </w:rPr>
+        <w:t xml:space="preserve">Y </w:t>
+      </w:r>
+      <w:r>
+        <w:rPr>
+          <w:rFonts w:ascii="Calibri" w:eastAsia="Calibri" w:hAnsi="Calibri" w:cs="Calibri"/>
+        </w:rPr>
+        <w:t>“</w:t>
+      </w:r>
+      <w:r>
+        <w:rPr>
+          <w:rFonts w:ascii="Calibri" w:eastAsia="Calibri" w:hAnsi="Calibri" w:cs="Calibri"/>
+        </w:rPr>
+        <w:t xml:space="preserve">for </w:t>
+      </w:r>
+      <w:r>
+        <w:rPr>
+          <w:rFonts w:ascii="Calibri" w:eastAsia="Calibri" w:hAnsi="Calibri" w:cs="Calibri"/>
+        </w:rPr>
+        <w:t>periods with LoadControl activated</w:t>
+      </w:r>
+      <w:r>
+        <w:rPr>
+          <w:rFonts w:ascii="Calibri" w:eastAsia="Calibri" w:hAnsi="Calibri" w:cs="Calibri"/>
+        </w:rPr>
+        <w:t xml:space="preserve">, </w:t>
+      </w:r>
+      <w:r>
+        <w:rPr>
+          <w:rFonts w:ascii="Calibri" w:eastAsia="Calibri" w:hAnsi="Calibri" w:cs="Calibri"/>
+        </w:rPr>
+        <w:t>“</w:t>
+      </w:r>
+      <w:r>
+        <w:rPr>
+          <w:rFonts w:ascii="Calibri" w:eastAsia="Calibri" w:hAnsi="Calibri" w:cs="Calibri"/>
+        </w:rPr>
+        <w:t>N</w:t>
+      </w:r>
+      <w:r>
+        <w:rPr>
+          <w:rFonts w:ascii="Calibri" w:eastAsia="Calibri" w:hAnsi="Calibri" w:cs="Calibri"/>
+        </w:rPr>
+        <w:t>”</w:t>
+      </w:r>
+      <w:r>
+        <w:rPr>
+          <w:rFonts w:ascii="Calibri" w:eastAsia="Calibri" w:hAnsi="Calibri" w:cs="Calibri"/>
+        </w:rPr>
+        <w:t xml:space="preserve"> for </w:t>
+      </w:r>
+      <w:r>
+        <w:rPr>
+          <w:rFonts w:ascii="Calibri" w:eastAsia="Calibri" w:hAnsi="Calibri" w:cs="Calibri"/>
+        </w:rPr>
+        <w:t xml:space="preserve">periods </w:t>
+      </w:r>
+      <w:r>
+        <w:rPr>
+          <w:rFonts w:ascii="Calibri" w:eastAsia="Calibri" w:hAnsi="Calibri" w:cs="Calibri"/>
+        </w:rPr>
+        <w:t>when it was not.</w:t>
+      </w:r>
+    </w:p>
+    <w:p>
+      <w:pPr>
+        <w:pStyle w:val="ListParagraph"/>
+        <w:numPr>
+          <w:ilvl w:val="0"/>
+          <w:numId w:val="4"/>
+        </w:numPr>
+        <w:spacing w:line="360" w:lineRule="auto"/>
+        <w:rPr>
+          <w:rFonts w:ascii="Calibri" w:eastAsia="Calibri" w:hAnsi="Calibri" w:cs="Calibri"/>
+        </w:rPr>
+      </w:pPr>
+      <w:r>
+        <w:rPr>
+          <w:rFonts w:ascii="Calibri" w:eastAsia="Calibri" w:hAnsi="Calibri" w:cs="Calibri"/>
+        </w:rPr>
+        <w:t>HourOfDay</w:t>
+      </w:r>
+      <w:r>
+        <w:rPr>
+          <w:rFonts w:ascii="Calibri" w:eastAsia="Calibri" w:hAnsi="Calibri" w:cs="Calibri"/>
+        </w:rPr>
+        <w:t xml:space="preserve"> – This is </w:t>
+      </w:r>
+      <w:r>
+        <w:rPr>
+          <w:rFonts w:ascii="Calibri" w:eastAsia="Calibri" w:hAnsi="Calibri" w:cs="Calibri"/>
+        </w:rPr>
+        <w:t>an integer representing the</w:t>
+      </w:r>
+      <w:r>
+        <w:rPr>
+          <w:rFonts w:ascii="Calibri" w:eastAsia="Calibri" w:hAnsi="Calibri" w:cs="Calibri"/>
+        </w:rPr>
+        <w:t xml:space="preserve"> ending hour of the readings, this is derived from the EndTime.</w:t>
+      </w:r>
+    </w:p>
+    <w:p>
+      <w:pPr>
+        <w:pStyle w:val="ListParagraph"/>
+        <w:numPr>
+          <w:ilvl w:val="0"/>
+          <w:numId w:val="4"/>
+        </w:numPr>
+        <w:spacing w:line="360" w:lineRule="auto"/>
+        <w:rPr>
+          <w:rFonts w:ascii="Calibri" w:eastAsia="Calibri" w:hAnsi="Calibri" w:cs="Calibri"/>
+        </w:rPr>
+      </w:pPr>
+      <w:r>
+        <w:rPr>
+          <w:rFonts w:ascii="Calibri" w:eastAsia="Calibri" w:hAnsi="Calibri" w:cs="Calibri"/>
+        </w:rPr>
+        <w:t xml:space="preserve">DayOfWeek – This is a string, the day of the week corresponding </w:t>
+      </w:r>
+      <w:r>
+        <w:rPr>
+          <w:rFonts w:ascii="Calibri" w:eastAsia="Calibri" w:hAnsi="Calibri" w:cs="Calibri"/>
+        </w:rPr>
+        <w:t>to</w:t>
+      </w:r>
+      <w:r>
+        <w:rPr>
+          <w:rFonts w:ascii="Calibri" w:eastAsia="Calibri" w:hAnsi="Calibri" w:cs="Calibri"/>
+        </w:rPr>
+        <w:t xml:space="preserve"> the date of the reading.</w:t>
+      </w:r>
+    </w:p>
+    <w:p>
+      <w:pPr>
+        <w:spacing w:line="360" w:lineRule="auto"/>
+        <w:ind w:firstLine="720"/>
+        <w:rPr>
+          <w:rFonts w:ascii="Calibri" w:eastAsia="Calibri" w:hAnsi="Calibri" w:cs="Calibri"/>
+        </w:rPr>
+      </w:pPr>
+      <w:r>
+        <w:rPr>
+          <w:rFonts w:ascii="Calibri" w:eastAsia="Calibri" w:hAnsi="Calibri" w:cs="Calibri"/>
+        </w:rPr>
+        <w:t>For our first question</w:t>
+      </w:r>
+      <w:r>
+        <w:rPr>
+          <w:rFonts w:ascii="Calibri" w:eastAsia="Calibri" w:hAnsi="Calibri" w:cs="Calibri"/>
+        </w:rPr>
+        <w:t>,</w:t>
+      </w:r>
+      <w:r>
+        <w:rPr>
+          <w:rFonts w:ascii="Calibri" w:eastAsia="Calibri" w:hAnsi="Calibri" w:cs="Calibri"/>
+        </w:rPr>
+        <w:t xml:space="preserve"> we want to find out if temperature</w:t>
+      </w:r>
+      <w:r>
+        <w:rPr>
+          <w:rFonts w:ascii="Calibri" w:eastAsia="Calibri" w:hAnsi="Calibri" w:cs="Calibri"/>
+        </w:rPr>
+        <w:t xml:space="preserve"> (A) or humidity (B) </w:t>
+      </w:r>
+      <w:r>
+        <w:rPr>
+          <w:rFonts w:ascii="Calibri" w:eastAsia="Calibri" w:hAnsi="Calibri" w:cs="Calibri"/>
+        </w:rPr>
+        <w:t>ha</w:t>
+      </w:r>
+      <w:r>
+        <w:rPr>
+          <w:rFonts w:ascii="Calibri" w:eastAsia="Calibri" w:hAnsi="Calibri" w:cs="Calibri"/>
+        </w:rPr>
+        <w:t>ve</w:t>
+      </w:r>
+      <w:r>
+        <w:rPr>
+          <w:rFonts w:ascii="Calibri" w:eastAsia="Calibri" w:hAnsi="Calibri" w:cs="Calibri"/>
+        </w:rPr>
+        <w:t xml:space="preserve"> a</w:t>
+      </w:r>
+      <w:r>
+        <w:rPr>
+          <w:rFonts w:ascii="Calibri" w:eastAsia="Calibri" w:hAnsi="Calibri" w:cs="Calibri"/>
         </w:rPr>
         <w:t xml:space="preserve"> </w:t>
       </w:r>
-      <w:proofErr w:type="gramStart"/>
-      <w:r>
-        <w:rPr>
-          <w:rFonts w:ascii="Times New Roman" w:eastAsiaTheme="minorEastAsia" w:hAnsi="Times New Roman" w:cs="Times New Roman"/>
-        </w:rPr>
-        <w:t xml:space="preserve">original </w:t>
-      </w:r>
-      <w:r>
-        <w:rPr>
-          <w:rFonts w:ascii="Times New Roman" w:eastAsiaTheme="minorEastAsia" w:hAnsi="Times New Roman" w:cs="Times New Roman"/>
-        </w:rPr>
-        <w:t xml:space="preserve"> data</w:t>
-      </w:r>
-      <w:proofErr w:type="gramEnd"/>
-      <w:r>
-        <w:rPr>
-          <w:rFonts w:ascii="Times New Roman" w:eastAsiaTheme="minorEastAsia" w:hAnsi="Times New Roman" w:cs="Times New Roman"/>
-        </w:rPr>
-        <w:t xml:space="preserve"> set used contains X rows, and 9 values. </w:t>
-      </w:r>
-      <w:r>
-        <w:rPr>
-          <w:rFonts w:ascii="Times New Roman" w:eastAsiaTheme="minorEastAsia" w:hAnsi="Times New Roman" w:cs="Times New Roman"/>
-        </w:rPr>
-        <w:t>Timeframe</w:t>
-      </w:r>
-      <w:r>
-        <w:rPr>
-          <w:rFonts w:ascii="Times New Roman" w:eastAsiaTheme="minorEastAsia" w:hAnsi="Times New Roman" w:cs="Times New Roman"/>
-        </w:rPr>
-        <w:t xml:space="preserve">, </w:t>
-      </w:r>
-      <w:proofErr w:type="spellStart"/>
-      <w:r>
-        <w:rPr>
-          <w:rFonts w:ascii="Times New Roman" w:eastAsiaTheme="minorEastAsia" w:hAnsi="Times New Roman" w:cs="Times New Roman"/>
-        </w:rPr>
-        <w:t>StartTime</w:t>
-      </w:r>
-      <w:proofErr w:type="spellEnd"/>
-      <w:r>
-        <w:rPr>
-          <w:rFonts w:ascii="Times New Roman" w:eastAsiaTheme="minorEastAsia" w:hAnsi="Times New Roman" w:cs="Times New Roman"/>
-        </w:rPr>
-        <w:t xml:space="preserve">, </w:t>
-      </w:r>
-      <w:proofErr w:type="spellStart"/>
-      <w:r>
-        <w:rPr>
-          <w:rFonts w:ascii="Times New Roman" w:eastAsiaTheme="minorEastAsia" w:hAnsi="Times New Roman" w:cs="Times New Roman"/>
-        </w:rPr>
-        <w:t>EndTime</w:t>
-      </w:r>
-      <w:proofErr w:type="spellEnd"/>
-      <w:r>
-        <w:rPr>
-          <w:rFonts w:ascii="Times New Roman" w:eastAsiaTheme="minorEastAsia" w:hAnsi="Times New Roman" w:cs="Times New Roman"/>
-        </w:rPr>
-        <w:t xml:space="preserve">, </w:t>
-      </w:r>
-      <w:proofErr w:type="spellStart"/>
-      <w:r>
-        <w:rPr>
-          <w:rFonts w:ascii="Times New Roman" w:eastAsiaTheme="minorEastAsia" w:hAnsi="Times New Roman" w:cs="Times New Roman"/>
-        </w:rPr>
-        <w:t>MeterID</w:t>
-      </w:r>
-      <w:proofErr w:type="spellEnd"/>
-      <w:r>
-        <w:rPr>
-          <w:rFonts w:ascii="Times New Roman" w:eastAsiaTheme="minorEastAsia" w:hAnsi="Times New Roman" w:cs="Times New Roman"/>
-        </w:rPr>
-        <w:t xml:space="preserve">, </w:t>
-      </w:r>
-      <w:r>
-        <w:rPr>
-          <w:rFonts w:ascii="Times New Roman" w:eastAsiaTheme="minorEastAsia" w:hAnsi="Times New Roman" w:cs="Times New Roman"/>
-        </w:rPr>
-        <w:t>Reading</w:t>
-      </w:r>
-      <w:r>
-        <w:rPr>
-          <w:rFonts w:ascii="Times New Roman" w:eastAsiaTheme="minorEastAsia" w:hAnsi="Times New Roman" w:cs="Times New Roman"/>
-        </w:rPr>
-        <w:t xml:space="preserve">, </w:t>
-      </w:r>
-      <w:r>
-        <w:rPr>
-          <w:rFonts w:ascii="Times New Roman" w:eastAsiaTheme="minorEastAsia" w:hAnsi="Times New Roman" w:cs="Times New Roman"/>
-        </w:rPr>
-        <w:t>Temperature</w:t>
-      </w:r>
-      <w:r>
-        <w:rPr>
-          <w:rFonts w:ascii="Times New Roman" w:eastAsiaTheme="minorEastAsia" w:hAnsi="Times New Roman" w:cs="Times New Roman"/>
-        </w:rPr>
-        <w:t xml:space="preserve">, </w:t>
-      </w:r>
-      <w:r>
-        <w:rPr>
-          <w:rFonts w:ascii="Times New Roman" w:eastAsiaTheme="minorEastAsia" w:hAnsi="Times New Roman" w:cs="Times New Roman"/>
-        </w:rPr>
-        <w:t>Humidity</w:t>
-      </w:r>
-      <w:r>
-        <w:rPr>
-          <w:rFonts w:ascii="Times New Roman" w:eastAsiaTheme="minorEastAsia" w:hAnsi="Times New Roman" w:cs="Times New Roman"/>
-        </w:rPr>
-        <w:t xml:space="preserve">, </w:t>
-      </w:r>
-      <w:proofErr w:type="spellStart"/>
-      <w:r>
-        <w:rPr>
-          <w:rFonts w:ascii="Times New Roman" w:eastAsiaTheme="minorEastAsia" w:hAnsi="Times New Roman" w:cs="Times New Roman"/>
-        </w:rPr>
-        <w:t>HeatIndex</w:t>
-      </w:r>
-      <w:proofErr w:type="spellEnd"/>
-      <w:r>
-        <w:rPr>
-          <w:rFonts w:ascii="Times New Roman" w:eastAsiaTheme="minorEastAsia" w:hAnsi="Times New Roman" w:cs="Times New Roman"/>
-        </w:rPr>
-        <w:t xml:space="preserve">, </w:t>
-      </w:r>
-      <w:proofErr w:type="spellStart"/>
-      <w:r>
-        <w:rPr>
-          <w:rFonts w:ascii="Times New Roman" w:eastAsiaTheme="minorEastAsia" w:hAnsi="Times New Roman" w:cs="Times New Roman"/>
-        </w:rPr>
-        <w:t>LoadControl</w:t>
-      </w:r>
-      <w:proofErr w:type="spellEnd"/>
-      <w:r>
-        <w:rPr>
-          <w:rFonts w:ascii="Times New Roman" w:eastAsiaTheme="minorEastAsia" w:hAnsi="Times New Roman" w:cs="Times New Roman"/>
-        </w:rPr>
-        <w:t xml:space="preserve">. </w:t>
-      </w:r>
-    </w:p>
-    <w:p>
-      <w:pPr>
-        <w:rPr>
-          <w:rFonts w:ascii="Times New Roman" w:eastAsiaTheme="minorEastAsia" w:hAnsi="Times New Roman" w:cs="Times New Roman"/>
-        </w:rPr>
-      </w:pPr>
-    </w:p>
-    <w:p>
-      <w:pPr>
-        <w:rPr>
-          <w:rFonts w:ascii="Times New Roman" w:eastAsiaTheme="minorEastAsia" w:hAnsi="Times New Roman" w:cs="Times New Roman"/>
-        </w:rPr>
-      </w:pPr>
-      <w:r>
-        <w:rPr>
-          <w:rFonts w:ascii="Times New Roman" w:eastAsiaTheme="minorEastAsia" w:hAnsi="Times New Roman" w:cs="Times New Roman"/>
-        </w:rPr>
-        <w:t>Variables used</w:t>
-      </w:r>
-      <w:r>
-        <w:rPr>
-          <w:rFonts w:ascii="Times New Roman" w:eastAsiaTheme="minorEastAsia" w:hAnsi="Times New Roman" w:cs="Times New Roman"/>
-        </w:rPr>
-        <w:t xml:space="preserve"> in this </w:t>
-      </w:r>
-      <w:proofErr w:type="gramStart"/>
-      <w:r>
-        <w:rPr>
-          <w:rFonts w:ascii="Times New Roman" w:eastAsiaTheme="minorEastAsia" w:hAnsi="Times New Roman" w:cs="Times New Roman"/>
-        </w:rPr>
-        <w:t xml:space="preserve">analysis </w:t>
-      </w:r>
-      <w:r>
-        <w:rPr>
-          <w:rFonts w:ascii="Times New Roman" w:eastAsiaTheme="minorEastAsia" w:hAnsi="Times New Roman" w:cs="Times New Roman"/>
-        </w:rPr>
-        <w:t xml:space="preserve"> include</w:t>
-      </w:r>
-      <w:proofErr w:type="gramEnd"/>
-      <w:r>
-        <w:rPr>
-          <w:rFonts w:ascii="Times New Roman" w:eastAsiaTheme="minorEastAsia" w:hAnsi="Times New Roman" w:cs="Times New Roman"/>
-        </w:rPr>
-        <w:t xml:space="preserve"> </w:t>
-      </w:r>
-      <w:proofErr w:type="spellStart"/>
-      <w:r>
-        <w:rPr>
-          <w:rFonts w:ascii="Times New Roman" w:eastAsiaTheme="minorEastAsia" w:hAnsi="Times New Roman" w:cs="Times New Roman"/>
-        </w:rPr>
-        <w:t>de</w:t>
-      </w:r>
-      <w:r>
-        <w:rPr>
-          <w:rFonts w:ascii="Times New Roman" w:eastAsiaTheme="minorEastAsia" w:hAnsi="Times New Roman" w:cs="Times New Roman"/>
-        </w:rPr>
-        <w:t>ndependent</w:t>
-      </w:r>
-      <w:proofErr w:type="spellEnd"/>
-      <w:r>
-        <w:rPr>
-          <w:rFonts w:ascii="Times New Roman" w:eastAsiaTheme="minorEastAsia" w:hAnsi="Times New Roman" w:cs="Times New Roman"/>
-        </w:rPr>
-        <w:t xml:space="preserve"> variable Reading(</w:t>
-      </w:r>
-      <m:oMath>
-        <m:sSub>
-          <m:sSubPr>
-            <m:ctrlPr>
-              <w:rPr>
-                <w:rFonts w:ascii="Cambria Math" w:eastAsiaTheme="minorEastAsia" w:hAnsi="Cambria Math" w:cs="Times New Roman"/>
-                <w:i/>
-              </w:rPr>
-            </m:ctrlPr>
-          </m:sSubPr>
-          <m:e>
-            <m:r>
-              <w:rPr>
-                <w:rFonts w:ascii="Cambria Math" w:eastAsiaTheme="minorEastAsia" w:hAnsi="Cambria Math" w:cs="Times New Roman"/>
-              </w:rPr>
-              <m:t>X</m:t>
-            </m:r>
-          </m:e>
-          <m:sub>
-            <m:r>
-              <w:rPr>
-                <w:rFonts w:ascii="Cambria Math" w:eastAsiaTheme="minorEastAsia" w:hAnsi="Cambria Math" w:cs="Times New Roman"/>
-              </w:rPr>
-              <m:t>0</m:t>
-            </m:r>
-          </m:sub>
-        </m:sSub>
-        <m:r>
-          <w:rPr>
-            <w:rFonts w:ascii="Cambria Math" w:eastAsiaTheme="minorEastAsia" w:hAnsi="Cambria Math" w:cs="Times New Roman"/>
-          </w:rPr>
-          <m:t xml:space="preserve">), </m:t>
-        </m:r>
-      </m:oMath>
-      <w:r>
-        <w:rPr>
-          <w:rFonts w:ascii="Times New Roman" w:eastAsiaTheme="minorEastAsia" w:hAnsi="Times New Roman" w:cs="Times New Roman"/>
-        </w:rPr>
-        <w:t>and the i</w:t>
-      </w:r>
-      <w:r>
-        <w:rPr>
-          <w:rFonts w:ascii="Times New Roman" w:eastAsiaTheme="minorEastAsia" w:hAnsi="Times New Roman" w:cs="Times New Roman"/>
-        </w:rPr>
-        <w:t>ndependent variables are Temperature (</w:t>
-      </w:r>
-      <m:oMath>
-        <m:sSub>
-          <m:sSubPr>
-            <m:ctrlPr>
-              <w:rPr>
-                <w:rFonts w:ascii="Cambria Math" w:eastAsiaTheme="minorEastAsia" w:hAnsi="Cambria Math" w:cs="Times New Roman"/>
-                <w:i/>
-              </w:rPr>
-            </m:ctrlPr>
-          </m:sSubPr>
-          <m:e>
-            <m:r>
-              <w:rPr>
-                <w:rFonts w:ascii="Cambria Math" w:eastAsiaTheme="minorEastAsia" w:hAnsi="Cambria Math" w:cs="Times New Roman"/>
-              </w:rPr>
-              <m:t>X</m:t>
-            </m:r>
-          </m:e>
-          <m:sub>
-            <m:r>
-              <w:rPr>
-                <w:rFonts w:ascii="Cambria Math" w:eastAsiaTheme="minorEastAsia" w:hAnsi="Cambria Math" w:cs="Times New Roman"/>
-              </w:rPr>
-              <m:t>1</m:t>
-            </m:r>
-          </m:sub>
-        </m:sSub>
-        <m:r>
-          <w:rPr>
-            <w:rFonts w:ascii="Cambria Math" w:eastAsiaTheme="minorEastAsia" w:hAnsi="Cambria Math" w:cs="Times New Roman"/>
-          </w:rPr>
-          <m:t xml:space="preserve">, ) </m:t>
-        </m:r>
-      </m:oMath>
-      <w:r>
-        <w:rPr>
-          <w:rFonts w:ascii="Times New Roman" w:eastAsiaTheme="minorEastAsia" w:hAnsi="Times New Roman" w:cs="Times New Roman"/>
-        </w:rPr>
-        <w:t>, Humidity (</w:t>
-      </w:r>
-      <m:oMath>
-        <m:sSub>
-          <m:sSubPr>
-            <m:ctrlPr>
-              <w:rPr>
-                <w:rFonts w:ascii="Cambria Math" w:eastAsiaTheme="minorEastAsia" w:hAnsi="Cambria Math" w:cs="Times New Roman"/>
-                <w:i/>
-              </w:rPr>
-            </m:ctrlPr>
-          </m:sSubPr>
-          <m:e>
-            <m:r>
-              <w:rPr>
-                <w:rFonts w:ascii="Cambria Math" w:eastAsiaTheme="minorEastAsia" w:hAnsi="Cambria Math" w:cs="Times New Roman"/>
-              </w:rPr>
-              <m:t>X</m:t>
-            </m:r>
-          </m:e>
-          <m:sub>
-            <m:r>
-              <w:rPr>
-                <w:rFonts w:ascii="Cambria Math" w:eastAsiaTheme="minorEastAsia" w:hAnsi="Cambria Math" w:cs="Times New Roman"/>
-              </w:rPr>
-              <m:t>2</m:t>
-            </m:r>
-          </m:sub>
-        </m:sSub>
-        <m:r>
-          <w:rPr>
-            <w:rFonts w:ascii="Cambria Math" w:eastAsiaTheme="minorEastAsia" w:hAnsi="Cambria Math" w:cs="Times New Roman"/>
-          </w:rPr>
-          <m:t>)</m:t>
-        </m:r>
-      </m:oMath>
-      <w:r>
-        <w:rPr>
-          <w:rFonts w:ascii="Times New Roman" w:eastAsiaTheme="minorEastAsia" w:hAnsi="Times New Roman" w:cs="Times New Roman"/>
-        </w:rPr>
-        <w:t xml:space="preserve"> , HeatIndex (X) , and </w:t>
-      </w:r>
-      <w:proofErr w:type="spellStart"/>
-      <w:r>
-        <w:rPr>
-          <w:rFonts w:ascii="Times New Roman" w:eastAsiaTheme="minorEastAsia" w:hAnsi="Times New Roman" w:cs="Times New Roman"/>
-        </w:rPr>
-        <w:t>LoadControl</w:t>
-      </w:r>
-      <w:proofErr w:type="spellEnd"/>
-      <w:r>
-        <w:rPr>
-          <w:rFonts w:ascii="Times New Roman" w:eastAsiaTheme="minorEastAsia" w:hAnsi="Times New Roman" w:cs="Times New Roman"/>
-        </w:rPr>
-        <w:t xml:space="preserve"> (</w:t>
-      </w:r>
-      <m:oMath>
-        <m:sSub>
-          <m:sSubPr>
-            <m:ctrlPr>
-              <w:rPr>
-                <w:rFonts w:ascii="Cambria Math" w:eastAsiaTheme="minorEastAsia" w:hAnsi="Cambria Math" w:cs="Times New Roman"/>
-                <w:i/>
-              </w:rPr>
-            </m:ctrlPr>
-          </m:sSubPr>
-          <m:e>
-            <m:r>
-              <w:rPr>
-                <w:rFonts w:ascii="Cambria Math" w:eastAsiaTheme="minorEastAsia" w:hAnsi="Cambria Math" w:cs="Times New Roman"/>
-              </w:rPr>
-              <m:t>X</m:t>
-            </m:r>
-          </m:e>
-          <m:sub>
-            <m:r>
-              <w:rPr>
-                <w:rFonts w:ascii="Cambria Math" w:eastAsiaTheme="minorEastAsia" w:hAnsi="Cambria Math" w:cs="Times New Roman"/>
-              </w:rPr>
-              <m:t>4</m:t>
-            </m:r>
-          </m:sub>
-        </m:sSub>
-        <m:r>
-          <w:rPr>
-            <w:rFonts w:ascii="Cambria Math" w:eastAsiaTheme="minorEastAsia" w:hAnsi="Cambria Math" w:cs="Times New Roman"/>
-          </w:rPr>
-          <m:t>)</m:t>
-        </m:r>
-      </m:oMath>
-    </w:p>
-    <w:tbl>
-      <w:tblPr>
-        <w:tblW w:w="15820" w:type="dxa"/>
-        <w:tblLook w:val="04A0" w:firstRow="1" w:lastRow="0" w:firstColumn="1" w:lastColumn="0" w:noHBand="0" w:noVBand="1"/>
-      </w:tblPr>
-      <w:tblGrid>
-        <w:gridCol w:w="3180"/>
-        <w:gridCol w:w="1580"/>
-        <w:gridCol w:w="1580"/>
-        <w:gridCol w:w="1580"/>
-        <w:gridCol w:w="1580"/>
-        <w:gridCol w:w="1580"/>
-        <w:gridCol w:w="1580"/>
-        <w:gridCol w:w="1580"/>
-        <w:gridCol w:w="1580"/>
-      </w:tblGrid>
-      <w:tr>
-        <w:trPr>
-          <w:trHeight w:val="270"/>
-        </w:trPr>
-        <w:tc>
-          <w:tcPr>
-            <w:tcW w:w="3180" w:type="dxa"/>
-            <w:tcBorders>
-              <w:top w:val="nil"/>
-              <w:left w:val="nil"/>
-              <w:bottom w:val="nil"/>
-              <w:right w:val="nil"/>
-            </w:tcBorders>
-            <w:shd w:val="clear" w:color="auto" w:fill="auto"/>
-            <w:noWrap/>
-            <w:vAlign w:val="bottom"/>
-          </w:tcPr>
-          <w:p>
-            <w:pPr>
-              <w:spacing w:after="0" w:line="240" w:lineRule="auto"/>
-              <w:rPr>
-                <w:rFonts w:ascii="Calibri" w:eastAsia="Times New Roman" w:hAnsi="Calibri" w:cs="Calibri"/>
-                <w:color w:val="000000"/>
-                <w:kern w:val="0"/>
-                <w:sz w:val="22"/>
-                <w:szCs w:val="22"/>
-                <w14:ligatures w14:val="none"/>
-              </w:rPr>
-            </w:pPr>
-          </w:p>
-        </w:tc>
-        <w:tc>
-          <w:tcPr>
-            <w:tcW w:w="1580" w:type="dxa"/>
-            <w:tcBorders>
-              <w:top w:val="nil"/>
-              <w:left w:val="nil"/>
-              <w:bottom w:val="nil"/>
-              <w:right w:val="nil"/>
-            </w:tcBorders>
-            <w:shd w:val="clear" w:color="auto" w:fill="auto"/>
-            <w:noWrap/>
-            <w:vAlign w:val="bottom"/>
-          </w:tcPr>
-          <w:p>
-            <w:pPr>
-              <w:spacing w:after="0" w:line="240" w:lineRule="auto"/>
-              <w:rPr>
-                <w:rFonts w:ascii="Calibri" w:eastAsia="Times New Roman" w:hAnsi="Calibri" w:cs="Calibri"/>
-                <w:color w:val="000000"/>
-                <w:kern w:val="0"/>
-                <w:sz w:val="22"/>
-                <w:szCs w:val="22"/>
-                <w14:ligatures w14:val="none"/>
-              </w:rPr>
-            </w:pPr>
-          </w:p>
-        </w:tc>
-        <w:tc>
-          <w:tcPr>
-            <w:tcW w:w="1580" w:type="dxa"/>
-            <w:tcBorders>
-              <w:top w:val="nil"/>
-              <w:left w:val="nil"/>
-              <w:bottom w:val="nil"/>
-              <w:right w:val="nil"/>
-            </w:tcBorders>
-            <w:shd w:val="clear" w:color="auto" w:fill="auto"/>
-            <w:noWrap/>
-            <w:vAlign w:val="bottom"/>
-          </w:tcPr>
-          <w:p>
-            <w:pPr>
-              <w:spacing w:after="0" w:line="240" w:lineRule="auto"/>
-              <w:rPr>
-                <w:rFonts w:ascii="Calibri" w:eastAsia="Times New Roman" w:hAnsi="Calibri" w:cs="Calibri"/>
-                <w:color w:val="000000"/>
-                <w:kern w:val="0"/>
-                <w:sz w:val="22"/>
-                <w:szCs w:val="22"/>
-                <w14:ligatures w14:val="none"/>
-              </w:rPr>
-            </w:pPr>
-          </w:p>
-        </w:tc>
-        <w:tc>
-          <w:tcPr>
-            <w:tcW w:w="1580" w:type="dxa"/>
-            <w:tcBorders>
-              <w:top w:val="nil"/>
-              <w:left w:val="nil"/>
-              <w:bottom w:val="nil"/>
-              <w:right w:val="nil"/>
-            </w:tcBorders>
-            <w:shd w:val="clear" w:color="auto" w:fill="auto"/>
-            <w:noWrap/>
-            <w:vAlign w:val="bottom"/>
-          </w:tcPr>
-          <w:p>
-            <w:pPr>
-              <w:spacing w:after="0" w:line="240" w:lineRule="auto"/>
-              <w:rPr>
-                <w:rFonts w:ascii="Calibri" w:eastAsia="Times New Roman" w:hAnsi="Calibri" w:cs="Calibri"/>
-                <w:color w:val="000000"/>
-                <w:kern w:val="0"/>
-                <w:sz w:val="22"/>
-                <w:szCs w:val="22"/>
-                <w14:ligatures w14:val="none"/>
-              </w:rPr>
-            </w:pPr>
-          </w:p>
-        </w:tc>
-        <w:tc>
-          <w:tcPr>
-            <w:tcW w:w="1580" w:type="dxa"/>
-            <w:tcBorders>
-              <w:top w:val="nil"/>
-              <w:left w:val="nil"/>
-              <w:bottom w:val="nil"/>
-              <w:right w:val="nil"/>
-            </w:tcBorders>
-            <w:shd w:val="clear" w:color="auto" w:fill="auto"/>
-            <w:noWrap/>
-            <w:vAlign w:val="bottom"/>
-          </w:tcPr>
-          <w:p>
-            <w:pPr>
-              <w:spacing w:after="0" w:line="240" w:lineRule="auto"/>
-              <w:rPr>
-                <w:rFonts w:ascii="Calibri" w:eastAsia="Times New Roman" w:hAnsi="Calibri" w:cs="Calibri"/>
-                <w:color w:val="000000"/>
-                <w:kern w:val="0"/>
-                <w:sz w:val="22"/>
-                <w:szCs w:val="22"/>
-                <w14:ligatures w14:val="none"/>
-              </w:rPr>
-            </w:pPr>
-          </w:p>
-        </w:tc>
-        <w:tc>
-          <w:tcPr>
-            <w:tcW w:w="1580" w:type="dxa"/>
-            <w:tcBorders>
-              <w:top w:val="nil"/>
-              <w:left w:val="nil"/>
-              <w:bottom w:val="nil"/>
-              <w:right w:val="nil"/>
-            </w:tcBorders>
-            <w:shd w:val="clear" w:color="auto" w:fill="auto"/>
-            <w:noWrap/>
-            <w:vAlign w:val="bottom"/>
-          </w:tcPr>
-          <w:p>
-            <w:pPr>
-              <w:spacing w:after="0" w:line="240" w:lineRule="auto"/>
-              <w:rPr>
-                <w:rFonts w:ascii="Calibri" w:eastAsia="Times New Roman" w:hAnsi="Calibri" w:cs="Calibri"/>
-                <w:color w:val="000000"/>
-                <w:kern w:val="0"/>
-                <w:sz w:val="22"/>
-                <w:szCs w:val="22"/>
-                <w14:ligatures w14:val="none"/>
-              </w:rPr>
-            </w:pPr>
-          </w:p>
-        </w:tc>
-        <w:tc>
-          <w:tcPr>
-            <w:tcW w:w="1580" w:type="dxa"/>
-            <w:tcBorders>
-              <w:top w:val="nil"/>
-              <w:left w:val="nil"/>
-              <w:bottom w:val="nil"/>
-              <w:right w:val="nil"/>
-            </w:tcBorders>
-            <w:shd w:val="clear" w:color="auto" w:fill="auto"/>
-            <w:noWrap/>
-            <w:vAlign w:val="bottom"/>
-          </w:tcPr>
-          <w:p>
-            <w:pPr>
-              <w:spacing w:after="0" w:line="240" w:lineRule="auto"/>
-              <w:rPr>
-                <w:rFonts w:ascii="Calibri" w:eastAsia="Times New Roman" w:hAnsi="Calibri" w:cs="Calibri"/>
-                <w:color w:val="000000"/>
-                <w:kern w:val="0"/>
-                <w:sz w:val="22"/>
-                <w:szCs w:val="22"/>
-                <w14:ligatures w14:val="none"/>
-              </w:rPr>
-            </w:pPr>
-          </w:p>
-        </w:tc>
-        <w:tc>
-          <w:tcPr>
-            <w:tcW w:w="1580" w:type="dxa"/>
-            <w:tcBorders>
-              <w:top w:val="nil"/>
-              <w:left w:val="nil"/>
-              <w:bottom w:val="nil"/>
-              <w:right w:val="nil"/>
-            </w:tcBorders>
-            <w:shd w:val="clear" w:color="auto" w:fill="auto"/>
-            <w:noWrap/>
-            <w:vAlign w:val="bottom"/>
-          </w:tcPr>
-          <w:p>
-            <w:pPr>
-              <w:spacing w:after="0" w:line="240" w:lineRule="auto"/>
-              <w:rPr>
-                <w:rFonts w:ascii="Calibri" w:eastAsia="Times New Roman" w:hAnsi="Calibri" w:cs="Calibri"/>
-                <w:color w:val="000000"/>
-                <w:kern w:val="0"/>
-                <w:sz w:val="22"/>
-                <w:szCs w:val="22"/>
-                <w14:ligatures w14:val="none"/>
-              </w:rPr>
-            </w:pPr>
-          </w:p>
-        </w:tc>
-        <w:tc>
-          <w:tcPr>
-            <w:tcW w:w="1580" w:type="dxa"/>
-            <w:tcBorders>
-              <w:top w:val="nil"/>
-              <w:left w:val="nil"/>
-              <w:bottom w:val="nil"/>
-              <w:right w:val="nil"/>
-            </w:tcBorders>
-            <w:shd w:val="clear" w:color="auto" w:fill="auto"/>
-            <w:noWrap/>
-            <w:vAlign w:val="bottom"/>
-          </w:tcPr>
-          <w:p>
-            <w:pPr>
-              <w:spacing w:after="0" w:line="240" w:lineRule="auto"/>
-              <w:rPr>
-                <w:rFonts w:ascii="Calibri" w:eastAsia="Times New Roman" w:hAnsi="Calibri" w:cs="Calibri"/>
-                <w:color w:val="000000"/>
-                <w:kern w:val="0"/>
-                <w:sz w:val="22"/>
-                <w:szCs w:val="22"/>
-                <w14:ligatures w14:val="none"/>
-              </w:rPr>
-            </w:pPr>
-          </w:p>
-        </w:tc>
-      </w:tr>
-    </w:tbl>
-    <w:p>
-      <w:pPr>
-        <w:rPr>
-          <w:rFonts w:ascii="Times New Roman" w:hAnsi="Times New Roman" w:cs="Times New Roman"/>
-        </w:rPr>
-      </w:pPr>
-      <w:r>
-        <w:rPr>
-          <w:rFonts w:ascii="Times New Roman" w:hAnsi="Times New Roman" w:cs="Times New Roman"/>
-        </w:rPr>
-        <w:t xml:space="preserve">For the first research question- the impact of load control on electricity usage- we define the following </w:t>
-      </w:r>
-      <w:r>
-        <w:rPr>
-          <w:rFonts w:ascii="Times New Roman" w:hAnsi="Times New Roman" w:cs="Times New Roman"/>
-        </w:rPr>
-        <w:t>hypothesis</w:t>
-      </w:r>
-      <w:r>
-        <w:rPr>
-          <w:rFonts w:ascii="Times New Roman" w:hAnsi="Times New Roman" w:cs="Times New Roman"/>
-        </w:rPr>
-        <w:t>:</w:t>
-      </w:r>
-    </w:p>
-    <w:p>
-      <w:pPr>
+      <w:r>
+        <w:rPr>
+          <w:rFonts w:ascii="Calibri" w:eastAsia="Calibri" w:hAnsi="Calibri" w:cs="Calibri"/>
+        </w:rPr>
+        <w:t>significant impact on usage</w:t>
+      </w:r>
+      <w:r>
+        <w:rPr>
+          <w:rFonts w:ascii="Calibri" w:eastAsia="Calibri" w:hAnsi="Calibri" w:cs="Calibri"/>
+        </w:rPr>
+        <w:t xml:space="preserve"> using a 0.05 significance level</w:t>
+      </w:r>
+      <w:r>
+        <w:rPr>
+          <w:rFonts w:ascii="Calibri" w:eastAsia="Calibri" w:hAnsi="Calibri" w:cs="Calibri"/>
+        </w:rPr>
+        <w:t>. To do this we will break them into groups of high (h), medium (m) and low (l)</w:t>
+      </w:r>
+    </w:p>
+    <w:p>
+      <w:pPr>
+        <w:spacing w:line="360" w:lineRule="auto"/>
         <w:ind w:left="1440" w:firstLine="720"/>
         <w:rPr>
-          <w:rFonts w:ascii="Times New Roman" w:hAnsi="Times New Roman" w:cs="Times New Roman"/>
-        </w:rPr>
-      </w:pPr>
-      <w:r>
-        <w:rPr>
-          <w:rFonts w:ascii="Times New Roman" w:hAnsi="Times New Roman" w:cs="Times New Roman"/>
-        </w:rPr>
-        <w:t xml:space="preserve"> </w:t>
-      </w:r>
+          <w:rFonts w:ascii="Calibri" w:eastAsia="Calibri" w:hAnsi="Calibri" w:cs="Calibri"/>
+        </w:rPr>
+      </w:pPr>
       <m:oMath>
         <m:sSub>
           <m:sSubPr>
@@ -1424,57 +1315,21 @@
           <w:rPr>
             <w:rFonts w:ascii="Cambria Math" w:hAnsi="Cambria Math" w:cs="Times New Roman"/>
           </w:rPr>
-          <m:t xml:space="preserve">:Load Control </m:t>
+          <m:t>:</m:t>
         </m:r>
-        <m:d>
-          <m:dPr>
-            <m:ctrlPr>
-              <w:rPr>
-                <w:rFonts w:ascii="Cambria Math" w:hAnsi="Cambria Math" w:cs="Times New Roman"/>
-                <w:i/>
-              </w:rPr>
-            </m:ctrlPr>
-          </m:dPr>
-          <m:e>
-            <m:sSub>
-              <m:sSubPr>
-                <m:ctrlPr>
-                  <w:rPr>
-                    <w:rFonts w:ascii="Cambria Math" w:hAnsi="Cambria Math" w:cs="Times New Roman"/>
-                    <w:i/>
-                  </w:rPr>
-                </m:ctrlPr>
-              </m:sSubPr>
-              <m:e>
-                <m:r>
-                  <w:rPr>
-                    <w:rFonts w:ascii="Cambria Math" w:hAnsi="Cambria Math" w:cs="Times New Roman"/>
-                  </w:rPr>
-                  <m:t>X</m:t>
-                </m:r>
-              </m:e>
-              <m:sub>
-                <m:r>
-                  <w:rPr>
-                    <w:rFonts w:ascii="Cambria Math" w:hAnsi="Cambria Math" w:cs="Times New Roman"/>
-                  </w:rPr>
-                  <m:t>4</m:t>
-                </m:r>
-              </m:sub>
-            </m:sSub>
-          </m:e>
-        </m:d>
-        <m:r>
-          <w:rPr>
-            <w:rFonts w:ascii="Cambria Math" w:hAnsi="Cambria Math" w:cs="Times New Roman"/>
-          </w:rPr>
-          <m:t>has no impact on Reading (</m:t>
-        </m:r>
+      </m:oMath>
+      <w:r>
+        <w:rPr>
+          <w:rFonts w:ascii="Calibri" w:eastAsia="Calibri" w:hAnsi="Calibri" w:cs="Calibri"/>
+        </w:rPr>
+        <w:t xml:space="preserve"> </w:t>
+      </w:r>
+      <m:oMath>
         <m:sSub>
           <m:sSubPr>
             <m:ctrlPr>
               <w:rPr>
-                <w:rFonts w:ascii="Cambria Math" w:hAnsi="Cambria Math" w:cs="Times New Roman"/>
+                <w:rFonts w:ascii="Cambria Math" w:eastAsiaTheme="minorEastAsia" w:hAnsi="Cambria Math" w:cs="Times New Roman"/>
                 <w:i/>
               </w:rPr>
             </m:ctrlPr>
@@ -1482,39 +1337,227 @@
           <m:e>
             <m:r>
               <w:rPr>
-                <w:rFonts w:ascii="Cambria Math" w:hAnsi="Cambria Math" w:cs="Times New Roman"/>
-              </w:rPr>
-              <m:t>X</m:t>
+                <w:rFonts w:ascii="Cambria Math" w:eastAsiaTheme="minorEastAsia" w:hAnsi="Cambria Math" w:cs="Times New Roman"/>
+              </w:rPr>
+              <m:t>μ</m:t>
             </m:r>
           </m:e>
           <m:sub>
             <m:r>
               <w:rPr>
-                <w:rFonts w:ascii="Cambria Math" w:hAnsi="Cambria Math" w:cs="Times New Roman"/>
-              </w:rPr>
-              <m:t>o</m:t>
+                <w:rFonts w:ascii="Cambria Math" w:eastAsiaTheme="minorEastAsia" w:hAnsi="Cambria Math" w:cs="Times New Roman"/>
+              </w:rPr>
+              <m:t>Ah</m:t>
             </m:r>
           </m:sub>
         </m:sSub>
-        <m:r>
-          <w:rPr>
-            <w:rFonts w:ascii="Cambria Math" w:hAnsi="Cambria Math" w:cs="Times New Roman"/>
-          </w:rPr>
-          <m:t>)</m:t>
-        </m:r>
       </m:oMath>
-    </w:p>
-    <w:p>
-      <w:pPr>
+      <w:r>
+        <w:rPr>
+          <w:rFonts w:ascii="Calibri" w:eastAsia="Calibri" w:hAnsi="Calibri" w:cs="Calibri"/>
+        </w:rPr>
+        <w:t xml:space="preserve"> </w:t>
+      </w:r>
+      <w:r>
+        <w:rPr>
+          <w:rFonts w:ascii="Calibri" w:eastAsia="Calibri" w:hAnsi="Calibri" w:cs="Calibri"/>
+        </w:rPr>
+        <w:t>=</w:t>
+      </w:r>
+      <w:r>
+        <w:rPr>
+          <w:rFonts w:ascii="Calibri" w:eastAsia="Calibri" w:hAnsi="Calibri" w:cs="Calibri"/>
+        </w:rPr>
+        <w:t xml:space="preserve">  </w:t>
+      </w:r>
+      <m:oMath>
+        <m:sSub>
+          <m:sSubPr>
+            <m:ctrlPr>
+              <w:rPr>
+                <w:rFonts w:ascii="Cambria Math" w:eastAsiaTheme="minorEastAsia" w:hAnsi="Cambria Math" w:cs="Times New Roman"/>
+                <w:i/>
+              </w:rPr>
+            </m:ctrlPr>
+          </m:sSubPr>
+          <m:e>
+            <m:r>
+              <w:rPr>
+                <w:rFonts w:ascii="Cambria Math" w:eastAsiaTheme="minorEastAsia" w:hAnsi="Cambria Math" w:cs="Times New Roman"/>
+              </w:rPr>
+              <m:t>μ</m:t>
+            </m:r>
+          </m:e>
+          <m:sub>
+            <m:r>
+              <w:rPr>
+                <w:rFonts w:ascii="Cambria Math" w:eastAsiaTheme="minorEastAsia" w:hAnsi="Cambria Math" w:cs="Times New Roman"/>
+              </w:rPr>
+              <m:t>Am</m:t>
+            </m:r>
+          </m:sub>
+        </m:sSub>
+      </m:oMath>
+      <w:r>
+        <w:rPr>
+          <w:rFonts w:ascii="Calibri" w:eastAsia="Calibri" w:hAnsi="Calibri" w:cs="Calibri"/>
+        </w:rPr>
+        <w:t xml:space="preserve"> = </w:t>
+      </w:r>
+      <m:oMath>
+        <m:sSub>
+          <m:sSubPr>
+            <m:ctrlPr>
+              <w:rPr>
+                <w:rFonts w:ascii="Cambria Math" w:eastAsiaTheme="minorEastAsia" w:hAnsi="Cambria Math" w:cs="Times New Roman"/>
+                <w:i/>
+              </w:rPr>
+            </m:ctrlPr>
+          </m:sSubPr>
+          <m:e>
+            <m:r>
+              <w:rPr>
+                <w:rFonts w:ascii="Cambria Math" w:eastAsiaTheme="minorEastAsia" w:hAnsi="Cambria Math" w:cs="Times New Roman"/>
+              </w:rPr>
+              <m:t>μ</m:t>
+            </m:r>
+          </m:e>
+          <m:sub>
+            <m:r>
+              <w:rPr>
+                <w:rFonts w:ascii="Cambria Math" w:eastAsiaTheme="minorEastAsia" w:hAnsi="Cambria Math" w:cs="Times New Roman"/>
+              </w:rPr>
+              <m:t>Al</m:t>
+            </m:r>
+          </m:sub>
+        </m:sSub>
+      </m:oMath>
+      <w:r>
+        <w:rPr>
+          <w:rFonts w:ascii="Calibri" w:eastAsia="Calibri" w:hAnsi="Calibri" w:cs="Calibri"/>
+        </w:rPr>
+        <w:t xml:space="preserve"> </w:t>
+      </w:r>
+      <w:r>
+        <w:rPr>
+          <w:rFonts w:ascii="Calibri" w:eastAsia="Calibri" w:hAnsi="Calibri" w:cs="Calibri"/>
+        </w:rPr>
+        <w:t xml:space="preserve"> </w:t>
+      </w:r>
+      <w:r>
+        <w:rPr>
+          <w:rFonts w:ascii="Calibri" w:eastAsia="Calibri" w:hAnsi="Calibri" w:cs="Calibri"/>
+        </w:rPr>
+        <w:t xml:space="preserve">= </w:t>
+      </w:r>
+      <m:oMath>
+        <m:sSub>
+          <m:sSubPr>
+            <m:ctrlPr>
+              <w:rPr>
+                <w:rFonts w:ascii="Cambria Math" w:eastAsiaTheme="minorEastAsia" w:hAnsi="Cambria Math" w:cs="Times New Roman"/>
+                <w:i/>
+              </w:rPr>
+            </m:ctrlPr>
+          </m:sSubPr>
+          <m:e>
+            <m:r>
+              <w:rPr>
+                <w:rFonts w:ascii="Cambria Math" w:eastAsiaTheme="minorEastAsia" w:hAnsi="Cambria Math" w:cs="Times New Roman"/>
+              </w:rPr>
+              <m:t>μ</m:t>
+            </m:r>
+          </m:e>
+          <m:sub>
+            <m:r>
+              <w:rPr>
+                <w:rFonts w:ascii="Cambria Math" w:eastAsiaTheme="minorEastAsia" w:hAnsi="Cambria Math" w:cs="Times New Roman"/>
+              </w:rPr>
+              <m:t>Bh</m:t>
+            </m:r>
+          </m:sub>
+        </m:sSub>
+      </m:oMath>
+      <w:r>
+        <w:rPr>
+          <w:rFonts w:ascii="Calibri" w:eastAsia="Calibri" w:hAnsi="Calibri" w:cs="Calibri"/>
+        </w:rPr>
+        <w:t xml:space="preserve"> = </w:t>
+      </w:r>
+      <m:oMath>
+        <m:sSub>
+          <m:sSubPr>
+            <m:ctrlPr>
+              <w:rPr>
+                <w:rFonts w:ascii="Cambria Math" w:eastAsiaTheme="minorEastAsia" w:hAnsi="Cambria Math" w:cs="Times New Roman"/>
+                <w:i/>
+              </w:rPr>
+            </m:ctrlPr>
+          </m:sSubPr>
+          <m:e>
+            <m:r>
+              <w:rPr>
+                <w:rFonts w:ascii="Cambria Math" w:eastAsiaTheme="minorEastAsia" w:hAnsi="Cambria Math" w:cs="Times New Roman"/>
+              </w:rPr>
+              <m:t>μ</m:t>
+            </m:r>
+          </m:e>
+          <m:sub>
+            <m:r>
+              <w:rPr>
+                <w:rFonts w:ascii="Cambria Math" w:eastAsiaTheme="minorEastAsia" w:hAnsi="Cambria Math" w:cs="Times New Roman"/>
+              </w:rPr>
+              <m:t>Bm</m:t>
+            </m:r>
+          </m:sub>
+        </m:sSub>
+      </m:oMath>
+      <w:r>
+        <w:rPr>
+          <w:rFonts w:ascii="Calibri" w:eastAsia="Calibri" w:hAnsi="Calibri" w:cs="Calibri"/>
+        </w:rPr>
+        <w:t xml:space="preserve"> = </w:t>
+      </w:r>
+      <m:oMath>
+        <m:sSub>
+          <m:sSubPr>
+            <m:ctrlPr>
+              <w:rPr>
+                <w:rFonts w:ascii="Cambria Math" w:eastAsiaTheme="minorEastAsia" w:hAnsi="Cambria Math" w:cs="Times New Roman"/>
+                <w:i/>
+              </w:rPr>
+            </m:ctrlPr>
+          </m:sSubPr>
+          <m:e>
+            <m:r>
+              <w:rPr>
+                <w:rFonts w:ascii="Cambria Math" w:eastAsiaTheme="minorEastAsia" w:hAnsi="Cambria Math" w:cs="Times New Roman"/>
+              </w:rPr>
+              <m:t>μ</m:t>
+            </m:r>
+          </m:e>
+          <m:sub>
+            <m:r>
+              <w:rPr>
+                <w:rFonts w:ascii="Cambria Math" w:eastAsiaTheme="minorEastAsia" w:hAnsi="Cambria Math" w:cs="Times New Roman"/>
+              </w:rPr>
+              <m:t>Bl</m:t>
+            </m:r>
+          </m:sub>
+        </m:sSub>
+      </m:oMath>
+    </w:p>
+    <w:p>
+      <w:pPr>
+        <w:spacing w:line="360" w:lineRule="auto"/>
+        <w:rPr>
+          <w:rFonts w:ascii="Calibri" w:eastAsia="Calibri" w:hAnsi="Calibri" w:cs="Calibri"/>
+        </w:rPr>
+      </w:pPr>
+      <w:r>
         <w:rPr>
           <w:rFonts w:ascii="Times New Roman" w:hAnsi="Times New Roman" w:cs="Times New Roman"/>
         </w:rPr>
-      </w:pPr>
-      <w:r>
-        <w:rPr>
-          <w:rFonts w:ascii="Times New Roman" w:hAnsi="Times New Roman" w:cs="Times New Roman"/>
-        </w:rPr>
-        <w:lastRenderedPageBreak/>
         <w:tab/>
       </w:r>
       <w:r>
@@ -1560,216 +1603,2972 @@
           <w:rPr>
             <w:rFonts w:ascii="Cambria Math" w:hAnsi="Cambria Math" w:cs="Times New Roman"/>
           </w:rPr>
-          <m:t xml:space="preserve">:Load control </m:t>
+          <m:t>:at least two</m:t>
         </m:r>
-        <m:d>
-          <m:dPr>
+      </m:oMath>
+      <w:r>
+        <w:rPr>
+          <w:rFonts w:ascii="Calibri" w:eastAsia="Calibri" w:hAnsi="Calibri" w:cs="Calibri"/>
+        </w:rPr>
+        <w:t xml:space="preserve"> </w:t>
+      </w:r>
+      <m:oMath>
+        <m:r>
+          <w:rPr>
+            <w:rFonts w:ascii="Cambria Math" w:eastAsiaTheme="minorEastAsia" w:hAnsi="Cambria Math" w:cs="Times New Roman"/>
+          </w:rPr>
+          <m:t>μ</m:t>
+        </m:r>
+      </m:oMath>
+      <w:r>
+        <w:rPr>
+          <w:rFonts w:ascii="Calibri" w:eastAsia="Calibri" w:hAnsi="Calibri" w:cs="Calibri"/>
+        </w:rPr>
+        <w:t xml:space="preserve"> are different from each other</w:t>
+      </w:r>
+    </w:p>
+    <w:p>
+      <w:pPr>
+        <w:spacing w:line="360" w:lineRule="auto"/>
+        <w:rPr>
+          <w:rFonts w:ascii="Calibri" w:eastAsia="Calibri" w:hAnsi="Calibri" w:cs="Calibri"/>
+        </w:rPr>
+      </w:pPr>
+      <w:r>
+        <w:rPr>
+          <w:rFonts w:ascii="Calibri" w:eastAsia="Calibri" w:hAnsi="Calibri" w:cs="Calibri"/>
+        </w:rPr>
+        <w:t>We will also test for significant difference</w:t>
+      </w:r>
+      <w:r>
+        <w:rPr>
+          <w:rFonts w:ascii="Calibri" w:eastAsia="Calibri" w:hAnsi="Calibri" w:cs="Calibri"/>
+        </w:rPr>
+        <w:t xml:space="preserve"> between the interaction terms; </w:t>
+      </w:r>
+    </w:p>
+    <w:p>
+      <w:pPr>
+        <w:spacing w:line="360" w:lineRule="auto"/>
+        <w:ind w:left="1440" w:firstLine="720"/>
+        <w:rPr>
+          <w:rFonts w:ascii="Calibri" w:eastAsia="Calibri" w:hAnsi="Calibri" w:cs="Calibri"/>
+        </w:rPr>
+      </w:pPr>
+      <m:oMath>
+        <m:sSub>
+          <m:sSubPr>
             <m:ctrlPr>
               <w:rPr>
                 <w:rFonts w:ascii="Cambria Math" w:hAnsi="Cambria Math" w:cs="Times New Roman"/>
                 <w:i/>
               </w:rPr>
             </m:ctrlPr>
-          </m:dPr>
+          </m:sSubPr>
           <m:e>
-            <m:sSub>
-              <m:sSubPr>
-                <m:ctrlPr>
-                  <w:rPr>
-                    <w:rFonts w:ascii="Cambria Math" w:hAnsi="Cambria Math" w:cs="Times New Roman"/>
-                    <w:i/>
-                  </w:rPr>
-                </m:ctrlPr>
-              </m:sSubPr>
-              <m:e>
-                <m:r>
-                  <w:rPr>
-                    <w:rFonts w:ascii="Cambria Math" w:hAnsi="Cambria Math" w:cs="Times New Roman"/>
-                  </w:rPr>
-                  <m:t>X</m:t>
-                </m:r>
-              </m:e>
-              <m:sub>
-                <m:r>
-                  <w:rPr>
-                    <w:rFonts w:ascii="Cambria Math" w:hAnsi="Cambria Math" w:cs="Times New Roman"/>
-                  </w:rPr>
-                  <m:t>4</m:t>
-                </m:r>
-              </m:sub>
-            </m:sSub>
+            <m:r>
+              <w:rPr>
+                <w:rFonts w:ascii="Cambria Math" w:hAnsi="Cambria Math" w:cs="Times New Roman"/>
+              </w:rPr>
+              <m:t>H</m:t>
+            </m:r>
           </m:e>
-        </m:d>
+          <m:sub>
+            <m:r>
+              <w:rPr>
+                <w:rFonts w:ascii="Cambria Math" w:hAnsi="Cambria Math" w:cs="Times New Roman"/>
+              </w:rPr>
+              <m:t>0</m:t>
+            </m:r>
+          </m:sub>
+        </m:sSub>
         <m:r>
           <w:rPr>
             <w:rFonts w:ascii="Cambria Math" w:hAnsi="Cambria Math" w:cs="Times New Roman"/>
           </w:rPr>
-          <m:t>has a significant impact on Reading.</m:t>
+          <m:t>:</m:t>
         </m:r>
       </m:oMath>
-    </w:p>
-    <w:p>
-      <w:pPr>
-        <w:rPr>
-          <w:rFonts w:ascii="Times New Roman" w:eastAsiaTheme="minorEastAsia" w:hAnsi="Times New Roman" w:cs="Times New Roman"/>
-        </w:rPr>
-      </w:pPr>
-    </w:p>
-    <w:p>
-      <w:pPr>
-        <w:spacing w:before="100" w:beforeAutospacing="1" w:after="0" w:line="240" w:lineRule="atLeast"/>
-        <w:rPr>
-          <w:rFonts w:ascii="Times New Roman" w:eastAsia="Times New Roman" w:hAnsi="Times New Roman" w:cs="Times New Roman"/>
-          <w:color w:val="000000"/>
-          <w:kern w:val="0"/>
-          <w:sz w:val="27"/>
-          <w:szCs w:val="27"/>
-          <w14:ligatures w14:val="none"/>
-        </w:rPr>
-      </w:pPr>
-      <w:r>
-        <w:rPr>
-          <w:rFonts w:ascii="Calibri" w:eastAsia="Times New Roman" w:hAnsi="Calibri" w:cs="Calibri"/>
+      <w:r>
+        <w:rPr>
+          <w:rFonts w:ascii="Calibri" w:eastAsia="Calibri" w:hAnsi="Calibri" w:cs="Calibri"/>
+        </w:rPr>
+        <w:t xml:space="preserve"> </w:t>
+      </w:r>
+      <m:oMath>
+        <m:r>
+          <w:rPr>
+            <w:rFonts w:ascii="Cambria Math" w:eastAsiaTheme="minorEastAsia" w:hAnsi="Cambria Math" w:cs="Times New Roman"/>
+          </w:rPr>
+          <m:t>There is no significant difference between A and B</m:t>
+        </m:r>
+      </m:oMath>
+    </w:p>
+    <w:p>
+      <w:pPr>
+        <w:spacing w:line="360" w:lineRule="auto"/>
+        <w:rPr>
+          <w:rFonts w:ascii="Calibri" w:eastAsia="Calibri" w:hAnsi="Calibri" w:cs="Calibri"/>
+        </w:rPr>
+      </w:pPr>
+      <w:r>
+        <w:rPr>
+          <w:rFonts w:ascii="Times New Roman" w:hAnsi="Times New Roman" w:cs="Times New Roman"/>
+        </w:rPr>
+        <w:tab/>
+      </w:r>
+      <w:r>
+        <w:rPr>
+          <w:rFonts w:ascii="Times New Roman" w:hAnsi="Times New Roman" w:cs="Times New Roman"/>
+        </w:rPr>
+        <w:tab/>
+      </w:r>
+      <w:r>
+        <w:rPr>
+          <w:rFonts w:ascii="Times New Roman" w:hAnsi="Times New Roman" w:cs="Times New Roman"/>
+        </w:rPr>
+        <w:tab/>
+      </w:r>
+      <m:oMath>
+        <m:sSub>
+          <m:sSubPr>
+            <m:ctrlPr>
+              <w:rPr>
+                <w:rFonts w:ascii="Cambria Math" w:hAnsi="Cambria Math" w:cs="Times New Roman"/>
+                <w:i/>
+              </w:rPr>
+            </m:ctrlPr>
+          </m:sSubPr>
+          <m:e>
+            <m:r>
+              <w:rPr>
+                <w:rFonts w:ascii="Cambria Math" w:hAnsi="Cambria Math" w:cs="Times New Roman"/>
+              </w:rPr>
+              <m:t>H</m:t>
+            </m:r>
+          </m:e>
+          <m:sub>
+            <m:r>
+              <w:rPr>
+                <w:rFonts w:ascii="Cambria Math" w:hAnsi="Cambria Math" w:cs="Times New Roman"/>
+              </w:rPr>
+              <m:t>a</m:t>
+            </m:r>
+          </m:sub>
+        </m:sSub>
+        <m:r>
+          <w:rPr>
+            <w:rFonts w:ascii="Cambria Math" w:hAnsi="Cambria Math" w:cs="Times New Roman"/>
+          </w:rPr>
+          <m:t>:</m:t>
+        </m:r>
+        <m:r>
+          <w:rPr>
+            <w:rFonts w:ascii="Cambria Math" w:eastAsiaTheme="minorEastAsia" w:hAnsi="Cambria Math" w:cs="Times New Roman"/>
+          </w:rPr>
+          <m:t>There is a significant difference between A and B</m:t>
+        </m:r>
+      </m:oMath>
+    </w:p>
+    <w:p>
+      <w:pPr>
+        <w:spacing w:line="360" w:lineRule="auto"/>
+        <w:rPr>
+          <w:rFonts w:ascii="Calibri" w:eastAsia="Calibri" w:hAnsi="Calibri" w:cs="Calibri"/>
+        </w:rPr>
+      </w:pPr>
+      <w:r>
+        <w:rPr>
+          <w:rFonts w:ascii="Calibri" w:eastAsia="Calibri" w:hAnsi="Calibri" w:cs="Calibri"/>
+        </w:rPr>
+        <w:t>For our second question we want to find out if there is a significant difference between usage over the same hours when load control is enabled and when it is not.</w:t>
+      </w:r>
+    </w:p>
+    <w:p>
+      <w:pPr>
+        <w:spacing w:line="360" w:lineRule="auto"/>
+        <w:ind w:left="1440" w:firstLine="720"/>
+        <w:rPr>
+          <w:rFonts w:ascii="Calibri" w:eastAsia="Calibri" w:hAnsi="Calibri" w:cs="Calibri"/>
+        </w:rPr>
+      </w:pPr>
+      <m:oMath>
+        <m:sSub>
+          <m:sSubPr>
+            <m:ctrlPr>
+              <w:rPr>
+                <w:rFonts w:ascii="Cambria Math" w:hAnsi="Cambria Math" w:cs="Times New Roman"/>
+                <w:i/>
+              </w:rPr>
+            </m:ctrlPr>
+          </m:sSubPr>
+          <m:e>
+            <m:r>
+              <w:rPr>
+                <w:rFonts w:ascii="Cambria Math" w:hAnsi="Cambria Math" w:cs="Times New Roman"/>
+              </w:rPr>
+              <m:t>H</m:t>
+            </m:r>
+          </m:e>
+          <m:sub>
+            <m:r>
+              <w:rPr>
+                <w:rFonts w:ascii="Cambria Math" w:hAnsi="Cambria Math" w:cs="Times New Roman"/>
+              </w:rPr>
+              <m:t>0</m:t>
+            </m:r>
+          </m:sub>
+        </m:sSub>
+        <m:r>
+          <w:rPr>
+            <w:rFonts w:ascii="Cambria Math" w:hAnsi="Cambria Math" w:cs="Times New Roman"/>
+          </w:rPr>
+          <m:t>:</m:t>
+        </m:r>
+      </m:oMath>
+      <w:r>
+        <w:rPr>
+          <w:rFonts w:ascii="Calibri" w:eastAsia="Calibri" w:hAnsi="Calibri" w:cs="Calibri"/>
+        </w:rPr>
+        <w:t xml:space="preserve"> </w:t>
+      </w:r>
+      <m:oMath>
+        <m:sSub>
+          <m:sSubPr>
+            <m:ctrlPr>
+              <w:rPr>
+                <w:rFonts w:ascii="Cambria Math" w:eastAsiaTheme="minorEastAsia" w:hAnsi="Cambria Math" w:cs="Times New Roman"/>
+                <w:i/>
+              </w:rPr>
+            </m:ctrlPr>
+          </m:sSubPr>
+          <m:e>
+            <m:r>
+              <w:rPr>
+                <w:rFonts w:ascii="Cambria Math" w:eastAsiaTheme="minorEastAsia" w:hAnsi="Cambria Math" w:cs="Times New Roman"/>
+              </w:rPr>
+              <m:t>μ</m:t>
+            </m:r>
+          </m:e>
+          <m:sub>
+            <m:r>
+              <w:rPr>
+                <w:rFonts w:ascii="Cambria Math" w:eastAsiaTheme="minorEastAsia" w:hAnsi="Cambria Math" w:cs="Times New Roman"/>
+              </w:rPr>
+              <m:t>Y</m:t>
+            </m:r>
+          </m:sub>
+        </m:sSub>
+      </m:oMath>
+      <w:r>
+        <w:rPr>
+          <w:rFonts w:ascii="Calibri" w:eastAsia="Calibri" w:hAnsi="Calibri" w:cs="Calibri"/>
+        </w:rPr>
+        <w:t xml:space="preserve"> =  </w:t>
+      </w:r>
+      <m:oMath>
+        <m:sSub>
+          <m:sSubPr>
+            <m:ctrlPr>
+              <w:rPr>
+                <w:rFonts w:ascii="Cambria Math" w:eastAsiaTheme="minorEastAsia" w:hAnsi="Cambria Math" w:cs="Times New Roman"/>
+                <w:i/>
+              </w:rPr>
+            </m:ctrlPr>
+          </m:sSubPr>
+          <m:e>
+            <m:r>
+              <w:rPr>
+                <w:rFonts w:ascii="Cambria Math" w:eastAsiaTheme="minorEastAsia" w:hAnsi="Cambria Math" w:cs="Times New Roman"/>
+              </w:rPr>
+              <m:t>μ</m:t>
+            </m:r>
+          </m:e>
+          <m:sub>
+            <m:r>
+              <w:rPr>
+                <w:rFonts w:ascii="Cambria Math" w:eastAsiaTheme="minorEastAsia" w:hAnsi="Cambria Math" w:cs="Times New Roman"/>
+              </w:rPr>
+              <m:t>N</m:t>
+            </m:r>
+          </m:sub>
+        </m:sSub>
+      </m:oMath>
+    </w:p>
+    <w:p>
+      <w:pPr>
+        <w:spacing w:line="360" w:lineRule="auto"/>
+        <w:rPr>
+          <w:rFonts w:ascii="Calibri" w:eastAsia="Calibri" w:hAnsi="Calibri" w:cs="Calibri"/>
+        </w:rPr>
+      </w:pPr>
+      <w:r>
+        <w:rPr>
+          <w:rFonts w:ascii="Times New Roman" w:hAnsi="Times New Roman" w:cs="Times New Roman"/>
+        </w:rPr>
+        <w:tab/>
+      </w:r>
+      <w:r>
+        <w:rPr>
+          <w:rFonts w:ascii="Times New Roman" w:hAnsi="Times New Roman" w:cs="Times New Roman"/>
+        </w:rPr>
+        <w:tab/>
+      </w:r>
+      <w:r>
+        <w:rPr>
+          <w:rFonts w:ascii="Times New Roman" w:hAnsi="Times New Roman" w:cs="Times New Roman"/>
+        </w:rPr>
+        <w:tab/>
+      </w:r>
+      <m:oMath>
+        <m:sSub>
+          <m:sSubPr>
+            <m:ctrlPr>
+              <w:rPr>
+                <w:rFonts w:ascii="Cambria Math" w:hAnsi="Cambria Math" w:cs="Times New Roman"/>
+                <w:i/>
+              </w:rPr>
+            </m:ctrlPr>
+          </m:sSubPr>
+          <m:e>
+            <m:r>
+              <w:rPr>
+                <w:rFonts w:ascii="Cambria Math" w:hAnsi="Cambria Math" w:cs="Times New Roman"/>
+              </w:rPr>
+              <m:t>H</m:t>
+            </m:r>
+          </m:e>
+          <m:sub>
+            <m:r>
+              <w:rPr>
+                <w:rFonts w:ascii="Cambria Math" w:hAnsi="Cambria Math" w:cs="Times New Roman"/>
+              </w:rPr>
+              <m:t>a</m:t>
+            </m:r>
+          </m:sub>
+        </m:sSub>
+        <m:r>
+          <w:rPr>
+            <w:rFonts w:ascii="Cambria Math" w:hAnsi="Cambria Math" w:cs="Times New Roman"/>
+          </w:rPr>
+          <m:t>:</m:t>
+        </m:r>
+        <m:sSub>
+          <m:sSubPr>
+            <m:ctrlPr>
+              <w:rPr>
+                <w:rFonts w:ascii="Cambria Math" w:eastAsiaTheme="minorEastAsia" w:hAnsi="Cambria Math" w:cs="Times New Roman"/>
+                <w:i/>
+              </w:rPr>
+            </m:ctrlPr>
+          </m:sSubPr>
+          <m:e>
+            <m:r>
+              <w:rPr>
+                <w:rFonts w:ascii="Cambria Math" w:eastAsiaTheme="minorEastAsia" w:hAnsi="Cambria Math" w:cs="Times New Roman"/>
+              </w:rPr>
+              <m:t>μ</m:t>
+            </m:r>
+          </m:e>
+          <m:sub>
+            <m:r>
+              <w:rPr>
+                <w:rFonts w:ascii="Cambria Math" w:eastAsiaTheme="minorEastAsia" w:hAnsi="Cambria Math" w:cs="Times New Roman"/>
+              </w:rPr>
+              <m:t>Y</m:t>
+            </m:r>
+          </m:sub>
+        </m:sSub>
+      </m:oMath>
+      <w:r>
+        <w:rPr>
+          <w:rFonts w:ascii="Calibri" w:eastAsia="Calibri" w:hAnsi="Calibri" w:cs="Calibri"/>
+        </w:rPr>
+        <w:t xml:space="preserve"> ≠ </w:t>
+      </w:r>
+      <m:oMath>
+        <m:sSub>
+          <m:sSubPr>
+            <m:ctrlPr>
+              <w:rPr>
+                <w:rFonts w:ascii="Cambria Math" w:eastAsiaTheme="minorEastAsia" w:hAnsi="Cambria Math" w:cs="Times New Roman"/>
+                <w:i/>
+              </w:rPr>
+            </m:ctrlPr>
+          </m:sSubPr>
+          <m:e>
+            <m:r>
+              <w:rPr>
+                <w:rFonts w:ascii="Cambria Math" w:eastAsiaTheme="minorEastAsia" w:hAnsi="Cambria Math" w:cs="Times New Roman"/>
+              </w:rPr>
+              <m:t>μ</m:t>
+            </m:r>
+          </m:e>
+          <m:sub>
+            <m:r>
+              <w:rPr>
+                <w:rFonts w:ascii="Cambria Math" w:eastAsiaTheme="minorEastAsia" w:hAnsi="Cambria Math" w:cs="Times New Roman"/>
+              </w:rPr>
+              <m:t>N</m:t>
+            </m:r>
+          </m:sub>
+        </m:sSub>
+      </m:oMath>
+    </w:p>
+    <w:p>
+      <w:pPr>
+        <w:spacing w:line="360" w:lineRule="auto"/>
+        <w:rPr>
+          <w:rFonts w:ascii="Calibri" w:eastAsia="Calibri" w:hAnsi="Calibri" w:cs="Calibri"/>
+        </w:rPr>
+      </w:pPr>
+    </w:p>
+    <w:p>
+      <w:pPr>
+        <w:spacing w:line="480" w:lineRule="auto"/>
+        <w:rPr>
+          <w:rFonts w:ascii="Calibri" w:eastAsia="Calibri" w:hAnsi="Calibri" w:cs="Calibri"/>
+          <w:b/>
+        </w:rPr>
+      </w:pPr>
+      <w:r>
+        <w:rPr>
+          <w:rFonts w:ascii="Calibri" w:eastAsia="Calibri" w:hAnsi="Calibri" w:cs="Calibri"/>
+          <w:b/>
+        </w:rPr>
+        <w:lastRenderedPageBreak/>
+        <w:t>Methods:</w:t>
+      </w:r>
+    </w:p>
+    <w:p>
+      <w:pPr>
+        <w:spacing w:line="480" w:lineRule="auto"/>
+        <w:ind w:firstLine="720"/>
+        <w:rPr>
+          <w:rFonts w:ascii="Calibri" w:eastAsia="Calibri" w:hAnsi="Calibri" w:cs="Calibri"/>
+        </w:rPr>
+      </w:pPr>
+      <w:r>
+        <w:rPr>
+          <w:rFonts w:ascii="Calibri" w:eastAsia="Calibri" w:hAnsi="Calibri" w:cs="Calibri"/>
+        </w:rPr>
+        <w:t xml:space="preserve">Before </w:t>
+      </w:r>
+      <w:r>
+        <w:rPr>
+          <w:rFonts w:ascii="Calibri" w:eastAsia="Calibri" w:hAnsi="Calibri" w:cs="Calibri"/>
+        </w:rPr>
+        <w:t>running the ANOVA Tests, w</w:t>
+      </w:r>
+      <w:r>
+        <w:rPr>
+          <w:rFonts w:ascii="Calibri" w:eastAsia="Calibri" w:hAnsi="Calibri" w:cs="Calibri"/>
+        </w:rPr>
+        <w:t>e</w:t>
+      </w:r>
+      <w:r>
+        <w:rPr>
+          <w:rFonts w:ascii="Calibri" w:eastAsia="Calibri" w:hAnsi="Calibri" w:cs="Calibri"/>
+        </w:rPr>
+        <w:t xml:space="preserve"> conducted</w:t>
+      </w:r>
+      <w:r>
+        <w:rPr>
+          <w:rFonts w:ascii="Calibri" w:eastAsia="Calibri" w:hAnsi="Calibri" w:cs="Calibri"/>
+        </w:rPr>
+        <w:t xml:space="preserve"> exploratory data</w:t>
+      </w:r>
+      <w:r>
+        <w:rPr>
+          <w:rFonts w:ascii="Calibri" w:eastAsia="Calibri" w:hAnsi="Calibri" w:cs="Calibri"/>
+        </w:rPr>
+        <w:t xml:space="preserve"> analysis</w:t>
+      </w:r>
+      <w:r>
+        <w:rPr>
+          <w:rFonts w:ascii="Calibri" w:eastAsia="Calibri" w:hAnsi="Calibri" w:cs="Calibri"/>
+        </w:rPr>
+        <w:t>.</w:t>
+      </w:r>
+      <w:r>
+        <w:rPr>
+          <w:rFonts w:ascii="Calibri" w:eastAsia="Calibri" w:hAnsi="Calibri" w:cs="Calibri"/>
+        </w:rPr>
+        <w:t xml:space="preserve"> </w:t>
+      </w:r>
+      <w:r>
+        <w:rPr>
+          <w:rFonts w:ascii="Calibri" w:eastAsia="Calibri" w:hAnsi="Calibri" w:cs="Calibri"/>
+        </w:rPr>
+        <w:t xml:space="preserve">We removed any rows in which meter readings were missing (“NA”). This preserved </w:t>
+      </w:r>
+      <w:r>
+        <w:rPr>
+          <w:rFonts w:ascii="Calibri" w:eastAsia="Calibri" w:hAnsi="Calibri" w:cs="Calibri"/>
+        </w:rPr>
+        <w:t>913</w:t>
+      </w:r>
+      <w:r>
+        <w:rPr>
+          <w:rFonts w:ascii="Calibri" w:eastAsia="Calibri" w:hAnsi="Calibri" w:cs="Calibri"/>
+        </w:rPr>
+        <w:t>,</w:t>
+      </w:r>
+      <w:r>
+        <w:rPr>
+          <w:rFonts w:ascii="Calibri" w:eastAsia="Calibri" w:hAnsi="Calibri" w:cs="Calibri"/>
+        </w:rPr>
+        <w:t>807</w:t>
+      </w:r>
+      <w:r>
+        <w:rPr>
+          <w:rFonts w:ascii="Calibri" w:eastAsia="Calibri" w:hAnsi="Calibri" w:cs="Calibri"/>
+        </w:rPr>
+        <w:t xml:space="preserve"> rows of our dataset. Missing values in temperature and humidity were imputed with the median </w:t>
+      </w:r>
+      <w:r>
+        <w:rPr>
+          <w:rFonts w:ascii="Calibri" w:eastAsia="Calibri" w:hAnsi="Calibri" w:cs="Calibri"/>
+        </w:rPr>
+        <w:t>value for each variable</w:t>
+      </w:r>
+      <w:r>
+        <w:rPr>
+          <w:rFonts w:ascii="Calibri" w:eastAsia="Calibri" w:hAnsi="Calibri" w:cs="Calibri"/>
+        </w:rPr>
+        <w:t xml:space="preserve">. To </w:t>
+      </w:r>
+      <w:r>
+        <w:rPr>
+          <w:rFonts w:ascii="Calibri" w:eastAsia="Calibri" w:hAnsi="Calibri" w:cs="Calibri"/>
+        </w:rPr>
+        <w:t>prepare for ANOVA</w:t>
+      </w:r>
+      <w:r>
+        <w:rPr>
+          <w:rFonts w:ascii="Calibri" w:eastAsia="Calibri" w:hAnsi="Calibri" w:cs="Calibri"/>
+        </w:rPr>
+        <w:t>, the independent variables</w:t>
+      </w:r>
+      <w:r>
+        <w:rPr>
+          <w:rFonts w:ascii="Calibri" w:eastAsia="Calibri" w:hAnsi="Calibri" w:cs="Calibri"/>
+        </w:rPr>
+        <w:t xml:space="preserve"> </w:t>
+      </w:r>
+      <w:r>
+        <w:rPr>
+          <w:rFonts w:ascii="Calibri" w:eastAsia="Calibri" w:hAnsi="Calibri" w:cs="Calibri"/>
+        </w:rPr>
+        <w:t xml:space="preserve">Temperature and Humidity needed to be converted to categorical variables. </w:t>
+      </w:r>
+      <w:r>
+        <w:rPr>
+          <w:rFonts w:ascii="Calibri" w:eastAsia="Calibri" w:hAnsi="Calibri" w:cs="Calibri"/>
+        </w:rPr>
+        <w:t xml:space="preserve">Temperature was </w:t>
+      </w:r>
+      <w:r>
+        <w:rPr>
+          <w:rFonts w:ascii="Calibri" w:eastAsia="Calibri" w:hAnsi="Calibri" w:cs="Calibri"/>
+        </w:rPr>
+        <w:t>categorized as</w:t>
+      </w:r>
+      <w:r>
+        <w:rPr>
+          <w:rFonts w:ascii="Calibri" w:eastAsia="Calibri" w:hAnsi="Calibri" w:cs="Calibri"/>
+        </w:rPr>
+        <w:t xml:space="preserve"> "Low" (60–70°F), "Medium" (70–80°F), and "High" (80–92°F) categories, while Humidity was grouped into "Low" (50–65%), "Medium" (65–80%), and "High</w:t>
+      </w:r>
+      <w:r>
+        <w:rPr>
+          <w:rFonts w:ascii="Calibri" w:eastAsia="Calibri" w:hAnsi="Calibri" w:cs="Calibri"/>
+        </w:rPr>
+        <w:t>”</w:t>
+      </w:r>
+      <w:r>
+        <w:rPr>
+          <w:rFonts w:ascii="Calibri" w:eastAsia="Calibri" w:hAnsi="Calibri" w:cs="Calibri"/>
+        </w:rPr>
+        <w:t xml:space="preserve"> (80–100%) categories</w:t>
+      </w:r>
+      <w:r>
+        <w:rPr>
+          <w:rFonts w:ascii="Calibri" w:eastAsia="Calibri" w:hAnsi="Calibri" w:cs="Calibri"/>
+        </w:rPr>
+        <w:t>.</w:t>
+      </w:r>
+    </w:p>
+    <w:p>
+      <w:pPr>
+        <w:spacing w:line="480" w:lineRule="auto"/>
+        <w:ind w:firstLine="720"/>
+        <w:rPr>
+          <w:rFonts w:ascii="Calibri" w:eastAsia="Calibri" w:hAnsi="Calibri" w:cs="Calibri"/>
+        </w:rPr>
+      </w:pPr>
+      <w:r>
+        <w:rPr>
+          <w:rFonts w:ascii="Calibri" w:eastAsia="Calibri" w:hAnsi="Calibri" w:cs="Calibri"/>
+        </w:rPr>
+        <w:t xml:space="preserve">We chose to use ANOVA tests because we were comparing the mean electricity usage across </w:t>
+      </w:r>
+      <w:r>
+        <w:rPr>
+          <w:rFonts w:ascii="Calibri" w:eastAsia="Calibri" w:hAnsi="Calibri" w:cs="Calibri"/>
+        </w:rPr>
+        <w:t>three</w:t>
+      </w:r>
+      <w:r>
+        <w:rPr>
+          <w:rFonts w:ascii="Calibri" w:eastAsia="Calibri" w:hAnsi="Calibri" w:cs="Calibri"/>
+        </w:rPr>
+        <w:t xml:space="preserve"> or more groups for both temperature and humid</w:t>
+      </w:r>
+      <w:r>
+        <w:rPr>
+          <w:rFonts w:ascii="Calibri" w:eastAsia="Calibri" w:hAnsi="Calibri" w:cs="Calibri"/>
+        </w:rPr>
+        <w:t>i</w:t>
+      </w:r>
+      <w:r>
+        <w:rPr>
+          <w:rFonts w:ascii="Calibri" w:eastAsia="Calibri" w:hAnsi="Calibri" w:cs="Calibri"/>
+        </w:rPr>
+        <w:t xml:space="preserve">ty. </w:t>
+      </w:r>
+      <w:r>
+        <w:rPr>
+          <w:rFonts w:ascii="Calibri" w:eastAsia="Calibri" w:hAnsi="Calibri" w:cs="Calibri"/>
+        </w:rPr>
+        <w:t>One</w:t>
+      </w:r>
+      <w:r>
+        <w:rPr>
+          <w:rFonts w:ascii="Calibri" w:eastAsia="Calibri" w:hAnsi="Calibri" w:cs="Calibri"/>
+        </w:rPr>
+        <w:t xml:space="preserve"> </w:t>
+      </w:r>
+      <w:r>
+        <w:rPr>
+          <w:rFonts w:ascii="Calibri" w:eastAsia="Calibri" w:hAnsi="Calibri" w:cs="Calibri"/>
+        </w:rPr>
+        <w:t xml:space="preserve">way </w:t>
+      </w:r>
+      <w:r>
+        <w:rPr>
+          <w:rFonts w:ascii="Calibri" w:eastAsia="Calibri" w:hAnsi="Calibri" w:cs="Calibri"/>
+        </w:rPr>
+        <w:t xml:space="preserve">ANOVA is the </w:t>
+      </w:r>
+      <w:r>
+        <w:rPr>
+          <w:rFonts w:ascii="Calibri" w:eastAsia="Calibri" w:hAnsi="Calibri" w:cs="Calibri"/>
+        </w:rPr>
+        <w:t>appropriate</w:t>
+      </w:r>
+      <w:r>
+        <w:rPr>
+          <w:rFonts w:ascii="Calibri" w:eastAsia="Calibri" w:hAnsi="Calibri" w:cs="Calibri"/>
+        </w:rPr>
+        <w:t xml:space="preserve"> test for determining whether there </w:t>
+      </w:r>
+      <w:r>
+        <w:rPr>
+          <w:rFonts w:ascii="Calibri" w:eastAsia="Calibri" w:hAnsi="Calibri" w:cs="Calibri"/>
+        </w:rPr>
+        <w:t xml:space="preserve">were </w:t>
+      </w:r>
+      <w:r>
+        <w:rPr>
+          <w:rFonts w:ascii="Calibri" w:eastAsia="Calibri" w:hAnsi="Calibri" w:cs="Calibri"/>
+        </w:rPr>
+        <w:t xml:space="preserve">significant differences in </w:t>
+      </w:r>
+      <w:r>
+        <w:rPr>
+          <w:rFonts w:ascii="Calibri" w:eastAsia="Calibri" w:hAnsi="Calibri" w:cs="Calibri"/>
+        </w:rPr>
+        <w:t xml:space="preserve">usage across temperature groups and humidity groups </w:t>
+      </w:r>
+      <w:r>
+        <w:rPr>
+          <w:rFonts w:ascii="Calibri" w:eastAsia="Calibri" w:hAnsi="Calibri" w:cs="Calibri"/>
+        </w:rPr>
+        <w:t>individually</w:t>
+      </w:r>
+      <w:r>
+        <w:rPr>
+          <w:rFonts w:ascii="Calibri" w:eastAsia="Calibri" w:hAnsi="Calibri" w:cs="Calibri"/>
+        </w:rPr>
+        <w:t xml:space="preserve">, </w:t>
+      </w:r>
+      <w:r>
+        <w:rPr>
+          <w:rFonts w:ascii="Calibri" w:eastAsia="Calibri" w:hAnsi="Calibri" w:cs="Calibri"/>
+        </w:rPr>
+        <w:t>while controlling</w:t>
+      </w:r>
+      <w:r>
+        <w:rPr>
+          <w:rFonts w:ascii="Calibri" w:eastAsia="Calibri" w:hAnsi="Calibri" w:cs="Calibri"/>
+        </w:rPr>
+        <w:t xml:space="preserve"> for overall error rates</w:t>
+      </w:r>
+      <w:r>
+        <w:rPr>
+          <w:rFonts w:ascii="Calibri" w:eastAsia="Calibri" w:hAnsi="Calibri" w:cs="Calibri"/>
+        </w:rPr>
+        <w:t>. Additionally,</w:t>
+      </w:r>
+      <w:r>
+        <w:rPr>
+          <w:rFonts w:ascii="Calibri" w:eastAsia="Calibri" w:hAnsi="Calibri" w:cs="Calibri"/>
+        </w:rPr>
+        <w:t xml:space="preserve"> we </w:t>
+      </w:r>
+      <w:r>
+        <w:rPr>
+          <w:rFonts w:ascii="Calibri" w:eastAsia="Calibri" w:hAnsi="Calibri" w:cs="Calibri"/>
+        </w:rPr>
+        <w:t>used two</w:t>
+      </w:r>
+      <w:r>
+        <w:rPr>
+          <w:rFonts w:ascii="Calibri" w:eastAsia="Calibri" w:hAnsi="Calibri" w:cs="Calibri"/>
+        </w:rPr>
+        <w:t xml:space="preserve">-way </w:t>
+      </w:r>
+      <w:r>
+        <w:rPr>
+          <w:rFonts w:ascii="Calibri" w:eastAsia="Calibri" w:hAnsi="Calibri" w:cs="Calibri"/>
+        </w:rPr>
+        <w:t>ANOVA to</w:t>
+      </w:r>
+      <w:r>
+        <w:rPr>
+          <w:rFonts w:ascii="Calibri" w:eastAsia="Calibri" w:hAnsi="Calibri" w:cs="Calibri"/>
+        </w:rPr>
+        <w:t xml:space="preserve"> evaluate whet</w:t>
+      </w:r>
+      <w:r>
+        <w:rPr>
+          <w:rFonts w:ascii="Calibri" w:eastAsia="Calibri" w:hAnsi="Calibri" w:cs="Calibri"/>
+        </w:rPr>
+        <w:t>h</w:t>
+      </w:r>
+      <w:r>
+        <w:rPr>
+          <w:rFonts w:ascii="Calibri" w:eastAsia="Calibri" w:hAnsi="Calibri" w:cs="Calibri"/>
+        </w:rPr>
+        <w:t xml:space="preserve">er interactions between Temperature, </w:t>
+      </w:r>
+      <w:r>
+        <w:rPr>
+          <w:rFonts w:ascii="Calibri" w:eastAsia="Calibri" w:hAnsi="Calibri" w:cs="Calibri"/>
+        </w:rPr>
+        <w:t>Humidity</w:t>
+      </w:r>
+      <w:r>
+        <w:rPr>
+          <w:rFonts w:ascii="Calibri" w:eastAsia="Calibri" w:hAnsi="Calibri" w:cs="Calibri"/>
+        </w:rPr>
+        <w:t xml:space="preserve"> and Load Control had a combined effect on electricity usage</w:t>
+      </w:r>
+      <w:r>
+        <w:rPr>
+          <w:rFonts w:ascii="Calibri" w:eastAsia="Calibri" w:hAnsi="Calibri" w:cs="Calibri"/>
+        </w:rPr>
+        <w:t xml:space="preserve"> that </w:t>
+      </w:r>
+      <w:r>
+        <w:rPr>
+          <w:rFonts w:ascii="Calibri" w:eastAsia="Calibri" w:hAnsi="Calibri" w:cs="Calibri"/>
+        </w:rPr>
+        <w:t>would</w:t>
+      </w:r>
+      <w:r>
+        <w:rPr>
+          <w:rFonts w:ascii="Calibri" w:eastAsia="Calibri" w:hAnsi="Calibri" w:cs="Calibri"/>
+        </w:rPr>
+        <w:t xml:space="preserve"> not be detected through one way analysis alone. </w:t>
+      </w:r>
+    </w:p>
+    <w:p>
+      <w:pPr>
+        <w:spacing w:line="480" w:lineRule="auto"/>
+        <w:jc w:val="center"/>
+        <w:rPr>
+          <w:rFonts w:ascii="Calibri" w:eastAsia="Calibri" w:hAnsi="Calibri" w:cs="Calibri"/>
+          <w:i/>
+        </w:rPr>
+      </w:pPr>
+      <w:r>
+        <w:rPr>
+          <w:noProof/>
+        </w:rPr>
+        <w:drawing>
+          <wp:inline distT="0" distB="0" distL="0" distR="0" wp14:anchorId="51DFA44E" wp14:editId="6C10A892">
+            <wp:extent cx="2674991" cy="1676156"/>
+            <wp:effectExtent l="0" t="0" r="0" b="0"/>
+            <wp:docPr id="725386519" name="Picture 207572396"/>
+            <wp:cNvGraphicFramePr>
+              <a:graphicFrameLocks xmlns:a="http://schemas.openxmlformats.org/drawingml/2006/main" noChangeAspect="1"/>
+            </wp:cNvGraphicFramePr>
+            <a:graphic xmlns:a="http://schemas.openxmlformats.org/drawingml/2006/main">
+              <a:graphicData uri="http://schemas.openxmlformats.org/drawingml/2006/picture">
+                <pic:pic xmlns:pic="http://schemas.openxmlformats.org/drawingml/2006/picture">
+                  <pic:nvPicPr>
+                    <pic:cNvPr id="0" name="Picture 207572396"/>
+                    <pic:cNvPicPr/>
+                  </pic:nvPicPr>
+                  <pic:blipFill>
+                    <a:blip r:embed="rId5" cstate="print">
+                      <a:extLst>
+                        <a:ext uri="{28A0092B-C50C-407E-A947-70E740481C1C}">
+                          <a14:useLocalDpi xmlns:a14="http://schemas.microsoft.com/office/drawing/2010/main" val="0"/>
+                        </a:ext>
+                      </a:extLst>
+                    </a:blip>
+                    <a:stretch>
+                      <a:fillRect/>
+                    </a:stretch>
+                  </pic:blipFill>
+                  <pic:spPr>
+                    <a:xfrm>
+                      <a:off x="0" y="0"/>
+                      <a:ext cx="2674991" cy="1676156"/>
+                    </a:xfrm>
+                    <a:prstGeom prst="rect">
+                      <a:avLst/>
+                    </a:prstGeom>
+                  </pic:spPr>
+                </pic:pic>
+              </a:graphicData>
+            </a:graphic>
+          </wp:inline>
+        </w:drawing>
+      </w:r>
+    </w:p>
+    <w:p>
+      <w:pPr>
+        <w:spacing w:line="480" w:lineRule="auto"/>
+        <w:jc w:val="center"/>
+        <w:rPr>
+          <w:rFonts w:ascii="Calibri" w:eastAsia="Calibri" w:hAnsi="Calibri" w:cs="Calibri"/>
+          <w:i/>
+        </w:rPr>
+      </w:pPr>
+      <w:r>
+        <w:rPr>
+          <w:rFonts w:ascii="Calibri" w:eastAsia="Calibri" w:hAnsi="Calibri" w:cs="Calibri"/>
+          <w:i/>
+        </w:rPr>
+        <w:lastRenderedPageBreak/>
+        <w:t xml:space="preserve">Figure 1. </w:t>
+      </w:r>
+      <w:r>
+        <w:rPr>
+          <w:rFonts w:ascii="Calibri" w:eastAsia="Calibri" w:hAnsi="Calibri" w:cs="Calibri"/>
+          <w:i/>
+        </w:rPr>
+        <w:t>Number of observations by Temperature group.</w:t>
+      </w:r>
+      <w:r>
+        <w:rPr>
+          <w:noProof/>
+        </w:rPr>
+        <w:drawing>
+          <wp:inline distT="0" distB="0" distL="0" distR="0" wp14:anchorId="45C3D982" wp14:editId="46004C56">
+            <wp:extent cx="2771775" cy="1705708"/>
+            <wp:effectExtent l="0" t="0" r="0" b="0"/>
+            <wp:docPr id="1371039779" name="Picture 844538650"/>
+            <wp:cNvGraphicFramePr>
+              <a:graphicFrameLocks xmlns:a="http://schemas.openxmlformats.org/drawingml/2006/main" noChangeAspect="1"/>
+            </wp:cNvGraphicFramePr>
+            <a:graphic xmlns:a="http://schemas.openxmlformats.org/drawingml/2006/main">
+              <a:graphicData uri="http://schemas.openxmlformats.org/drawingml/2006/picture">
+                <pic:pic xmlns:pic="http://schemas.openxmlformats.org/drawingml/2006/picture">
+                  <pic:nvPicPr>
+                    <pic:cNvPr id="0" name="Picture 844538650"/>
+                    <pic:cNvPicPr/>
+                  </pic:nvPicPr>
+                  <pic:blipFill>
+                    <a:blip r:embed="rId6" cstate="print">
+                      <a:extLst>
+                        <a:ext uri="{28A0092B-C50C-407E-A947-70E740481C1C}">
+                          <a14:useLocalDpi xmlns:a14="http://schemas.microsoft.com/office/drawing/2010/main" val="0"/>
+                        </a:ext>
+                      </a:extLst>
+                    </a:blip>
+                    <a:stretch>
+                      <a:fillRect/>
+                    </a:stretch>
+                  </pic:blipFill>
+                  <pic:spPr>
+                    <a:xfrm>
+                      <a:off x="0" y="0"/>
+                      <a:ext cx="2771775" cy="1705708"/>
+                    </a:xfrm>
+                    <a:prstGeom prst="rect">
+                      <a:avLst/>
+                    </a:prstGeom>
+                  </pic:spPr>
+                </pic:pic>
+              </a:graphicData>
+            </a:graphic>
+          </wp:inline>
+        </w:drawing>
+      </w:r>
+    </w:p>
+    <w:p>
+      <w:pPr>
+        <w:spacing w:line="480" w:lineRule="auto"/>
+        <w:jc w:val="center"/>
+        <w:rPr>
+          <w:rFonts w:ascii="Calibri" w:eastAsia="Calibri" w:hAnsi="Calibri" w:cs="Calibri"/>
+          <w:i/>
+        </w:rPr>
+      </w:pPr>
+      <w:r>
+        <w:rPr>
+          <w:rFonts w:ascii="Calibri" w:eastAsia="Calibri" w:hAnsi="Calibri" w:cs="Calibri"/>
+          <w:i/>
+        </w:rPr>
+        <w:t xml:space="preserve"> </w:t>
+      </w:r>
+      <w:r>
+        <w:rPr>
+          <w:rFonts w:ascii="Calibri" w:eastAsia="Calibri" w:hAnsi="Calibri" w:cs="Calibri"/>
+          <w:i/>
+        </w:rPr>
+        <w:t xml:space="preserve">Figure 2. </w:t>
+      </w:r>
+      <w:r>
+        <w:rPr>
+          <w:rFonts w:ascii="Calibri" w:eastAsia="Calibri" w:hAnsi="Calibri" w:cs="Calibri"/>
+          <w:i/>
+        </w:rPr>
+        <w:t xml:space="preserve">Number of Observations by </w:t>
+      </w:r>
+      <w:r>
+        <w:rPr>
+          <w:rFonts w:ascii="Calibri" w:eastAsia="Calibri" w:hAnsi="Calibri" w:cs="Calibri"/>
           <w:i/>
           <w:iCs/>
-          <w:color w:val="000000"/>
-          <w:kern w:val="0"/>
-          <w:sz w:val="22"/>
-          <w:szCs w:val="22"/>
-          <w14:ligatures w14:val="none"/>
-        </w:rPr>
-        <w:t>Methods</w:t>
-      </w:r>
-    </w:p>
-    <w:p>
-      <w:pPr>
-        <w:numPr>
-          <w:ilvl w:val="0"/>
-          <w:numId w:val="2"/>
-        </w:numPr>
-        <w:spacing w:before="100" w:beforeAutospacing="1" w:after="0" w:line="240" w:lineRule="atLeast"/>
-        <w:rPr>
-          <w:rFonts w:ascii="Times New Roman" w:eastAsia="Times New Roman" w:hAnsi="Times New Roman" w:cs="Times New Roman"/>
-          <w:color w:val="000000"/>
-          <w:kern w:val="0"/>
-          <w:sz w:val="27"/>
-          <w:szCs w:val="27"/>
-          <w14:ligatures w14:val="none"/>
-        </w:rPr>
-      </w:pPr>
-      <w:r>
-        <w:rPr>
-          <w:rFonts w:ascii="Calibri" w:eastAsia="Times New Roman" w:hAnsi="Calibri" w:cs="Calibri"/>
-          <w:color w:val="000000"/>
-          <w:kern w:val="0"/>
-          <w:sz w:val="22"/>
-          <w:szCs w:val="22"/>
-          <w14:ligatures w14:val="none"/>
-        </w:rPr>
-        <w:t>Introduce the appropriate analysis chosen</w:t>
-      </w:r>
-    </w:p>
-    <w:p>
-      <w:pPr>
-        <w:numPr>
-          <w:ilvl w:val="0"/>
-          <w:numId w:val="2"/>
-        </w:numPr>
-        <w:spacing w:before="100" w:beforeAutospacing="1" w:after="0" w:line="240" w:lineRule="atLeast"/>
-        <w:rPr>
-          <w:rFonts w:ascii="Times New Roman" w:eastAsia="Times New Roman" w:hAnsi="Times New Roman" w:cs="Times New Roman"/>
-          <w:color w:val="000000"/>
-          <w:kern w:val="0"/>
-          <w:sz w:val="27"/>
-          <w:szCs w:val="27"/>
-          <w14:ligatures w14:val="none"/>
-        </w:rPr>
-      </w:pPr>
-      <w:r>
-        <w:rPr>
-          <w:rFonts w:ascii="Calibri" w:eastAsia="Times New Roman" w:hAnsi="Calibri" w:cs="Calibri"/>
-          <w:color w:val="000000"/>
-          <w:kern w:val="0"/>
-          <w:sz w:val="22"/>
-          <w:szCs w:val="22"/>
-          <w14:ligatures w14:val="none"/>
-        </w:rPr>
-        <w:t>Explain the reason of choosing the analysis (why the analysis is correct and appropriate?)</w:t>
-      </w:r>
-    </w:p>
-    <w:p>
-      <w:pPr>
-        <w:numPr>
-          <w:ilvl w:val="0"/>
-          <w:numId w:val="2"/>
-        </w:numPr>
-        <w:spacing w:before="100" w:beforeAutospacing="1" w:after="0" w:line="240" w:lineRule="atLeast"/>
-        <w:rPr>
-          <w:rFonts w:ascii="Times New Roman" w:eastAsia="Times New Roman" w:hAnsi="Times New Roman" w:cs="Times New Roman"/>
-          <w:color w:val="000000"/>
-          <w:kern w:val="0"/>
-          <w:sz w:val="27"/>
-          <w:szCs w:val="27"/>
-          <w14:ligatures w14:val="none"/>
-        </w:rPr>
-      </w:pPr>
-      <w:r>
-        <w:rPr>
-          <w:rFonts w:ascii="Calibri" w:eastAsia="Times New Roman" w:hAnsi="Calibri" w:cs="Calibri"/>
-          <w:color w:val="000000"/>
-          <w:kern w:val="0"/>
-          <w:sz w:val="22"/>
-          <w:szCs w:val="22"/>
-          <w14:ligatures w14:val="none"/>
-        </w:rPr>
-        <w:t>Explain how to processed the data (anything done to data cleaning, missing values etc.)</w:t>
-      </w:r>
-    </w:p>
-    <w:p>
-      <w:pPr>
-        <w:rPr>
-          <w:rFonts w:ascii="Times New Roman" w:hAnsi="Times New Roman" w:cs="Times New Roman"/>
-        </w:rPr>
-      </w:pPr>
-    </w:p>
-    <w:p>
-      <w:pPr>
-        <w:rPr>
-          <w:rFonts w:ascii="Times New Roman" w:hAnsi="Times New Roman" w:cs="Times New Roman"/>
+        </w:rPr>
+        <w:t>Humidity</w:t>
+      </w:r>
+      <w:r>
+        <w:rPr>
+          <w:rFonts w:ascii="Calibri" w:eastAsia="Calibri" w:hAnsi="Calibri" w:cs="Calibri"/>
+          <w:i/>
+        </w:rPr>
+        <w:t xml:space="preserve"> Group</w:t>
+      </w:r>
+    </w:p>
+    <w:p>
+      <w:pPr>
+        <w:spacing w:line="480" w:lineRule="auto"/>
+        <w:ind w:firstLine="720"/>
+        <w:rPr>
+          <w:rFonts w:ascii="Calibri" w:eastAsia="Calibri" w:hAnsi="Calibri" w:cs="Calibri"/>
+        </w:rPr>
+      </w:pPr>
+      <w:r>
+        <w:rPr>
+          <w:rFonts w:ascii="Calibri" w:eastAsia="Calibri" w:hAnsi="Calibri" w:cs="Calibri"/>
+        </w:rPr>
+        <w:t>As shown above</w:t>
+      </w:r>
+      <w:r>
+        <w:rPr>
+          <w:rFonts w:ascii="Calibri" w:eastAsia="Calibri" w:hAnsi="Calibri" w:cs="Calibri"/>
+        </w:rPr>
+        <w:t xml:space="preserve"> in Figure 1</w:t>
+      </w:r>
+      <w:r>
+        <w:rPr>
+          <w:rFonts w:ascii="Calibri" w:eastAsia="Calibri" w:hAnsi="Calibri" w:cs="Calibri"/>
+        </w:rPr>
+        <w:t xml:space="preserve">, </w:t>
+      </w:r>
+      <w:r>
+        <w:rPr>
+          <w:rFonts w:ascii="Calibri" w:eastAsia="Calibri" w:hAnsi="Calibri" w:cs="Calibri"/>
+        </w:rPr>
+        <w:t>most</w:t>
+      </w:r>
+      <w:r>
+        <w:rPr>
+          <w:rFonts w:ascii="Calibri" w:eastAsia="Calibri" w:hAnsi="Calibri" w:cs="Calibri"/>
+        </w:rPr>
+        <w:t xml:space="preserve"> temperature o</w:t>
+      </w:r>
+      <w:r>
+        <w:rPr>
+          <w:rFonts w:ascii="Calibri" w:eastAsia="Calibri" w:hAnsi="Calibri" w:cs="Calibri"/>
+        </w:rPr>
+        <w:t>b</w:t>
+      </w:r>
+      <w:r>
+        <w:rPr>
+          <w:rFonts w:ascii="Calibri" w:eastAsia="Calibri" w:hAnsi="Calibri" w:cs="Calibri"/>
+        </w:rPr>
+        <w:t xml:space="preserve">servations fell into the medium and high categories, with fewer readings in the low group. Similarly, humidity readings are </w:t>
+      </w:r>
+      <w:r>
+        <w:rPr>
+          <w:rFonts w:ascii="Calibri" w:eastAsia="Calibri" w:hAnsi="Calibri" w:cs="Calibri"/>
+        </w:rPr>
+        <w:t>predominantly</w:t>
+      </w:r>
+      <w:r>
+        <w:rPr>
+          <w:rFonts w:ascii="Calibri" w:eastAsia="Calibri" w:hAnsi="Calibri" w:cs="Calibri"/>
+        </w:rPr>
+        <w:t xml:space="preserve"> medium or low, with fewer readings categorized as high h</w:t>
+      </w:r>
+      <w:r>
+        <w:rPr>
+          <w:rFonts w:ascii="Calibri" w:eastAsia="Calibri" w:hAnsi="Calibri" w:cs="Calibri"/>
+        </w:rPr>
+        <w:t>umidity</w:t>
+      </w:r>
+      <w:r>
+        <w:rPr>
+          <w:rFonts w:ascii="Calibri" w:eastAsia="Calibri" w:hAnsi="Calibri" w:cs="Calibri"/>
+        </w:rPr>
+        <w:t>, shown on Figure 2.</w:t>
+      </w:r>
+      <w:r>
+        <w:rPr>
+          <w:rFonts w:ascii="Calibri" w:eastAsia="Calibri" w:hAnsi="Calibri" w:cs="Calibri"/>
+        </w:rPr>
+        <w:t xml:space="preserve"> </w:t>
+      </w:r>
+      <w:r>
+        <w:rPr>
+          <w:rFonts w:ascii="Calibri" w:eastAsia="Calibri" w:hAnsi="Calibri" w:cs="Calibri"/>
+        </w:rPr>
+        <w:t>The variable, LoadControl, which contains values of “Y” or “N” was converted to a factor</w:t>
+      </w:r>
+      <w:r>
+        <w:rPr>
+          <w:rFonts w:ascii="Calibri" w:eastAsia="Calibri" w:hAnsi="Calibri" w:cs="Calibri"/>
+        </w:rPr>
+        <w:t xml:space="preserve"> for</w:t>
+      </w:r>
+      <w:r>
+        <w:rPr>
+          <w:rFonts w:ascii="Calibri" w:eastAsia="Calibri" w:hAnsi="Calibri" w:cs="Calibri"/>
+        </w:rPr>
+        <w:t xml:space="preserve"> </w:t>
+      </w:r>
+      <w:r>
+        <w:rPr>
+          <w:rFonts w:ascii="Calibri" w:eastAsia="Calibri" w:hAnsi="Calibri" w:cs="Calibri"/>
+        </w:rPr>
+        <w:t>analysis</w:t>
+      </w:r>
+      <w:r>
+        <w:rPr>
+          <w:rFonts w:ascii="Calibri" w:eastAsia="Calibri" w:hAnsi="Calibri" w:cs="Calibri"/>
+        </w:rPr>
+        <w:t xml:space="preserve">. </w:t>
+      </w:r>
+    </w:p>
+    <w:p>
+      <w:pPr>
+        <w:spacing w:line="480" w:lineRule="auto"/>
+        <w:jc w:val="center"/>
+        <w:rPr>
+          <w:rFonts w:ascii="Calibri" w:eastAsia="Calibri" w:hAnsi="Calibri" w:cs="Calibri"/>
+        </w:rPr>
+      </w:pPr>
+      <w:r>
+        <w:rPr>
+          <w:noProof/>
+        </w:rPr>
+        <w:drawing>
+          <wp:inline distT="0" distB="0" distL="0" distR="0" wp14:anchorId="47CD075B" wp14:editId="7C383601">
+            <wp:extent cx="3431870" cy="2117420"/>
+            <wp:effectExtent l="0" t="0" r="0" b="0"/>
+            <wp:docPr id="1298706880" name="Picture 1298706880"/>
+            <wp:cNvGraphicFramePr>
+              <a:graphicFrameLocks xmlns:a="http://schemas.openxmlformats.org/drawingml/2006/main" noChangeAspect="1"/>
+            </wp:cNvGraphicFramePr>
+            <a:graphic xmlns:a="http://schemas.openxmlformats.org/drawingml/2006/main">
+              <a:graphicData uri="http://schemas.openxmlformats.org/drawingml/2006/picture">
+                <pic:pic xmlns:pic="http://schemas.openxmlformats.org/drawingml/2006/picture">
+                  <pic:nvPicPr>
+                    <pic:cNvPr id="0" name="Picture 1298706880"/>
+                    <pic:cNvPicPr/>
+                  </pic:nvPicPr>
+                  <pic:blipFill>
+                    <a:blip r:embed="rId7">
+                      <a:extLst>
+                        <a:ext uri="{28A0092B-C50C-407E-A947-70E740481C1C}">
+                          <a14:useLocalDpi xmlns:a14="http://schemas.microsoft.com/office/drawing/2010/main" val="0"/>
+                        </a:ext>
+                      </a:extLst>
+                    </a:blip>
+                    <a:stretch>
+                      <a:fillRect/>
+                    </a:stretch>
+                  </pic:blipFill>
+                  <pic:spPr>
+                    <a:xfrm>
+                      <a:off x="0" y="0"/>
+                      <a:ext cx="3431870" cy="2117420"/>
+                    </a:xfrm>
+                    <a:prstGeom prst="rect">
+                      <a:avLst/>
+                    </a:prstGeom>
+                  </pic:spPr>
+                </pic:pic>
+              </a:graphicData>
+            </a:graphic>
+          </wp:inline>
+        </w:drawing>
+      </w:r>
+    </w:p>
+    <w:p>
+      <w:pPr>
+        <w:spacing w:line="480" w:lineRule="auto"/>
+        <w:jc w:val="center"/>
+        <w:rPr>
+          <w:rFonts w:ascii="Calibri" w:eastAsia="Calibri" w:hAnsi="Calibri" w:cs="Calibri"/>
+          <w:i/>
+        </w:rPr>
+      </w:pPr>
+      <w:r>
+        <w:rPr>
+          <w:rFonts w:ascii="Calibri" w:eastAsia="Calibri" w:hAnsi="Calibri" w:cs="Calibri"/>
+          <w:i/>
+        </w:rPr>
+        <w:t xml:space="preserve">Figure 3. </w:t>
+      </w:r>
+      <w:r>
+        <w:rPr>
+          <w:rFonts w:ascii="Calibri" w:eastAsia="Calibri" w:hAnsi="Calibri" w:cs="Calibri"/>
+          <w:i/>
+        </w:rPr>
+        <w:t xml:space="preserve">Average Meter Readings with and without load control. </w:t>
+      </w:r>
+    </w:p>
+    <w:p>
+      <w:pPr>
+        <w:spacing w:line="480" w:lineRule="auto"/>
+        <w:ind w:firstLine="720"/>
+        <w:rPr>
+          <w:rFonts w:ascii="Calibri" w:eastAsia="Calibri" w:hAnsi="Calibri" w:cs="Calibri"/>
+        </w:rPr>
+      </w:pPr>
+      <w:r>
+        <w:rPr>
+          <w:rFonts w:ascii="Calibri" w:eastAsia="Calibri" w:hAnsi="Calibri" w:cs="Calibri"/>
+        </w:rPr>
+        <w:lastRenderedPageBreak/>
+        <w:t xml:space="preserve">Shown </w:t>
+      </w:r>
+      <w:r>
+        <w:rPr>
+          <w:rFonts w:ascii="Calibri" w:eastAsia="Calibri" w:hAnsi="Calibri" w:cs="Calibri"/>
+        </w:rPr>
+        <w:t>a</w:t>
+      </w:r>
+      <w:r>
+        <w:rPr>
+          <w:rFonts w:ascii="Calibri" w:eastAsia="Calibri" w:hAnsi="Calibri" w:cs="Calibri"/>
+        </w:rPr>
+        <w:t xml:space="preserve">bove in Figure 3, </w:t>
+      </w:r>
+      <w:r>
+        <w:rPr>
+          <w:rFonts w:ascii="Calibri" w:eastAsia="Calibri" w:hAnsi="Calibri" w:cs="Calibri"/>
+        </w:rPr>
+        <w:t xml:space="preserve">there does appear to be some difference in the meter readings, </w:t>
+      </w:r>
+      <w:r>
+        <w:rPr>
+          <w:rFonts w:ascii="Calibri" w:eastAsia="Calibri" w:hAnsi="Calibri" w:cs="Calibri"/>
+        </w:rPr>
+        <w:t>with average meter readings being lower when load control is not enabled</w:t>
+      </w:r>
+      <w:r>
+        <w:rPr>
+          <w:rFonts w:ascii="Calibri" w:eastAsia="Calibri" w:hAnsi="Calibri" w:cs="Calibri"/>
+        </w:rPr>
+        <w:t xml:space="preserve">. However as shown in the boxplot </w:t>
+      </w:r>
+      <w:r>
+        <w:rPr>
+          <w:rFonts w:ascii="Calibri" w:eastAsia="Calibri" w:hAnsi="Calibri" w:cs="Calibri"/>
+        </w:rPr>
+        <w:t>in Figure 4</w:t>
+      </w:r>
+      <w:r>
+        <w:rPr>
+          <w:rFonts w:ascii="Calibri" w:eastAsia="Calibri" w:hAnsi="Calibri" w:cs="Calibri"/>
+        </w:rPr>
+        <w:t>, there is a high degree of outliers in the data that affect the variance</w:t>
+      </w:r>
+      <w:r>
+        <w:rPr>
+          <w:rFonts w:ascii="Calibri" w:eastAsia="Calibri" w:hAnsi="Calibri" w:cs="Calibri"/>
+        </w:rPr>
+        <w:t xml:space="preserve">, showing that </w:t>
+      </w:r>
+      <w:r>
+        <w:rPr>
+          <w:rFonts w:ascii="Calibri" w:eastAsia="Calibri" w:hAnsi="Calibri" w:cs="Calibri"/>
+        </w:rPr>
+        <w:t>household</w:t>
+      </w:r>
+      <w:r>
+        <w:rPr>
+          <w:rFonts w:ascii="Calibri" w:eastAsia="Calibri" w:hAnsi="Calibri" w:cs="Calibri"/>
+        </w:rPr>
+        <w:t xml:space="preserve"> level differences can influence the variance. </w:t>
+      </w:r>
+    </w:p>
+    <w:p>
+      <w:pPr>
+        <w:spacing w:line="480" w:lineRule="auto"/>
+        <w:jc w:val="center"/>
+        <w:rPr>
+          <w:rFonts w:ascii="Calibri" w:eastAsia="Calibri" w:hAnsi="Calibri" w:cs="Calibri"/>
+        </w:rPr>
+      </w:pPr>
+      <w:r>
+        <w:rPr>
+          <w:noProof/>
+        </w:rPr>
+        <w:drawing>
+          <wp:inline distT="0" distB="0" distL="0" distR="0" wp14:anchorId="708665D6" wp14:editId="29BFDD98">
+            <wp:extent cx="3094660" cy="1909365"/>
+            <wp:effectExtent l="0" t="0" r="0" b="0"/>
+            <wp:docPr id="674553416" name="Picture 674553416"/>
+            <wp:cNvGraphicFramePr>
+              <a:graphicFrameLocks xmlns:a="http://schemas.openxmlformats.org/drawingml/2006/main" noChangeAspect="1"/>
+            </wp:cNvGraphicFramePr>
+            <a:graphic xmlns:a="http://schemas.openxmlformats.org/drawingml/2006/main">
+              <a:graphicData uri="http://schemas.openxmlformats.org/drawingml/2006/picture">
+                <pic:pic xmlns:pic="http://schemas.openxmlformats.org/drawingml/2006/picture">
+                  <pic:nvPicPr>
+                    <pic:cNvPr id="0" name="Picture 674553416"/>
+                    <pic:cNvPicPr/>
+                  </pic:nvPicPr>
+                  <pic:blipFill>
+                    <a:blip r:embed="rId8">
+                      <a:extLst>
+                        <a:ext uri="{28A0092B-C50C-407E-A947-70E740481C1C}">
+                          <a14:useLocalDpi xmlns:a14="http://schemas.microsoft.com/office/drawing/2010/main" val="0"/>
+                        </a:ext>
+                      </a:extLst>
+                    </a:blip>
+                    <a:stretch>
+                      <a:fillRect/>
+                    </a:stretch>
+                  </pic:blipFill>
+                  <pic:spPr>
+                    <a:xfrm>
+                      <a:off x="0" y="0"/>
+                      <a:ext cx="3094660" cy="1909365"/>
+                    </a:xfrm>
+                    <a:prstGeom prst="rect">
+                      <a:avLst/>
+                    </a:prstGeom>
+                  </pic:spPr>
+                </pic:pic>
+              </a:graphicData>
+            </a:graphic>
+          </wp:inline>
+        </w:drawing>
+      </w:r>
+    </w:p>
+    <w:p>
+      <w:pPr>
+        <w:spacing w:line="480" w:lineRule="auto"/>
+        <w:jc w:val="center"/>
+        <w:rPr>
+          <w:rFonts w:ascii="Calibri" w:eastAsia="Calibri" w:hAnsi="Calibri" w:cs="Calibri"/>
+          <w:i/>
+        </w:rPr>
+      </w:pPr>
+      <w:r>
+        <w:rPr>
+          <w:rFonts w:ascii="Calibri" w:eastAsia="Calibri" w:hAnsi="Calibri" w:cs="Calibri"/>
+          <w:i/>
+        </w:rPr>
+        <w:t xml:space="preserve">Figure </w:t>
+      </w:r>
+      <w:r>
+        <w:rPr>
+          <w:rFonts w:ascii="Calibri" w:eastAsia="Calibri" w:hAnsi="Calibri" w:cs="Calibri"/>
+          <w:i/>
+        </w:rPr>
+        <w:t>4</w:t>
+      </w:r>
+      <w:r>
+        <w:rPr>
+          <w:rFonts w:ascii="Calibri" w:eastAsia="Calibri" w:hAnsi="Calibri" w:cs="Calibri"/>
+          <w:i/>
+        </w:rPr>
+        <w:t xml:space="preserve">. Meter Readings with and without load control. </w:t>
+      </w:r>
+    </w:p>
+    <w:p>
+      <w:pPr>
+        <w:spacing w:line="480" w:lineRule="auto"/>
+        <w:ind w:firstLine="720"/>
+        <w:rPr>
+          <w:rFonts w:ascii="Calibri" w:eastAsia="Calibri" w:hAnsi="Calibri" w:cs="Calibri"/>
+        </w:rPr>
+      </w:pPr>
+      <w:r>
+        <w:rPr>
+          <w:rFonts w:ascii="Calibri" w:eastAsia="Calibri" w:hAnsi="Calibri" w:cs="Calibri"/>
+        </w:rPr>
+        <w:t>With our hypotheses determined and our data prepared</w:t>
+      </w:r>
+      <w:r>
+        <w:rPr>
+          <w:rFonts w:ascii="Calibri" w:eastAsia="Calibri" w:hAnsi="Calibri" w:cs="Calibri"/>
+        </w:rPr>
+        <w:t>,</w:t>
+      </w:r>
+      <w:r>
+        <w:rPr>
+          <w:rFonts w:ascii="Calibri" w:eastAsia="Calibri" w:hAnsi="Calibri" w:cs="Calibri"/>
+        </w:rPr>
+        <w:t xml:space="preserve"> we </w:t>
+      </w:r>
+      <w:r>
+        <w:rPr>
+          <w:rFonts w:ascii="Calibri" w:eastAsia="Calibri" w:hAnsi="Calibri" w:cs="Calibri"/>
+        </w:rPr>
+        <w:t>created</w:t>
+      </w:r>
+      <w:r>
+        <w:rPr>
+          <w:rFonts w:ascii="Calibri" w:eastAsia="Calibri" w:hAnsi="Calibri" w:cs="Calibri"/>
+        </w:rPr>
+        <w:t xml:space="preserve"> our models to test </w:t>
+      </w:r>
+      <w:r>
+        <w:rPr>
+          <w:rFonts w:ascii="Calibri" w:eastAsia="Calibri" w:hAnsi="Calibri" w:cs="Calibri"/>
+        </w:rPr>
+        <w:t>them</w:t>
+      </w:r>
+      <w:r>
+        <w:rPr>
+          <w:rFonts w:ascii="Calibri" w:eastAsia="Calibri" w:hAnsi="Calibri" w:cs="Calibri"/>
+        </w:rPr>
+        <w:t xml:space="preserve">. </w:t>
+      </w:r>
+    </w:p>
+    <w:p>
+      <w:pPr>
+        <w:spacing w:line="480" w:lineRule="auto"/>
+        <w:rPr>
+          <w:rFonts w:ascii="Calibri" w:eastAsia="Calibri" w:hAnsi="Calibri" w:cs="Calibri"/>
           <w:b/>
-          <w:bCs/>
-        </w:rPr>
-      </w:pPr>
-      <w:r>
-        <w:rPr>
-          <w:rFonts w:ascii="Times New Roman" w:hAnsi="Times New Roman" w:cs="Times New Roman"/>
+        </w:rPr>
+      </w:pPr>
+      <w:r>
+        <w:rPr>
+          <w:rFonts w:ascii="Calibri" w:eastAsia="Calibri" w:hAnsi="Calibri" w:cs="Calibri"/>
           <w:b/>
-          <w:bCs/>
         </w:rPr>
         <w:t>Conclusions:</w:t>
       </w:r>
     </w:p>
     <w:p>
       <w:pPr>
-        <w:rPr>
-          <w:rFonts w:ascii="Times New Roman" w:hAnsi="Times New Roman" w:cs="Times New Roman"/>
-          <w:b/>
-          <w:bCs/>
-        </w:rPr>
-      </w:pPr>
-    </w:p>
-    <w:p>
-      <w:pPr>
-        <w:rPr>
-          <w:rFonts w:ascii="Times New Roman" w:hAnsi="Times New Roman" w:cs="Times New Roman"/>
-        </w:rPr>
-      </w:pPr>
-      <w:r>
-        <w:rPr>
-          <w:rFonts w:ascii="Times New Roman" w:hAnsi="Times New Roman" w:cs="Times New Roman"/>
-        </w:rPr>
-        <w:t>ADD CONTENT</w:t>
-      </w:r>
+        <w:spacing w:line="480" w:lineRule="auto"/>
+        <w:rPr>
+          <w:rFonts w:ascii="Calibri" w:eastAsia="Calibri" w:hAnsi="Calibri" w:cs="Calibri"/>
+        </w:rPr>
+      </w:pPr>
+      <w:r>
+        <w:rPr>
+          <w:rFonts w:ascii="Calibri" w:eastAsia="Calibri" w:hAnsi="Calibri" w:cs="Calibri"/>
+        </w:rPr>
+        <w:t>The results of our one-way ANOVA test are shown below</w:t>
+      </w:r>
+      <w:r>
+        <w:rPr>
+          <w:rFonts w:ascii="Calibri" w:eastAsia="Calibri" w:hAnsi="Calibri" w:cs="Calibri"/>
+        </w:rPr>
+        <w:t xml:space="preserve"> in table 2</w:t>
+      </w:r>
+      <w:r>
+        <w:rPr>
+          <w:rFonts w:ascii="Calibri" w:eastAsia="Calibri" w:hAnsi="Calibri" w:cs="Calibri"/>
+        </w:rPr>
+        <w:t>:</w:t>
+      </w:r>
+    </w:p>
+    <w:tbl>
+      <w:tblPr>
+        <w:tblStyle w:val="ListTable5Dark"/>
+        <w:tblW w:w="0" w:type="auto"/>
+        <w:tblLayout w:type="fixed"/>
+        <w:tblLook w:val="06A0" w:firstRow="1" w:lastRow="0" w:firstColumn="1" w:lastColumn="0" w:noHBand="1" w:noVBand="1"/>
+      </w:tblPr>
+      <w:tblGrid>
+        <w:gridCol w:w="1748"/>
+        <w:gridCol w:w="1372"/>
+        <w:gridCol w:w="1560"/>
+        <w:gridCol w:w="1560"/>
+        <w:gridCol w:w="1560"/>
+        <w:gridCol w:w="1560"/>
+      </w:tblGrid>
+      <w:tr>
+        <w:trPr>
+          <w:cnfStyle w:val="100000000000" w:firstRow="1" w:lastRow="0" w:firstColumn="0" w:lastColumn="0" w:oddVBand="0" w:evenVBand="0" w:oddHBand="0" w:evenHBand="0" w:firstRowFirstColumn="0" w:firstRowLastColumn="0" w:lastRowFirstColumn="0" w:lastRowLastColumn="0"/>
+          <w:trHeight w:val="300"/>
+        </w:trPr>
+        <w:tc>
+          <w:tcPr>
+            <w:cnfStyle w:val="001000000100" w:firstRow="0" w:lastRow="0" w:firstColumn="1" w:lastColumn="0" w:oddVBand="0" w:evenVBand="0" w:oddHBand="0" w:evenHBand="0" w:firstRowFirstColumn="1" w:firstRowLastColumn="0" w:lastRowFirstColumn="0" w:lastRowLastColumn="0"/>
+            <w:tcW w:w="1748" w:type="dxa"/>
+          </w:tcPr>
+          <w:p>
+            <w:pPr>
+              <w:rPr>
+                <w:rFonts w:ascii="Calibri" w:eastAsia="Calibri" w:hAnsi="Calibri" w:cs="Calibri"/>
+              </w:rPr>
+            </w:pPr>
+            <w:r>
+              <w:rPr>
+                <w:rFonts w:ascii="Calibri" w:eastAsia="Calibri" w:hAnsi="Calibri" w:cs="Calibri"/>
+              </w:rPr>
+              <w:t>Term</w:t>
+            </w:r>
+          </w:p>
+        </w:tc>
+        <w:tc>
+          <w:tcPr>
+            <w:tcW w:w="1372" w:type="dxa"/>
+          </w:tcPr>
+          <w:p>
+            <w:pPr>
+              <w:cnfStyle w:val="100000000000" w:firstRow="1" w:lastRow="0" w:firstColumn="0" w:lastColumn="0" w:oddVBand="0" w:evenVBand="0" w:oddHBand="0" w:evenHBand="0" w:firstRowFirstColumn="0" w:firstRowLastColumn="0" w:lastRowFirstColumn="0" w:lastRowLastColumn="0"/>
+              <w:rPr>
+                <w:rFonts w:ascii="Calibri" w:eastAsia="Calibri" w:hAnsi="Calibri" w:cs="Calibri"/>
+              </w:rPr>
+            </w:pPr>
+            <w:r>
+              <w:rPr>
+                <w:rFonts w:ascii="Calibri" w:eastAsia="Calibri" w:hAnsi="Calibri" w:cs="Calibri"/>
+              </w:rPr>
+              <w:t>DF</w:t>
+            </w:r>
+          </w:p>
+        </w:tc>
+        <w:tc>
+          <w:tcPr>
+            <w:tcW w:w="1560" w:type="dxa"/>
+          </w:tcPr>
+          <w:p>
+            <w:pPr>
+              <w:cnfStyle w:val="100000000000" w:firstRow="1" w:lastRow="0" w:firstColumn="0" w:lastColumn="0" w:oddVBand="0" w:evenVBand="0" w:oddHBand="0" w:evenHBand="0" w:firstRowFirstColumn="0" w:firstRowLastColumn="0" w:lastRowFirstColumn="0" w:lastRowLastColumn="0"/>
+              <w:rPr>
+                <w:rFonts w:ascii="Calibri" w:eastAsia="Calibri" w:hAnsi="Calibri" w:cs="Calibri"/>
+              </w:rPr>
+            </w:pPr>
+            <w:r>
+              <w:rPr>
+                <w:rFonts w:ascii="Calibri" w:eastAsia="Calibri" w:hAnsi="Calibri" w:cs="Calibri"/>
+              </w:rPr>
+              <w:t>Sum Sq</w:t>
+            </w:r>
+          </w:p>
+        </w:tc>
+        <w:tc>
+          <w:tcPr>
+            <w:tcW w:w="1560" w:type="dxa"/>
+          </w:tcPr>
+          <w:p>
+            <w:pPr>
+              <w:cnfStyle w:val="100000000000" w:firstRow="1" w:lastRow="0" w:firstColumn="0" w:lastColumn="0" w:oddVBand="0" w:evenVBand="0" w:oddHBand="0" w:evenHBand="0" w:firstRowFirstColumn="0" w:firstRowLastColumn="0" w:lastRowFirstColumn="0" w:lastRowLastColumn="0"/>
+              <w:rPr>
+                <w:rFonts w:ascii="Calibri" w:eastAsia="Calibri" w:hAnsi="Calibri" w:cs="Calibri"/>
+              </w:rPr>
+            </w:pPr>
+            <w:r>
+              <w:rPr>
+                <w:rFonts w:ascii="Calibri" w:eastAsia="Calibri" w:hAnsi="Calibri" w:cs="Calibri"/>
+              </w:rPr>
+              <w:t>Mean Sq</w:t>
+            </w:r>
+          </w:p>
+        </w:tc>
+        <w:tc>
+          <w:tcPr>
+            <w:tcW w:w="1560" w:type="dxa"/>
+          </w:tcPr>
+          <w:p>
+            <w:pPr>
+              <w:cnfStyle w:val="100000000000" w:firstRow="1" w:lastRow="0" w:firstColumn="0" w:lastColumn="0" w:oddVBand="0" w:evenVBand="0" w:oddHBand="0" w:evenHBand="0" w:firstRowFirstColumn="0" w:firstRowLastColumn="0" w:lastRowFirstColumn="0" w:lastRowLastColumn="0"/>
+              <w:rPr>
+                <w:rFonts w:ascii="Calibri" w:eastAsia="Calibri" w:hAnsi="Calibri" w:cs="Calibri"/>
+              </w:rPr>
+            </w:pPr>
+            <w:r>
+              <w:rPr>
+                <w:rFonts w:ascii="Calibri" w:eastAsia="Calibri" w:hAnsi="Calibri" w:cs="Calibri"/>
+              </w:rPr>
+              <w:t>F Value</w:t>
+            </w:r>
+          </w:p>
+        </w:tc>
+        <w:tc>
+          <w:tcPr>
+            <w:tcW w:w="1560" w:type="dxa"/>
+          </w:tcPr>
+          <w:p>
+            <w:pPr>
+              <w:cnfStyle w:val="100000000000" w:firstRow="1" w:lastRow="0" w:firstColumn="0" w:lastColumn="0" w:oddVBand="0" w:evenVBand="0" w:oddHBand="0" w:evenHBand="0" w:firstRowFirstColumn="0" w:firstRowLastColumn="0" w:lastRowFirstColumn="0" w:lastRowLastColumn="0"/>
+              <w:rPr>
+                <w:rFonts w:ascii="Calibri" w:eastAsia="Calibri" w:hAnsi="Calibri" w:cs="Calibri"/>
+              </w:rPr>
+            </w:pPr>
+            <w:r>
+              <w:rPr>
+                <w:rFonts w:ascii="Calibri" w:eastAsia="Calibri" w:hAnsi="Calibri" w:cs="Calibri"/>
+              </w:rPr>
+              <w:t>Pr(&gt;5)</w:t>
+            </w:r>
+          </w:p>
+        </w:tc>
+      </w:tr>
+      <w:tr>
+        <w:trPr>
+          <w:trHeight w:val="300"/>
+        </w:trPr>
+        <w:tc>
+          <w:tcPr>
+            <w:cnfStyle w:val="001000000000" w:firstRow="0" w:lastRow="0" w:firstColumn="1" w:lastColumn="0" w:oddVBand="0" w:evenVBand="0" w:oddHBand="0" w:evenHBand="0" w:firstRowFirstColumn="0" w:firstRowLastColumn="0" w:lastRowFirstColumn="0" w:lastRowLastColumn="0"/>
+            <w:tcW w:w="1748" w:type="dxa"/>
+          </w:tcPr>
+          <w:p>
+            <w:pPr>
+              <w:rPr>
+                <w:rFonts w:ascii="Calibri" w:eastAsia="Calibri" w:hAnsi="Calibri" w:cs="Calibri"/>
+              </w:rPr>
+            </w:pPr>
+            <w:r>
+              <w:rPr>
+                <w:rFonts w:ascii="Calibri" w:eastAsia="Calibri" w:hAnsi="Calibri" w:cs="Calibri"/>
+              </w:rPr>
+              <w:t>LoadControl</w:t>
+            </w:r>
+          </w:p>
+        </w:tc>
+        <w:tc>
+          <w:tcPr>
+            <w:tcW w:w="1372" w:type="dxa"/>
+          </w:tcPr>
+          <w:p>
+            <w:pPr>
+              <w:cnfStyle w:val="000000000000" w:firstRow="0" w:lastRow="0" w:firstColumn="0" w:lastColumn="0" w:oddVBand="0" w:evenVBand="0" w:oddHBand="0" w:evenHBand="0" w:firstRowFirstColumn="0" w:firstRowLastColumn="0" w:lastRowFirstColumn="0" w:lastRowLastColumn="0"/>
+              <w:rPr>
+                <w:rFonts w:ascii="Calibri" w:eastAsia="Calibri" w:hAnsi="Calibri" w:cs="Calibri"/>
+              </w:rPr>
+            </w:pPr>
+            <w:r>
+              <w:rPr>
+                <w:rFonts w:ascii="Calibri" w:eastAsia="Calibri" w:hAnsi="Calibri" w:cs="Calibri"/>
+              </w:rPr>
+              <w:t>1</w:t>
+            </w:r>
+          </w:p>
+        </w:tc>
+        <w:tc>
+          <w:tcPr>
+            <w:tcW w:w="1560" w:type="dxa"/>
+          </w:tcPr>
+          <w:p>
+            <w:pPr>
+              <w:cnfStyle w:val="000000000000" w:firstRow="0" w:lastRow="0" w:firstColumn="0" w:lastColumn="0" w:oddVBand="0" w:evenVBand="0" w:oddHBand="0" w:evenHBand="0" w:firstRowFirstColumn="0" w:firstRowLastColumn="0" w:lastRowFirstColumn="0" w:lastRowLastColumn="0"/>
+              <w:rPr>
+                <w:rFonts w:ascii="Calibri" w:eastAsia="Calibri" w:hAnsi="Calibri" w:cs="Calibri"/>
+              </w:rPr>
+            </w:pPr>
+            <w:r>
+              <w:rPr>
+                <w:rFonts w:ascii="Calibri" w:eastAsia="Calibri" w:hAnsi="Calibri" w:cs="Calibri"/>
+              </w:rPr>
+              <w:t>7,809</w:t>
+            </w:r>
+          </w:p>
+        </w:tc>
+        <w:tc>
+          <w:tcPr>
+            <w:tcW w:w="1560" w:type="dxa"/>
+          </w:tcPr>
+          <w:p>
+            <w:pPr>
+              <w:cnfStyle w:val="000000000000" w:firstRow="0" w:lastRow="0" w:firstColumn="0" w:lastColumn="0" w:oddVBand="0" w:evenVBand="0" w:oddHBand="0" w:evenHBand="0" w:firstRowFirstColumn="0" w:firstRowLastColumn="0" w:lastRowFirstColumn="0" w:lastRowLastColumn="0"/>
+              <w:rPr>
+                <w:rFonts w:ascii="Calibri" w:eastAsia="Calibri" w:hAnsi="Calibri" w:cs="Calibri"/>
+              </w:rPr>
+            </w:pPr>
+            <w:r>
+              <w:rPr>
+                <w:rFonts w:ascii="Calibri" w:eastAsia="Calibri" w:hAnsi="Calibri" w:cs="Calibri"/>
+              </w:rPr>
+              <w:t>7,809</w:t>
+            </w:r>
+          </w:p>
+        </w:tc>
+        <w:tc>
+          <w:tcPr>
+            <w:tcW w:w="1560" w:type="dxa"/>
+          </w:tcPr>
+          <w:p>
+            <w:pPr>
+              <w:cnfStyle w:val="000000000000" w:firstRow="0" w:lastRow="0" w:firstColumn="0" w:lastColumn="0" w:oddVBand="0" w:evenVBand="0" w:oddHBand="0" w:evenHBand="0" w:firstRowFirstColumn="0" w:firstRowLastColumn="0" w:lastRowFirstColumn="0" w:lastRowLastColumn="0"/>
+              <w:rPr>
+                <w:rFonts w:ascii="Calibri" w:eastAsia="Calibri" w:hAnsi="Calibri" w:cs="Calibri"/>
+              </w:rPr>
+            </w:pPr>
+            <w:r>
+              <w:rPr>
+                <w:rFonts w:ascii="Calibri" w:eastAsia="Calibri" w:hAnsi="Calibri" w:cs="Calibri"/>
+              </w:rPr>
+              <w:t>3,135</w:t>
+            </w:r>
+          </w:p>
+        </w:tc>
+        <w:tc>
+          <w:tcPr>
+            <w:tcW w:w="1560" w:type="dxa"/>
+          </w:tcPr>
+          <w:p>
+            <w:pPr>
+              <w:cnfStyle w:val="000000000000" w:firstRow="0" w:lastRow="0" w:firstColumn="0" w:lastColumn="0" w:oddVBand="0" w:evenVBand="0" w:oddHBand="0" w:evenHBand="0" w:firstRowFirstColumn="0" w:firstRowLastColumn="0" w:lastRowFirstColumn="0" w:lastRowLastColumn="0"/>
+              <w:rPr>
+                <w:rFonts w:ascii="Calibri" w:eastAsia="Calibri" w:hAnsi="Calibri" w:cs="Calibri"/>
+              </w:rPr>
+            </w:pPr>
+            <w:r>
+              <w:rPr>
+                <w:rFonts w:ascii="Calibri" w:eastAsia="Calibri" w:hAnsi="Calibri" w:cs="Calibri"/>
+              </w:rPr>
+              <w:t>&lt;2e-16</w:t>
+            </w:r>
+          </w:p>
+        </w:tc>
+      </w:tr>
+      <w:tr>
+        <w:trPr>
+          <w:trHeight w:val="315"/>
+        </w:trPr>
+        <w:tc>
+          <w:tcPr>
+            <w:cnfStyle w:val="001000000000" w:firstRow="0" w:lastRow="0" w:firstColumn="1" w:lastColumn="0" w:oddVBand="0" w:evenVBand="0" w:oddHBand="0" w:evenHBand="0" w:firstRowFirstColumn="0" w:firstRowLastColumn="0" w:lastRowFirstColumn="0" w:lastRowLastColumn="0"/>
+            <w:tcW w:w="1748" w:type="dxa"/>
+          </w:tcPr>
+          <w:p>
+            <w:pPr>
+              <w:rPr>
+                <w:rFonts w:ascii="Calibri" w:eastAsia="Calibri" w:hAnsi="Calibri" w:cs="Calibri"/>
+              </w:rPr>
+            </w:pPr>
+            <w:r>
+              <w:rPr>
+                <w:rFonts w:ascii="Calibri" w:eastAsia="Calibri" w:hAnsi="Calibri" w:cs="Calibri"/>
+              </w:rPr>
+              <w:t>Residuals</w:t>
+            </w:r>
+          </w:p>
+        </w:tc>
+        <w:tc>
+          <w:tcPr>
+            <w:tcW w:w="1372" w:type="dxa"/>
+          </w:tcPr>
+          <w:p>
+            <w:pPr>
+              <w:cnfStyle w:val="000000000000" w:firstRow="0" w:lastRow="0" w:firstColumn="0" w:lastColumn="0" w:oddVBand="0" w:evenVBand="0" w:oddHBand="0" w:evenHBand="0" w:firstRowFirstColumn="0" w:firstRowLastColumn="0" w:lastRowFirstColumn="0" w:lastRowLastColumn="0"/>
+              <w:rPr>
+                <w:rFonts w:ascii="Calibri" w:eastAsia="Calibri" w:hAnsi="Calibri" w:cs="Calibri"/>
+              </w:rPr>
+            </w:pPr>
+            <w:r>
+              <w:rPr>
+                <w:rFonts w:ascii="Calibri" w:eastAsia="Calibri" w:hAnsi="Calibri" w:cs="Calibri"/>
+              </w:rPr>
+              <w:t>897,430</w:t>
+            </w:r>
+          </w:p>
+        </w:tc>
+        <w:tc>
+          <w:tcPr>
+            <w:tcW w:w="1560" w:type="dxa"/>
+          </w:tcPr>
+          <w:p>
+            <w:pPr>
+              <w:cnfStyle w:val="000000000000" w:firstRow="0" w:lastRow="0" w:firstColumn="0" w:lastColumn="0" w:oddVBand="0" w:evenVBand="0" w:oddHBand="0" w:evenHBand="0" w:firstRowFirstColumn="0" w:firstRowLastColumn="0" w:lastRowFirstColumn="0" w:lastRowLastColumn="0"/>
+              <w:rPr>
+                <w:rFonts w:ascii="Calibri" w:eastAsia="Calibri" w:hAnsi="Calibri" w:cs="Calibri"/>
+              </w:rPr>
+            </w:pPr>
+            <w:r>
+              <w:rPr>
+                <w:rFonts w:ascii="Calibri" w:eastAsia="Calibri" w:hAnsi="Calibri" w:cs="Calibri"/>
+              </w:rPr>
+              <w:t>2.235.321</w:t>
+            </w:r>
+          </w:p>
+        </w:tc>
+        <w:tc>
+          <w:tcPr>
+            <w:tcW w:w="1560" w:type="dxa"/>
+          </w:tcPr>
+          <w:p>
+            <w:pPr>
+              <w:cnfStyle w:val="000000000000" w:firstRow="0" w:lastRow="0" w:firstColumn="0" w:lastColumn="0" w:oddVBand="0" w:evenVBand="0" w:oddHBand="0" w:evenHBand="0" w:firstRowFirstColumn="0" w:firstRowLastColumn="0" w:lastRowFirstColumn="0" w:lastRowLastColumn="0"/>
+              <w:rPr>
+                <w:rFonts w:ascii="Calibri" w:eastAsia="Calibri" w:hAnsi="Calibri" w:cs="Calibri"/>
+              </w:rPr>
+            </w:pPr>
+            <w:r>
+              <w:rPr>
+                <w:rFonts w:ascii="Calibri" w:eastAsia="Calibri" w:hAnsi="Calibri" w:cs="Calibri"/>
+              </w:rPr>
+              <w:t>2.49</w:t>
+            </w:r>
+          </w:p>
+        </w:tc>
+        <w:tc>
+          <w:tcPr>
+            <w:tcW w:w="1560" w:type="dxa"/>
+          </w:tcPr>
+          <w:p>
+            <w:pPr>
+              <w:cnfStyle w:val="000000000000" w:firstRow="0" w:lastRow="0" w:firstColumn="0" w:lastColumn="0" w:oddVBand="0" w:evenVBand="0" w:oddHBand="0" w:evenHBand="0" w:firstRowFirstColumn="0" w:firstRowLastColumn="0" w:lastRowFirstColumn="0" w:lastRowLastColumn="0"/>
+              <w:rPr>
+                <w:rFonts w:ascii="Calibri" w:eastAsia="Calibri" w:hAnsi="Calibri" w:cs="Calibri"/>
+              </w:rPr>
+            </w:pPr>
+          </w:p>
+        </w:tc>
+        <w:tc>
+          <w:tcPr>
+            <w:tcW w:w="1560" w:type="dxa"/>
+          </w:tcPr>
+          <w:p>
+            <w:pPr>
+              <w:cnfStyle w:val="000000000000" w:firstRow="0" w:lastRow="0" w:firstColumn="0" w:lastColumn="0" w:oddVBand="0" w:evenVBand="0" w:oddHBand="0" w:evenHBand="0" w:firstRowFirstColumn="0" w:firstRowLastColumn="0" w:lastRowFirstColumn="0" w:lastRowLastColumn="0"/>
+              <w:rPr>
+                <w:rFonts w:ascii="Calibri" w:eastAsia="Calibri" w:hAnsi="Calibri" w:cs="Calibri"/>
+              </w:rPr>
+            </w:pPr>
+          </w:p>
+        </w:tc>
+      </w:tr>
+    </w:tbl>
+    <w:p>
+      <w:pPr>
+        <w:spacing w:line="480" w:lineRule="auto"/>
+        <w:jc w:val="center"/>
+        <w:rPr>
+          <w:rFonts w:ascii="Calibri" w:eastAsia="Calibri" w:hAnsi="Calibri" w:cs="Calibri"/>
+          <w:i/>
+          <w:iCs/>
+        </w:rPr>
+      </w:pPr>
+      <w:r>
+        <w:rPr>
+          <w:rFonts w:ascii="Calibri" w:eastAsia="Calibri" w:hAnsi="Calibri" w:cs="Calibri"/>
+          <w:i/>
+          <w:iCs/>
+        </w:rPr>
+        <w:t xml:space="preserve">Table </w:t>
+      </w:r>
+      <w:r>
+        <w:rPr>
+          <w:rFonts w:ascii="Calibri" w:eastAsia="Calibri" w:hAnsi="Calibri" w:cs="Calibri"/>
+          <w:i/>
+          <w:iCs/>
+        </w:rPr>
+        <w:t>1. One-way ANOVA</w:t>
+      </w:r>
+    </w:p>
+    <w:p>
+      <w:pPr>
+        <w:spacing w:line="480" w:lineRule="auto"/>
+        <w:rPr>
+          <w:rFonts w:ascii="Calibri" w:eastAsia="Calibri" w:hAnsi="Calibri" w:cs="Calibri"/>
+        </w:rPr>
+      </w:pPr>
+      <w:r>
+        <w:rPr>
+          <w:rFonts w:ascii="Calibri" w:eastAsia="Calibri" w:hAnsi="Calibri" w:cs="Calibri"/>
+        </w:rPr>
+        <w:t xml:space="preserve">We </w:t>
+      </w:r>
+      <w:r>
+        <w:rPr>
+          <w:rFonts w:ascii="Calibri" w:eastAsia="Calibri" w:hAnsi="Calibri" w:cs="Calibri"/>
+        </w:rPr>
+        <w:t>observ</w:t>
+      </w:r>
+      <w:r>
+        <w:rPr>
+          <w:rFonts w:ascii="Calibri" w:eastAsia="Calibri" w:hAnsi="Calibri" w:cs="Calibri"/>
+        </w:rPr>
+        <w:t>e a high F Value of 3135 as well as a low p-value of &lt; 2e</w:t>
+      </w:r>
+      <w:r>
+        <w:rPr>
+          <w:rFonts w:ascii="Calibri" w:eastAsia="Calibri" w:hAnsi="Calibri" w:cs="Calibri"/>
+          <w:vertAlign w:val="superscript"/>
+        </w:rPr>
+        <w:t xml:space="preserve">-16 </w:t>
+      </w:r>
+      <w:r>
+        <w:rPr>
+          <w:rFonts w:ascii="Calibri" w:eastAsia="Calibri" w:hAnsi="Calibri" w:cs="Calibri"/>
+        </w:rPr>
+        <w:t xml:space="preserve">indicating we would reject the null hypothesis. There is a significant difference in readings depending on the Load Control status. </w:t>
+      </w:r>
+      <w:r>
+        <w:rPr>
+          <w:rFonts w:ascii="Calibri" w:eastAsia="Calibri" w:hAnsi="Calibri" w:cs="Calibri"/>
+        </w:rPr>
+        <w:t xml:space="preserve">This can also be seen in the Tukey results with a p-value of 0. </w:t>
+      </w:r>
+    </w:p>
+    <w:tbl>
+      <w:tblPr>
+        <w:tblStyle w:val="ListTable5Dark"/>
+        <w:tblW w:w="0" w:type="auto"/>
+        <w:jc w:val="center"/>
+        <w:tblLayout w:type="fixed"/>
+        <w:tblLook w:val="06A0" w:firstRow="1" w:lastRow="0" w:firstColumn="1" w:lastColumn="0" w:noHBand="1" w:noVBand="1"/>
+      </w:tblPr>
+      <w:tblGrid>
+        <w:gridCol w:w="3375"/>
+        <w:gridCol w:w="1372"/>
+        <w:gridCol w:w="1080"/>
+        <w:gridCol w:w="1384"/>
+        <w:gridCol w:w="1095"/>
+      </w:tblGrid>
+      <w:tr>
+        <w:trPr>
+          <w:cnfStyle w:val="100000000000" w:firstRow="1" w:lastRow="0" w:firstColumn="0" w:lastColumn="0" w:oddVBand="0" w:evenVBand="0" w:oddHBand="0" w:evenHBand="0" w:firstRowFirstColumn="0" w:firstRowLastColumn="0" w:lastRowFirstColumn="0" w:lastRowLastColumn="0"/>
+          <w:trHeight w:val="300"/>
+          <w:jc w:val="center"/>
+        </w:trPr>
+        <w:tc>
+          <w:tcPr>
+            <w:cnfStyle w:val="001000000100" w:firstRow="0" w:lastRow="0" w:firstColumn="1" w:lastColumn="0" w:oddVBand="0" w:evenVBand="0" w:oddHBand="0" w:evenHBand="0" w:firstRowFirstColumn="1" w:firstRowLastColumn="0" w:lastRowFirstColumn="0" w:lastRowLastColumn="0"/>
+            <w:tcW w:w="3375" w:type="dxa"/>
+          </w:tcPr>
+          <w:p>
+            <w:pPr>
+              <w:rPr>
+                <w:rFonts w:ascii="Calibri" w:eastAsia="Calibri" w:hAnsi="Calibri" w:cs="Calibri"/>
+              </w:rPr>
+            </w:pPr>
+          </w:p>
+        </w:tc>
+        <w:tc>
+          <w:tcPr>
+            <w:tcW w:w="1372" w:type="dxa"/>
+          </w:tcPr>
+          <w:p>
+            <w:pPr>
+              <w:cnfStyle w:val="100000000000" w:firstRow="1" w:lastRow="0" w:firstColumn="0" w:lastColumn="0" w:oddVBand="0" w:evenVBand="0" w:oddHBand="0" w:evenHBand="0" w:firstRowFirstColumn="0" w:firstRowLastColumn="0" w:lastRowFirstColumn="0" w:lastRowLastColumn="0"/>
+              <w:rPr>
+                <w:rFonts w:ascii="Calibri" w:eastAsia="Calibri" w:hAnsi="Calibri" w:cs="Calibri"/>
+              </w:rPr>
+            </w:pPr>
+            <w:r>
+              <w:rPr>
+                <w:rFonts w:ascii="Calibri" w:eastAsia="Calibri" w:hAnsi="Calibri" w:cs="Calibri"/>
+              </w:rPr>
+              <w:t>numDE</w:t>
+            </w:r>
+          </w:p>
+        </w:tc>
+        <w:tc>
+          <w:tcPr>
+            <w:tcW w:w="1080" w:type="dxa"/>
+          </w:tcPr>
+          <w:p>
+            <w:pPr>
+              <w:cnfStyle w:val="100000000000" w:firstRow="1" w:lastRow="0" w:firstColumn="0" w:lastColumn="0" w:oddVBand="0" w:evenVBand="0" w:oddHBand="0" w:evenHBand="0" w:firstRowFirstColumn="0" w:firstRowLastColumn="0" w:lastRowFirstColumn="0" w:lastRowLastColumn="0"/>
+              <w:rPr>
+                <w:rFonts w:ascii="Calibri" w:eastAsia="Calibri" w:hAnsi="Calibri" w:cs="Calibri"/>
+              </w:rPr>
+            </w:pPr>
+            <w:r>
+              <w:rPr>
+                <w:rFonts w:ascii="Calibri" w:eastAsia="Calibri" w:hAnsi="Calibri" w:cs="Calibri"/>
+              </w:rPr>
+              <w:t>denDE</w:t>
+            </w:r>
+          </w:p>
+        </w:tc>
+        <w:tc>
+          <w:tcPr>
+            <w:tcW w:w="1384" w:type="dxa"/>
+          </w:tcPr>
+          <w:p>
+            <w:pPr>
+              <w:cnfStyle w:val="100000000000" w:firstRow="1" w:lastRow="0" w:firstColumn="0" w:lastColumn="0" w:oddVBand="0" w:evenVBand="0" w:oddHBand="0" w:evenHBand="0" w:firstRowFirstColumn="0" w:firstRowLastColumn="0" w:lastRowFirstColumn="0" w:lastRowLastColumn="0"/>
+              <w:rPr>
+                <w:rFonts w:ascii="Calibri" w:eastAsia="Calibri" w:hAnsi="Calibri" w:cs="Calibri"/>
+              </w:rPr>
+            </w:pPr>
+            <w:r>
+              <w:rPr>
+                <w:rFonts w:ascii="Calibri" w:eastAsia="Calibri" w:hAnsi="Calibri" w:cs="Calibri"/>
+              </w:rPr>
+              <w:t>F-value</w:t>
+            </w:r>
+          </w:p>
+        </w:tc>
+        <w:tc>
+          <w:tcPr>
+            <w:tcW w:w="1095" w:type="dxa"/>
+          </w:tcPr>
+          <w:p>
+            <w:pPr>
+              <w:cnfStyle w:val="100000000000" w:firstRow="1" w:lastRow="0" w:firstColumn="0" w:lastColumn="0" w:oddVBand="0" w:evenVBand="0" w:oddHBand="0" w:evenHBand="0" w:firstRowFirstColumn="0" w:firstRowLastColumn="0" w:lastRowFirstColumn="0" w:lastRowLastColumn="0"/>
+              <w:rPr>
+                <w:rFonts w:ascii="Calibri" w:eastAsia="Calibri" w:hAnsi="Calibri" w:cs="Calibri"/>
+              </w:rPr>
+            </w:pPr>
+            <w:r>
+              <w:rPr>
+                <w:rFonts w:ascii="Calibri" w:eastAsia="Calibri" w:hAnsi="Calibri" w:cs="Calibri"/>
+              </w:rPr>
+              <w:t>p-value</w:t>
+            </w:r>
+          </w:p>
+        </w:tc>
+      </w:tr>
+      <w:tr>
+        <w:trPr>
+          <w:trHeight w:val="300"/>
+          <w:jc w:val="center"/>
+        </w:trPr>
+        <w:tc>
+          <w:tcPr>
+            <w:cnfStyle w:val="001000000000" w:firstRow="0" w:lastRow="0" w:firstColumn="1" w:lastColumn="0" w:oddVBand="0" w:evenVBand="0" w:oddHBand="0" w:evenHBand="0" w:firstRowFirstColumn="0" w:firstRowLastColumn="0" w:lastRowFirstColumn="0" w:lastRowLastColumn="0"/>
+            <w:tcW w:w="3375" w:type="dxa"/>
+          </w:tcPr>
+          <w:p>
+            <w:pPr>
+              <w:rPr>
+                <w:rFonts w:ascii="Calibri" w:eastAsia="Calibri" w:hAnsi="Calibri" w:cs="Calibri"/>
+              </w:rPr>
+            </w:pPr>
+            <w:r>
+              <w:rPr>
+                <w:rFonts w:ascii="Calibri" w:eastAsia="Calibri" w:hAnsi="Calibri" w:cs="Calibri"/>
+              </w:rPr>
+              <w:t>Intercept</w:t>
+            </w:r>
+          </w:p>
+        </w:tc>
+        <w:tc>
+          <w:tcPr>
+            <w:tcW w:w="1372" w:type="dxa"/>
+          </w:tcPr>
+          <w:p>
+            <w:pPr>
+              <w:cnfStyle w:val="000000000000" w:firstRow="0" w:lastRow="0" w:firstColumn="0" w:lastColumn="0" w:oddVBand="0" w:evenVBand="0" w:oddHBand="0" w:evenHBand="0" w:firstRowFirstColumn="0" w:firstRowLastColumn="0" w:lastRowFirstColumn="0" w:lastRowLastColumn="0"/>
+              <w:rPr>
+                <w:rFonts w:ascii="Calibri" w:eastAsia="Calibri" w:hAnsi="Calibri" w:cs="Calibri"/>
+              </w:rPr>
+            </w:pPr>
+            <w:r>
+              <w:rPr>
+                <w:rFonts w:ascii="Calibri" w:eastAsia="Calibri" w:hAnsi="Calibri" w:cs="Calibri"/>
+              </w:rPr>
+              <w:t>1</w:t>
+            </w:r>
+          </w:p>
+        </w:tc>
+        <w:tc>
+          <w:tcPr>
+            <w:tcW w:w="1080" w:type="dxa"/>
+          </w:tcPr>
+          <w:p>
+            <w:pPr>
+              <w:cnfStyle w:val="000000000000" w:firstRow="0" w:lastRow="0" w:firstColumn="0" w:lastColumn="0" w:oddVBand="0" w:evenVBand="0" w:oddHBand="0" w:evenHBand="0" w:firstRowFirstColumn="0" w:firstRowLastColumn="0" w:lastRowFirstColumn="0" w:lastRowLastColumn="0"/>
+              <w:rPr>
+                <w:rFonts w:ascii="Calibri" w:eastAsia="Calibri" w:hAnsi="Calibri" w:cs="Calibri"/>
+              </w:rPr>
+            </w:pPr>
+            <w:r>
+              <w:rPr>
+                <w:rFonts w:ascii="Calibri" w:eastAsia="Calibri" w:hAnsi="Calibri" w:cs="Calibri"/>
+              </w:rPr>
+              <w:t>910522</w:t>
+            </w:r>
+          </w:p>
+        </w:tc>
+        <w:tc>
+          <w:tcPr>
+            <w:tcW w:w="1384" w:type="dxa"/>
+          </w:tcPr>
+          <w:p>
+            <w:pPr>
+              <w:cnfStyle w:val="000000000000" w:firstRow="0" w:lastRow="0" w:firstColumn="0" w:lastColumn="0" w:oddVBand="0" w:evenVBand="0" w:oddHBand="0" w:evenHBand="0" w:firstRowFirstColumn="0" w:firstRowLastColumn="0" w:lastRowFirstColumn="0" w:lastRowLastColumn="0"/>
+              <w:rPr>
+                <w:rFonts w:ascii="Calibri" w:eastAsia="Calibri" w:hAnsi="Calibri" w:cs="Calibri"/>
+              </w:rPr>
+            </w:pPr>
+            <w:r>
+              <w:rPr>
+                <w:rFonts w:ascii="Calibri" w:eastAsia="Calibri" w:hAnsi="Calibri" w:cs="Calibri"/>
+              </w:rPr>
+              <w:t>8522.89</w:t>
+            </w:r>
+          </w:p>
+        </w:tc>
+        <w:tc>
+          <w:tcPr>
+            <w:tcW w:w="1095" w:type="dxa"/>
+          </w:tcPr>
+          <w:p>
+            <w:pPr>
+              <w:cnfStyle w:val="000000000000" w:firstRow="0" w:lastRow="0" w:firstColumn="0" w:lastColumn="0" w:oddVBand="0" w:evenVBand="0" w:oddHBand="0" w:evenHBand="0" w:firstRowFirstColumn="0" w:firstRowLastColumn="0" w:lastRowFirstColumn="0" w:lastRowLastColumn="0"/>
+              <w:rPr>
+                <w:rFonts w:ascii="Calibri" w:eastAsia="Calibri" w:hAnsi="Calibri" w:cs="Calibri"/>
+              </w:rPr>
+            </w:pPr>
+            <w:r>
+              <w:rPr>
+                <w:rFonts w:ascii="Calibri" w:eastAsia="Calibri" w:hAnsi="Calibri" w:cs="Calibri"/>
+              </w:rPr>
+              <w:t>&lt;.0001</w:t>
+            </w:r>
+          </w:p>
+        </w:tc>
+      </w:tr>
+      <w:tr>
+        <w:trPr>
+          <w:trHeight w:val="300"/>
+          <w:jc w:val="center"/>
+        </w:trPr>
+        <w:tc>
+          <w:tcPr>
+            <w:cnfStyle w:val="001000000000" w:firstRow="0" w:lastRow="0" w:firstColumn="1" w:lastColumn="0" w:oddVBand="0" w:evenVBand="0" w:oddHBand="0" w:evenHBand="0" w:firstRowFirstColumn="0" w:firstRowLastColumn="0" w:lastRowFirstColumn="0" w:lastRowLastColumn="0"/>
+            <w:tcW w:w="3375" w:type="dxa"/>
+          </w:tcPr>
+          <w:p>
+            <w:pPr>
+              <w:rPr>
+                <w:rFonts w:ascii="Calibri" w:eastAsia="Calibri" w:hAnsi="Calibri" w:cs="Calibri"/>
+              </w:rPr>
+            </w:pPr>
+            <w:r>
+              <w:rPr>
+                <w:rFonts w:ascii="Calibri" w:eastAsia="Calibri" w:hAnsi="Calibri" w:cs="Calibri"/>
+              </w:rPr>
+              <w:t>TempRange</w:t>
+            </w:r>
+          </w:p>
+        </w:tc>
+        <w:tc>
+          <w:tcPr>
+            <w:tcW w:w="1372" w:type="dxa"/>
+          </w:tcPr>
+          <w:p>
+            <w:pPr>
+              <w:cnfStyle w:val="000000000000" w:firstRow="0" w:lastRow="0" w:firstColumn="0" w:lastColumn="0" w:oddVBand="0" w:evenVBand="0" w:oddHBand="0" w:evenHBand="0" w:firstRowFirstColumn="0" w:firstRowLastColumn="0" w:lastRowFirstColumn="0" w:lastRowLastColumn="0"/>
+              <w:rPr>
+                <w:rFonts w:ascii="Calibri" w:eastAsia="Calibri" w:hAnsi="Calibri" w:cs="Calibri"/>
+              </w:rPr>
+            </w:pPr>
+            <w:r>
+              <w:rPr>
+                <w:rFonts w:ascii="Calibri" w:eastAsia="Calibri" w:hAnsi="Calibri" w:cs="Calibri"/>
+              </w:rPr>
+              <w:t>1</w:t>
+            </w:r>
+          </w:p>
+        </w:tc>
+        <w:tc>
+          <w:tcPr>
+            <w:tcW w:w="1080" w:type="dxa"/>
+          </w:tcPr>
+          <w:p>
+            <w:pPr>
+              <w:cnfStyle w:val="000000000000" w:firstRow="0" w:lastRow="0" w:firstColumn="0" w:lastColumn="0" w:oddVBand="0" w:evenVBand="0" w:oddHBand="0" w:evenHBand="0" w:firstRowFirstColumn="0" w:firstRowLastColumn="0" w:lastRowFirstColumn="0" w:lastRowLastColumn="0"/>
+              <w:rPr>
+                <w:rFonts w:ascii="Calibri" w:eastAsia="Calibri" w:hAnsi="Calibri" w:cs="Calibri"/>
+              </w:rPr>
+            </w:pPr>
+            <w:r>
+              <w:rPr>
+                <w:rFonts w:ascii="Calibri" w:eastAsia="Calibri" w:hAnsi="Calibri" w:cs="Calibri"/>
+              </w:rPr>
+              <w:t>910522</w:t>
+            </w:r>
+          </w:p>
+          <w:p>
+            <w:pPr>
+              <w:cnfStyle w:val="000000000000" w:firstRow="0" w:lastRow="0" w:firstColumn="0" w:lastColumn="0" w:oddVBand="0" w:evenVBand="0" w:oddHBand="0" w:evenHBand="0" w:firstRowFirstColumn="0" w:firstRowLastColumn="0" w:lastRowFirstColumn="0" w:lastRowLastColumn="0"/>
+              <w:rPr>
+                <w:rFonts w:ascii="Calibri" w:eastAsia="Calibri" w:hAnsi="Calibri" w:cs="Calibri"/>
+              </w:rPr>
+            </w:pPr>
+          </w:p>
+        </w:tc>
+        <w:tc>
+          <w:tcPr>
+            <w:tcW w:w="1384" w:type="dxa"/>
+          </w:tcPr>
+          <w:p>
+            <w:pPr>
+              <w:cnfStyle w:val="000000000000" w:firstRow="0" w:lastRow="0" w:firstColumn="0" w:lastColumn="0" w:oddVBand="0" w:evenVBand="0" w:oddHBand="0" w:evenHBand="0" w:firstRowFirstColumn="0" w:firstRowLastColumn="0" w:lastRowFirstColumn="0" w:lastRowLastColumn="0"/>
+              <w:rPr>
+                <w:rFonts w:ascii="Calibri" w:eastAsia="Calibri" w:hAnsi="Calibri" w:cs="Calibri"/>
+              </w:rPr>
+            </w:pPr>
+            <w:r>
+              <w:rPr>
+                <w:rFonts w:ascii="Calibri" w:eastAsia="Calibri" w:hAnsi="Calibri" w:cs="Calibri"/>
+              </w:rPr>
+              <w:t>58160.79</w:t>
+            </w:r>
+          </w:p>
+        </w:tc>
+        <w:tc>
+          <w:tcPr>
+            <w:tcW w:w="1095" w:type="dxa"/>
+          </w:tcPr>
+          <w:p>
+            <w:pPr>
+              <w:cnfStyle w:val="000000000000" w:firstRow="0" w:lastRow="0" w:firstColumn="0" w:lastColumn="0" w:oddVBand="0" w:evenVBand="0" w:oddHBand="0" w:evenHBand="0" w:firstRowFirstColumn="0" w:firstRowLastColumn="0" w:lastRowFirstColumn="0" w:lastRowLastColumn="0"/>
+              <w:rPr>
+                <w:rFonts w:ascii="Calibri" w:eastAsia="Calibri" w:hAnsi="Calibri" w:cs="Calibri"/>
+              </w:rPr>
+            </w:pPr>
+            <w:r>
+              <w:rPr>
+                <w:rFonts w:ascii="Calibri" w:eastAsia="Calibri" w:hAnsi="Calibri" w:cs="Calibri"/>
+              </w:rPr>
+              <w:t>&lt;.0001</w:t>
+            </w:r>
+          </w:p>
+          <w:p>
+            <w:pPr>
+              <w:cnfStyle w:val="000000000000" w:firstRow="0" w:lastRow="0" w:firstColumn="0" w:lastColumn="0" w:oddVBand="0" w:evenVBand="0" w:oddHBand="0" w:evenHBand="0" w:firstRowFirstColumn="0" w:firstRowLastColumn="0" w:lastRowFirstColumn="0" w:lastRowLastColumn="0"/>
+              <w:rPr>
+                <w:rFonts w:ascii="Calibri" w:eastAsia="Calibri" w:hAnsi="Calibri" w:cs="Calibri"/>
+              </w:rPr>
+            </w:pPr>
+          </w:p>
+        </w:tc>
+      </w:tr>
+      <w:tr>
+        <w:trPr>
+          <w:trHeight w:val="300"/>
+          <w:jc w:val="center"/>
+        </w:trPr>
+        <w:tc>
+          <w:tcPr>
+            <w:cnfStyle w:val="001000000000" w:firstRow="0" w:lastRow="0" w:firstColumn="1" w:lastColumn="0" w:oddVBand="0" w:evenVBand="0" w:oddHBand="0" w:evenHBand="0" w:firstRowFirstColumn="0" w:firstRowLastColumn="0" w:lastRowFirstColumn="0" w:lastRowLastColumn="0"/>
+            <w:tcW w:w="3375" w:type="dxa"/>
+          </w:tcPr>
+          <w:p>
+            <w:pPr>
+              <w:rPr>
+                <w:rFonts w:ascii="Calibri" w:eastAsia="Calibri" w:hAnsi="Calibri" w:cs="Calibri"/>
+              </w:rPr>
+            </w:pPr>
+            <w:r>
+              <w:rPr>
+                <w:rFonts w:ascii="Calibri" w:eastAsia="Calibri" w:hAnsi="Calibri" w:cs="Calibri"/>
+              </w:rPr>
+              <w:t>HumidityRange</w:t>
+            </w:r>
+          </w:p>
+        </w:tc>
+        <w:tc>
+          <w:tcPr>
+            <w:tcW w:w="1372" w:type="dxa"/>
+          </w:tcPr>
+          <w:p>
+            <w:pPr>
+              <w:cnfStyle w:val="000000000000" w:firstRow="0" w:lastRow="0" w:firstColumn="0" w:lastColumn="0" w:oddVBand="0" w:evenVBand="0" w:oddHBand="0" w:evenHBand="0" w:firstRowFirstColumn="0" w:firstRowLastColumn="0" w:lastRowFirstColumn="0" w:lastRowLastColumn="0"/>
+              <w:rPr>
+                <w:rFonts w:ascii="Calibri" w:eastAsia="Calibri" w:hAnsi="Calibri" w:cs="Calibri"/>
+              </w:rPr>
+            </w:pPr>
+            <w:r>
+              <w:rPr>
+                <w:rFonts w:ascii="Calibri" w:eastAsia="Calibri" w:hAnsi="Calibri" w:cs="Calibri"/>
+              </w:rPr>
+              <w:t>2</w:t>
+            </w:r>
+          </w:p>
+        </w:tc>
+        <w:tc>
+          <w:tcPr>
+            <w:tcW w:w="1080" w:type="dxa"/>
+          </w:tcPr>
+          <w:p>
+            <w:pPr>
+              <w:cnfStyle w:val="000000000000" w:firstRow="0" w:lastRow="0" w:firstColumn="0" w:lastColumn="0" w:oddVBand="0" w:evenVBand="0" w:oddHBand="0" w:evenHBand="0" w:firstRowFirstColumn="0" w:firstRowLastColumn="0" w:lastRowFirstColumn="0" w:lastRowLastColumn="0"/>
+              <w:rPr>
+                <w:rFonts w:ascii="Calibri" w:eastAsia="Calibri" w:hAnsi="Calibri" w:cs="Calibri"/>
+              </w:rPr>
+            </w:pPr>
+            <w:r>
+              <w:rPr>
+                <w:rFonts w:ascii="Calibri" w:eastAsia="Calibri" w:hAnsi="Calibri" w:cs="Calibri"/>
+              </w:rPr>
+              <w:t>910522</w:t>
+            </w:r>
+          </w:p>
+          <w:p>
+            <w:pPr>
+              <w:cnfStyle w:val="000000000000" w:firstRow="0" w:lastRow="0" w:firstColumn="0" w:lastColumn="0" w:oddVBand="0" w:evenVBand="0" w:oddHBand="0" w:evenHBand="0" w:firstRowFirstColumn="0" w:firstRowLastColumn="0" w:lastRowFirstColumn="0" w:lastRowLastColumn="0"/>
+              <w:rPr>
+                <w:rFonts w:ascii="Calibri" w:eastAsia="Calibri" w:hAnsi="Calibri" w:cs="Calibri"/>
+              </w:rPr>
+            </w:pPr>
+          </w:p>
+        </w:tc>
+        <w:tc>
+          <w:tcPr>
+            <w:tcW w:w="1384" w:type="dxa"/>
+          </w:tcPr>
+          <w:p>
+            <w:pPr>
+              <w:cnfStyle w:val="000000000000" w:firstRow="0" w:lastRow="0" w:firstColumn="0" w:lastColumn="0" w:oddVBand="0" w:evenVBand="0" w:oddHBand="0" w:evenHBand="0" w:firstRowFirstColumn="0" w:firstRowLastColumn="0" w:lastRowFirstColumn="0" w:lastRowLastColumn="0"/>
+              <w:rPr>
+                <w:rFonts w:ascii="Calibri" w:eastAsia="Calibri" w:hAnsi="Calibri" w:cs="Calibri"/>
+              </w:rPr>
+            </w:pPr>
+            <w:r>
+              <w:rPr>
+                <w:rFonts w:ascii="Calibri" w:eastAsia="Calibri" w:hAnsi="Calibri" w:cs="Calibri"/>
+              </w:rPr>
+              <w:t>133.80</w:t>
+            </w:r>
+          </w:p>
+        </w:tc>
+        <w:tc>
+          <w:tcPr>
+            <w:tcW w:w="1095" w:type="dxa"/>
+          </w:tcPr>
+          <w:p>
+            <w:pPr>
+              <w:cnfStyle w:val="000000000000" w:firstRow="0" w:lastRow="0" w:firstColumn="0" w:lastColumn="0" w:oddVBand="0" w:evenVBand="0" w:oddHBand="0" w:evenHBand="0" w:firstRowFirstColumn="0" w:firstRowLastColumn="0" w:lastRowFirstColumn="0" w:lastRowLastColumn="0"/>
+              <w:rPr>
+                <w:rFonts w:ascii="Calibri" w:eastAsia="Calibri" w:hAnsi="Calibri" w:cs="Calibri"/>
+              </w:rPr>
+            </w:pPr>
+            <w:r>
+              <w:rPr>
+                <w:rFonts w:ascii="Calibri" w:eastAsia="Calibri" w:hAnsi="Calibri" w:cs="Calibri"/>
+              </w:rPr>
+              <w:t>&lt;.0001</w:t>
+            </w:r>
+          </w:p>
+          <w:p>
+            <w:pPr>
+              <w:cnfStyle w:val="000000000000" w:firstRow="0" w:lastRow="0" w:firstColumn="0" w:lastColumn="0" w:oddVBand="0" w:evenVBand="0" w:oddHBand="0" w:evenHBand="0" w:firstRowFirstColumn="0" w:firstRowLastColumn="0" w:lastRowFirstColumn="0" w:lastRowLastColumn="0"/>
+              <w:rPr>
+                <w:rFonts w:ascii="Calibri" w:eastAsia="Calibri" w:hAnsi="Calibri" w:cs="Calibri"/>
+              </w:rPr>
+            </w:pPr>
+          </w:p>
+        </w:tc>
+      </w:tr>
+      <w:tr>
+        <w:trPr>
+          <w:trHeight w:val="300"/>
+          <w:jc w:val="center"/>
+        </w:trPr>
+        <w:tc>
+          <w:tcPr>
+            <w:cnfStyle w:val="001000000000" w:firstRow="0" w:lastRow="0" w:firstColumn="1" w:lastColumn="0" w:oddVBand="0" w:evenVBand="0" w:oddHBand="0" w:evenHBand="0" w:firstRowFirstColumn="0" w:firstRowLastColumn="0" w:lastRowFirstColumn="0" w:lastRowLastColumn="0"/>
+            <w:tcW w:w="3375" w:type="dxa"/>
+          </w:tcPr>
+          <w:p>
+            <w:pPr>
+              <w:rPr>
+                <w:rFonts w:ascii="Calibri" w:eastAsia="Calibri" w:hAnsi="Calibri" w:cs="Calibri"/>
+              </w:rPr>
+            </w:pPr>
+            <w:r>
+              <w:rPr>
+                <w:rFonts w:ascii="Calibri" w:eastAsia="Calibri" w:hAnsi="Calibri" w:cs="Calibri"/>
+              </w:rPr>
+              <w:t>LoadControl</w:t>
+            </w:r>
+          </w:p>
+        </w:tc>
+        <w:tc>
+          <w:tcPr>
+            <w:tcW w:w="1372" w:type="dxa"/>
+          </w:tcPr>
+          <w:p>
+            <w:pPr>
+              <w:cnfStyle w:val="000000000000" w:firstRow="0" w:lastRow="0" w:firstColumn="0" w:lastColumn="0" w:oddVBand="0" w:evenVBand="0" w:oddHBand="0" w:evenHBand="0" w:firstRowFirstColumn="0" w:firstRowLastColumn="0" w:lastRowFirstColumn="0" w:lastRowLastColumn="0"/>
+              <w:rPr>
+                <w:rFonts w:ascii="Calibri" w:eastAsia="Calibri" w:hAnsi="Calibri" w:cs="Calibri"/>
+              </w:rPr>
+            </w:pPr>
+            <w:r>
+              <w:rPr>
+                <w:rFonts w:ascii="Calibri" w:eastAsia="Calibri" w:hAnsi="Calibri" w:cs="Calibri"/>
+              </w:rPr>
+              <w:t>1</w:t>
+            </w:r>
+          </w:p>
+        </w:tc>
+        <w:tc>
+          <w:tcPr>
+            <w:tcW w:w="1080" w:type="dxa"/>
+          </w:tcPr>
+          <w:p>
+            <w:pPr>
+              <w:cnfStyle w:val="000000000000" w:firstRow="0" w:lastRow="0" w:firstColumn="0" w:lastColumn="0" w:oddVBand="0" w:evenVBand="0" w:oddHBand="0" w:evenHBand="0" w:firstRowFirstColumn="0" w:firstRowLastColumn="0" w:lastRowFirstColumn="0" w:lastRowLastColumn="0"/>
+              <w:rPr>
+                <w:rFonts w:ascii="Calibri" w:eastAsia="Calibri" w:hAnsi="Calibri" w:cs="Calibri"/>
+              </w:rPr>
+            </w:pPr>
+            <w:r>
+              <w:rPr>
+                <w:rFonts w:ascii="Calibri" w:eastAsia="Calibri" w:hAnsi="Calibri" w:cs="Calibri"/>
+              </w:rPr>
+              <w:t>910522</w:t>
+            </w:r>
+          </w:p>
+          <w:p>
+            <w:pPr>
+              <w:cnfStyle w:val="000000000000" w:firstRow="0" w:lastRow="0" w:firstColumn="0" w:lastColumn="0" w:oddVBand="0" w:evenVBand="0" w:oddHBand="0" w:evenHBand="0" w:firstRowFirstColumn="0" w:firstRowLastColumn="0" w:lastRowFirstColumn="0" w:lastRowLastColumn="0"/>
+              <w:rPr>
+                <w:rFonts w:ascii="Calibri" w:eastAsia="Calibri" w:hAnsi="Calibri" w:cs="Calibri"/>
+              </w:rPr>
+            </w:pPr>
+          </w:p>
+        </w:tc>
+        <w:tc>
+          <w:tcPr>
+            <w:tcW w:w="1384" w:type="dxa"/>
+          </w:tcPr>
+          <w:p>
+            <w:pPr>
+              <w:cnfStyle w:val="000000000000" w:firstRow="0" w:lastRow="0" w:firstColumn="0" w:lastColumn="0" w:oddVBand="0" w:evenVBand="0" w:oddHBand="0" w:evenHBand="0" w:firstRowFirstColumn="0" w:firstRowLastColumn="0" w:lastRowFirstColumn="0" w:lastRowLastColumn="0"/>
+              <w:rPr>
+                <w:rFonts w:ascii="Calibri" w:eastAsia="Calibri" w:hAnsi="Calibri" w:cs="Calibri"/>
+              </w:rPr>
+            </w:pPr>
+            <w:r>
+              <w:rPr>
+                <w:rFonts w:ascii="Calibri" w:eastAsia="Calibri" w:hAnsi="Calibri" w:cs="Calibri"/>
+              </w:rPr>
+              <w:t>3832.12</w:t>
+            </w:r>
+          </w:p>
+        </w:tc>
+        <w:tc>
+          <w:tcPr>
+            <w:tcW w:w="1095" w:type="dxa"/>
+          </w:tcPr>
+          <w:p>
+            <w:pPr>
+              <w:cnfStyle w:val="000000000000" w:firstRow="0" w:lastRow="0" w:firstColumn="0" w:lastColumn="0" w:oddVBand="0" w:evenVBand="0" w:oddHBand="0" w:evenHBand="0" w:firstRowFirstColumn="0" w:firstRowLastColumn="0" w:lastRowFirstColumn="0" w:lastRowLastColumn="0"/>
+              <w:rPr>
+                <w:rFonts w:ascii="Calibri" w:eastAsia="Calibri" w:hAnsi="Calibri" w:cs="Calibri"/>
+              </w:rPr>
+            </w:pPr>
+            <w:r>
+              <w:rPr>
+                <w:rFonts w:ascii="Calibri" w:eastAsia="Calibri" w:hAnsi="Calibri" w:cs="Calibri"/>
+              </w:rPr>
+              <w:t>&lt;.0001</w:t>
+            </w:r>
+          </w:p>
+          <w:p>
+            <w:pPr>
+              <w:cnfStyle w:val="000000000000" w:firstRow="0" w:lastRow="0" w:firstColumn="0" w:lastColumn="0" w:oddVBand="0" w:evenVBand="0" w:oddHBand="0" w:evenHBand="0" w:firstRowFirstColumn="0" w:firstRowLastColumn="0" w:lastRowFirstColumn="0" w:lastRowLastColumn="0"/>
+              <w:rPr>
+                <w:rFonts w:ascii="Calibri" w:eastAsia="Calibri" w:hAnsi="Calibri" w:cs="Calibri"/>
+              </w:rPr>
+            </w:pPr>
+          </w:p>
+        </w:tc>
+      </w:tr>
+      <w:tr>
+        <w:trPr>
+          <w:trHeight w:val="300"/>
+          <w:jc w:val="center"/>
+        </w:trPr>
+        <w:tc>
+          <w:tcPr>
+            <w:cnfStyle w:val="001000000000" w:firstRow="0" w:lastRow="0" w:firstColumn="1" w:lastColumn="0" w:oddVBand="0" w:evenVBand="0" w:oddHBand="0" w:evenHBand="0" w:firstRowFirstColumn="0" w:firstRowLastColumn="0" w:lastRowFirstColumn="0" w:lastRowLastColumn="0"/>
+            <w:tcW w:w="3375" w:type="dxa"/>
+          </w:tcPr>
+          <w:p>
+            <w:pPr>
+              <w:rPr>
+                <w:rFonts w:ascii="Calibri" w:eastAsia="Calibri" w:hAnsi="Calibri" w:cs="Calibri"/>
+              </w:rPr>
+            </w:pPr>
+            <w:r>
+              <w:rPr>
+                <w:rFonts w:ascii="Calibri" w:eastAsia="Calibri" w:hAnsi="Calibri" w:cs="Calibri"/>
+              </w:rPr>
+              <w:t>TempRange:HumidtyRange</w:t>
+            </w:r>
+          </w:p>
+        </w:tc>
+        <w:tc>
+          <w:tcPr>
+            <w:tcW w:w="1372" w:type="dxa"/>
+          </w:tcPr>
+          <w:p>
+            <w:pPr>
+              <w:cnfStyle w:val="000000000000" w:firstRow="0" w:lastRow="0" w:firstColumn="0" w:lastColumn="0" w:oddVBand="0" w:evenVBand="0" w:oddHBand="0" w:evenHBand="0" w:firstRowFirstColumn="0" w:firstRowLastColumn="0" w:lastRowFirstColumn="0" w:lastRowLastColumn="0"/>
+              <w:rPr>
+                <w:rFonts w:ascii="Calibri" w:eastAsia="Calibri" w:hAnsi="Calibri" w:cs="Calibri"/>
+              </w:rPr>
+            </w:pPr>
+            <w:r>
+              <w:rPr>
+                <w:rFonts w:ascii="Calibri" w:eastAsia="Calibri" w:hAnsi="Calibri" w:cs="Calibri"/>
+              </w:rPr>
+              <w:t>2</w:t>
+            </w:r>
+          </w:p>
+        </w:tc>
+        <w:tc>
+          <w:tcPr>
+            <w:tcW w:w="1080" w:type="dxa"/>
+          </w:tcPr>
+          <w:p>
+            <w:pPr>
+              <w:cnfStyle w:val="000000000000" w:firstRow="0" w:lastRow="0" w:firstColumn="0" w:lastColumn="0" w:oddVBand="0" w:evenVBand="0" w:oddHBand="0" w:evenHBand="0" w:firstRowFirstColumn="0" w:firstRowLastColumn="0" w:lastRowFirstColumn="0" w:lastRowLastColumn="0"/>
+              <w:rPr>
+                <w:rFonts w:ascii="Calibri" w:eastAsia="Calibri" w:hAnsi="Calibri" w:cs="Calibri"/>
+              </w:rPr>
+            </w:pPr>
+            <w:r>
+              <w:rPr>
+                <w:rFonts w:ascii="Calibri" w:eastAsia="Calibri" w:hAnsi="Calibri" w:cs="Calibri"/>
+              </w:rPr>
+              <w:t>910522</w:t>
+            </w:r>
+          </w:p>
+          <w:p>
+            <w:pPr>
+              <w:cnfStyle w:val="000000000000" w:firstRow="0" w:lastRow="0" w:firstColumn="0" w:lastColumn="0" w:oddVBand="0" w:evenVBand="0" w:oddHBand="0" w:evenHBand="0" w:firstRowFirstColumn="0" w:firstRowLastColumn="0" w:lastRowFirstColumn="0" w:lastRowLastColumn="0"/>
+              <w:rPr>
+                <w:rFonts w:ascii="Calibri" w:eastAsia="Calibri" w:hAnsi="Calibri" w:cs="Calibri"/>
+              </w:rPr>
+            </w:pPr>
+          </w:p>
+        </w:tc>
+        <w:tc>
+          <w:tcPr>
+            <w:tcW w:w="1384" w:type="dxa"/>
+          </w:tcPr>
+          <w:p>
+            <w:pPr>
+              <w:cnfStyle w:val="000000000000" w:firstRow="0" w:lastRow="0" w:firstColumn="0" w:lastColumn="0" w:oddVBand="0" w:evenVBand="0" w:oddHBand="0" w:evenHBand="0" w:firstRowFirstColumn="0" w:firstRowLastColumn="0" w:lastRowFirstColumn="0" w:lastRowLastColumn="0"/>
+              <w:rPr>
+                <w:rFonts w:ascii="Calibri" w:eastAsia="Calibri" w:hAnsi="Calibri" w:cs="Calibri"/>
+              </w:rPr>
+            </w:pPr>
+            <w:r>
+              <w:rPr>
+                <w:rFonts w:ascii="Calibri" w:eastAsia="Calibri" w:hAnsi="Calibri" w:cs="Calibri"/>
+              </w:rPr>
+              <w:t>111.23</w:t>
+            </w:r>
+          </w:p>
+        </w:tc>
+        <w:tc>
+          <w:tcPr>
+            <w:tcW w:w="1095" w:type="dxa"/>
+          </w:tcPr>
+          <w:p>
+            <w:pPr>
+              <w:cnfStyle w:val="000000000000" w:firstRow="0" w:lastRow="0" w:firstColumn="0" w:lastColumn="0" w:oddVBand="0" w:evenVBand="0" w:oddHBand="0" w:evenHBand="0" w:firstRowFirstColumn="0" w:firstRowLastColumn="0" w:lastRowFirstColumn="0" w:lastRowLastColumn="0"/>
+              <w:rPr>
+                <w:rFonts w:ascii="Calibri" w:eastAsia="Calibri" w:hAnsi="Calibri" w:cs="Calibri"/>
+              </w:rPr>
+            </w:pPr>
+            <w:r>
+              <w:rPr>
+                <w:rFonts w:ascii="Calibri" w:eastAsia="Calibri" w:hAnsi="Calibri" w:cs="Calibri"/>
+              </w:rPr>
+              <w:t>&lt;.0001</w:t>
+            </w:r>
+          </w:p>
+          <w:p>
+            <w:pPr>
+              <w:cnfStyle w:val="000000000000" w:firstRow="0" w:lastRow="0" w:firstColumn="0" w:lastColumn="0" w:oddVBand="0" w:evenVBand="0" w:oddHBand="0" w:evenHBand="0" w:firstRowFirstColumn="0" w:firstRowLastColumn="0" w:lastRowFirstColumn="0" w:lastRowLastColumn="0"/>
+              <w:rPr>
+                <w:rFonts w:ascii="Calibri" w:eastAsia="Calibri" w:hAnsi="Calibri" w:cs="Calibri"/>
+              </w:rPr>
+            </w:pPr>
+          </w:p>
+        </w:tc>
+      </w:tr>
+      <w:tr>
+        <w:trPr>
+          <w:trHeight w:val="300"/>
+          <w:jc w:val="center"/>
+        </w:trPr>
+        <w:tc>
+          <w:tcPr>
+            <w:cnfStyle w:val="001000000000" w:firstRow="0" w:lastRow="0" w:firstColumn="1" w:lastColumn="0" w:oddVBand="0" w:evenVBand="0" w:oddHBand="0" w:evenHBand="0" w:firstRowFirstColumn="0" w:firstRowLastColumn="0" w:lastRowFirstColumn="0" w:lastRowLastColumn="0"/>
+            <w:tcW w:w="3375" w:type="dxa"/>
+          </w:tcPr>
+          <w:p>
+            <w:pPr>
+              <w:rPr>
+                <w:rFonts w:ascii="Calibri" w:eastAsia="Calibri" w:hAnsi="Calibri" w:cs="Calibri"/>
+              </w:rPr>
+            </w:pPr>
+            <w:r>
+              <w:rPr>
+                <w:rFonts w:ascii="Calibri" w:eastAsia="Calibri" w:hAnsi="Calibri" w:cs="Calibri"/>
+              </w:rPr>
+              <w:t>TempRange:LoadControl</w:t>
+            </w:r>
+          </w:p>
+        </w:tc>
+        <w:tc>
+          <w:tcPr>
+            <w:tcW w:w="1372" w:type="dxa"/>
+          </w:tcPr>
+          <w:p>
+            <w:pPr>
+              <w:cnfStyle w:val="000000000000" w:firstRow="0" w:lastRow="0" w:firstColumn="0" w:lastColumn="0" w:oddVBand="0" w:evenVBand="0" w:oddHBand="0" w:evenHBand="0" w:firstRowFirstColumn="0" w:firstRowLastColumn="0" w:lastRowFirstColumn="0" w:lastRowLastColumn="0"/>
+              <w:rPr>
+                <w:rFonts w:ascii="Calibri" w:eastAsia="Calibri" w:hAnsi="Calibri" w:cs="Calibri"/>
+              </w:rPr>
+            </w:pPr>
+            <w:r>
+              <w:rPr>
+                <w:rFonts w:ascii="Calibri" w:eastAsia="Calibri" w:hAnsi="Calibri" w:cs="Calibri"/>
+              </w:rPr>
+              <w:t>1</w:t>
+            </w:r>
+          </w:p>
+        </w:tc>
+        <w:tc>
+          <w:tcPr>
+            <w:tcW w:w="1080" w:type="dxa"/>
+          </w:tcPr>
+          <w:p>
+            <w:pPr>
+              <w:cnfStyle w:val="000000000000" w:firstRow="0" w:lastRow="0" w:firstColumn="0" w:lastColumn="0" w:oddVBand="0" w:evenVBand="0" w:oddHBand="0" w:evenHBand="0" w:firstRowFirstColumn="0" w:firstRowLastColumn="0" w:lastRowFirstColumn="0" w:lastRowLastColumn="0"/>
+              <w:rPr>
+                <w:rFonts w:ascii="Calibri" w:eastAsia="Calibri" w:hAnsi="Calibri" w:cs="Calibri"/>
+              </w:rPr>
+            </w:pPr>
+            <w:r>
+              <w:rPr>
+                <w:rFonts w:ascii="Calibri" w:eastAsia="Calibri" w:hAnsi="Calibri" w:cs="Calibri"/>
+              </w:rPr>
+              <w:t>910522</w:t>
+            </w:r>
+          </w:p>
+          <w:p>
+            <w:pPr>
+              <w:cnfStyle w:val="000000000000" w:firstRow="0" w:lastRow="0" w:firstColumn="0" w:lastColumn="0" w:oddVBand="0" w:evenVBand="0" w:oddHBand="0" w:evenHBand="0" w:firstRowFirstColumn="0" w:firstRowLastColumn="0" w:lastRowFirstColumn="0" w:lastRowLastColumn="0"/>
+              <w:rPr>
+                <w:rFonts w:ascii="Calibri" w:eastAsia="Calibri" w:hAnsi="Calibri" w:cs="Calibri"/>
+              </w:rPr>
+            </w:pPr>
+          </w:p>
+        </w:tc>
+        <w:tc>
+          <w:tcPr>
+            <w:tcW w:w="1384" w:type="dxa"/>
+          </w:tcPr>
+          <w:p>
+            <w:pPr>
+              <w:cnfStyle w:val="000000000000" w:firstRow="0" w:lastRow="0" w:firstColumn="0" w:lastColumn="0" w:oddVBand="0" w:evenVBand="0" w:oddHBand="0" w:evenHBand="0" w:firstRowFirstColumn="0" w:firstRowLastColumn="0" w:lastRowFirstColumn="0" w:lastRowLastColumn="0"/>
+              <w:rPr>
+                <w:rFonts w:ascii="Calibri" w:eastAsia="Calibri" w:hAnsi="Calibri" w:cs="Calibri"/>
+              </w:rPr>
+            </w:pPr>
+            <w:r>
+              <w:rPr>
+                <w:rFonts w:ascii="Calibri" w:eastAsia="Calibri" w:hAnsi="Calibri" w:cs="Calibri"/>
+              </w:rPr>
+              <w:t>238.27</w:t>
+            </w:r>
+          </w:p>
+        </w:tc>
+        <w:tc>
+          <w:tcPr>
+            <w:tcW w:w="1095" w:type="dxa"/>
+          </w:tcPr>
+          <w:p>
+            <w:pPr>
+              <w:cnfStyle w:val="000000000000" w:firstRow="0" w:lastRow="0" w:firstColumn="0" w:lastColumn="0" w:oddVBand="0" w:evenVBand="0" w:oddHBand="0" w:evenHBand="0" w:firstRowFirstColumn="0" w:firstRowLastColumn="0" w:lastRowFirstColumn="0" w:lastRowLastColumn="0"/>
+              <w:rPr>
+                <w:rFonts w:ascii="Calibri" w:eastAsia="Calibri" w:hAnsi="Calibri" w:cs="Calibri"/>
+              </w:rPr>
+            </w:pPr>
+            <w:r>
+              <w:rPr>
+                <w:rFonts w:ascii="Calibri" w:eastAsia="Calibri" w:hAnsi="Calibri" w:cs="Calibri"/>
+              </w:rPr>
+              <w:t>&lt;.0001</w:t>
+            </w:r>
+          </w:p>
+          <w:p>
+            <w:pPr>
+              <w:cnfStyle w:val="000000000000" w:firstRow="0" w:lastRow="0" w:firstColumn="0" w:lastColumn="0" w:oddVBand="0" w:evenVBand="0" w:oddHBand="0" w:evenHBand="0" w:firstRowFirstColumn="0" w:firstRowLastColumn="0" w:lastRowFirstColumn="0" w:lastRowLastColumn="0"/>
+              <w:rPr>
+                <w:rFonts w:ascii="Calibri" w:eastAsia="Calibri" w:hAnsi="Calibri" w:cs="Calibri"/>
+              </w:rPr>
+            </w:pPr>
+          </w:p>
+        </w:tc>
+      </w:tr>
+      <w:tr>
+        <w:trPr>
+          <w:trHeight w:val="562"/>
+          <w:jc w:val="center"/>
+        </w:trPr>
+        <w:tc>
+          <w:tcPr>
+            <w:cnfStyle w:val="001000000000" w:firstRow="0" w:lastRow="0" w:firstColumn="1" w:lastColumn="0" w:oddVBand="0" w:evenVBand="0" w:oddHBand="0" w:evenHBand="0" w:firstRowFirstColumn="0" w:firstRowLastColumn="0" w:lastRowFirstColumn="0" w:lastRowLastColumn="0"/>
+            <w:tcW w:w="3375" w:type="dxa"/>
+          </w:tcPr>
+          <w:p>
+            <w:pPr>
+              <w:rPr>
+                <w:rFonts w:ascii="Calibri" w:eastAsia="Calibri" w:hAnsi="Calibri" w:cs="Calibri"/>
+              </w:rPr>
+            </w:pPr>
+            <w:r>
+              <w:rPr>
+                <w:rFonts w:ascii="Calibri" w:eastAsia="Calibri" w:hAnsi="Calibri" w:cs="Calibri"/>
+              </w:rPr>
+              <w:t>HumidityRange:LoadControl</w:t>
+            </w:r>
+          </w:p>
+        </w:tc>
+        <w:tc>
+          <w:tcPr>
+            <w:tcW w:w="1372" w:type="dxa"/>
+          </w:tcPr>
+          <w:p>
+            <w:pPr>
+              <w:cnfStyle w:val="000000000000" w:firstRow="0" w:lastRow="0" w:firstColumn="0" w:lastColumn="0" w:oddVBand="0" w:evenVBand="0" w:oddHBand="0" w:evenHBand="0" w:firstRowFirstColumn="0" w:firstRowLastColumn="0" w:lastRowFirstColumn="0" w:lastRowLastColumn="0"/>
+              <w:rPr>
+                <w:rFonts w:ascii="Calibri" w:eastAsia="Calibri" w:hAnsi="Calibri" w:cs="Calibri"/>
+              </w:rPr>
+            </w:pPr>
+            <w:r>
+              <w:rPr>
+                <w:rFonts w:ascii="Calibri" w:eastAsia="Calibri" w:hAnsi="Calibri" w:cs="Calibri"/>
+              </w:rPr>
+              <w:t>2</w:t>
+            </w:r>
+          </w:p>
+        </w:tc>
+        <w:tc>
+          <w:tcPr>
+            <w:tcW w:w="1080" w:type="dxa"/>
+          </w:tcPr>
+          <w:p>
+            <w:pPr>
+              <w:cnfStyle w:val="000000000000" w:firstRow="0" w:lastRow="0" w:firstColumn="0" w:lastColumn="0" w:oddVBand="0" w:evenVBand="0" w:oddHBand="0" w:evenHBand="0" w:firstRowFirstColumn="0" w:firstRowLastColumn="0" w:lastRowFirstColumn="0" w:lastRowLastColumn="0"/>
+              <w:rPr>
+                <w:rFonts w:ascii="Calibri" w:eastAsia="Calibri" w:hAnsi="Calibri" w:cs="Calibri"/>
+              </w:rPr>
+            </w:pPr>
+            <w:r>
+              <w:rPr>
+                <w:rFonts w:ascii="Calibri" w:eastAsia="Calibri" w:hAnsi="Calibri" w:cs="Calibri"/>
+              </w:rPr>
+              <w:t>910522</w:t>
+            </w:r>
+          </w:p>
+          <w:p>
+            <w:pPr>
+              <w:cnfStyle w:val="000000000000" w:firstRow="0" w:lastRow="0" w:firstColumn="0" w:lastColumn="0" w:oddVBand="0" w:evenVBand="0" w:oddHBand="0" w:evenHBand="0" w:firstRowFirstColumn="0" w:firstRowLastColumn="0" w:lastRowFirstColumn="0" w:lastRowLastColumn="0"/>
+              <w:rPr>
+                <w:rFonts w:ascii="Calibri" w:eastAsia="Calibri" w:hAnsi="Calibri" w:cs="Calibri"/>
+              </w:rPr>
+            </w:pPr>
+          </w:p>
+        </w:tc>
+        <w:tc>
+          <w:tcPr>
+            <w:tcW w:w="1384" w:type="dxa"/>
+          </w:tcPr>
+          <w:p>
+            <w:pPr>
+              <w:cnfStyle w:val="000000000000" w:firstRow="0" w:lastRow="0" w:firstColumn="0" w:lastColumn="0" w:oddVBand="0" w:evenVBand="0" w:oddHBand="0" w:evenHBand="0" w:firstRowFirstColumn="0" w:firstRowLastColumn="0" w:lastRowFirstColumn="0" w:lastRowLastColumn="0"/>
+              <w:rPr>
+                <w:rFonts w:ascii="Calibri" w:eastAsia="Calibri" w:hAnsi="Calibri" w:cs="Calibri"/>
+              </w:rPr>
+            </w:pPr>
+            <w:r>
+              <w:rPr>
+                <w:rFonts w:ascii="Calibri" w:eastAsia="Calibri" w:hAnsi="Calibri" w:cs="Calibri"/>
+              </w:rPr>
+              <w:t>153.24</w:t>
+            </w:r>
+          </w:p>
+        </w:tc>
+        <w:tc>
+          <w:tcPr>
+            <w:tcW w:w="1095" w:type="dxa"/>
+          </w:tcPr>
+          <w:p>
+            <w:pPr>
+              <w:cnfStyle w:val="000000000000" w:firstRow="0" w:lastRow="0" w:firstColumn="0" w:lastColumn="0" w:oddVBand="0" w:evenVBand="0" w:oddHBand="0" w:evenHBand="0" w:firstRowFirstColumn="0" w:firstRowLastColumn="0" w:lastRowFirstColumn="0" w:lastRowLastColumn="0"/>
+              <w:rPr>
+                <w:rFonts w:ascii="Calibri" w:eastAsia="Calibri" w:hAnsi="Calibri" w:cs="Calibri"/>
+              </w:rPr>
+            </w:pPr>
+            <w:r>
+              <w:rPr>
+                <w:rFonts w:ascii="Calibri" w:eastAsia="Calibri" w:hAnsi="Calibri" w:cs="Calibri"/>
+              </w:rPr>
+              <w:t>&lt;.0001</w:t>
+            </w:r>
+          </w:p>
+        </w:tc>
+      </w:tr>
+    </w:tbl>
+    <w:p>
+      <w:pPr>
+        <w:spacing w:line="480" w:lineRule="auto"/>
+        <w:jc w:val="center"/>
+        <w:rPr>
+          <w:rFonts w:ascii="Calibri" w:eastAsia="Calibri" w:hAnsi="Calibri" w:cs="Calibri"/>
+        </w:rPr>
+      </w:pPr>
+      <w:r>
+        <w:rPr>
+          <w:rFonts w:ascii="Calibri" w:eastAsia="Calibri" w:hAnsi="Calibri" w:cs="Calibri"/>
+          <w:i/>
+          <w:iCs/>
+        </w:rPr>
+        <w:t xml:space="preserve">Table </w:t>
+      </w:r>
+      <w:r>
+        <w:rPr>
+          <w:rFonts w:ascii="Calibri" w:eastAsia="Calibri" w:hAnsi="Calibri" w:cs="Calibri"/>
+          <w:i/>
+          <w:iCs/>
+        </w:rPr>
+        <w:t>2</w:t>
+      </w:r>
+      <w:r>
+        <w:rPr>
+          <w:rFonts w:ascii="Calibri" w:eastAsia="Calibri" w:hAnsi="Calibri" w:cs="Calibri"/>
+          <w:i/>
+          <w:iCs/>
+        </w:rPr>
+        <w:t xml:space="preserve">. </w:t>
+      </w:r>
+      <w:r>
+        <w:rPr>
+          <w:rFonts w:ascii="Calibri" w:eastAsia="Calibri" w:hAnsi="Calibri" w:cs="Calibri"/>
+          <w:i/>
+          <w:iCs/>
+        </w:rPr>
+        <w:t>Two</w:t>
+      </w:r>
+      <w:r>
+        <w:rPr>
+          <w:rFonts w:ascii="Calibri" w:eastAsia="Calibri" w:hAnsi="Calibri" w:cs="Calibri"/>
+          <w:i/>
+          <w:iCs/>
+        </w:rPr>
+        <w:t>-way ANOVA</w:t>
+      </w:r>
+    </w:p>
+    <w:p>
+      <w:pPr>
+        <w:spacing w:line="480" w:lineRule="auto"/>
+        <w:ind w:firstLine="720"/>
+        <w:rPr>
+          <w:rFonts w:ascii="Calibri" w:eastAsia="Calibri" w:hAnsi="Calibri" w:cs="Calibri"/>
+        </w:rPr>
+      </w:pPr>
+      <w:r>
+        <w:rPr>
+          <w:rFonts w:ascii="Calibri" w:eastAsia="Calibri" w:hAnsi="Calibri" w:cs="Calibri"/>
+        </w:rPr>
+        <w:t>Shown above, are our results for a two-way fixed measure test to investigate the effect of Temperature, Humi</w:t>
+      </w:r>
+      <w:r>
+        <w:rPr>
+          <w:rFonts w:ascii="Calibri" w:eastAsia="Calibri" w:hAnsi="Calibri" w:cs="Calibri"/>
+        </w:rPr>
+        <w:t>dity, LoadControl, and their interactions. As we can see all</w:t>
+      </w:r>
+      <w:r>
+        <w:rPr>
+          <w:rFonts w:ascii="Calibri" w:eastAsia="Calibri" w:hAnsi="Calibri" w:cs="Calibri"/>
+        </w:rPr>
+        <w:t xml:space="preserve"> F-values are large, and all </w:t>
+      </w:r>
+      <w:r>
+        <w:rPr>
+          <w:rFonts w:ascii="Calibri" w:eastAsia="Calibri" w:hAnsi="Calibri" w:cs="Calibri"/>
+        </w:rPr>
+        <w:t>p-values are less than the 0.05 significance level</w:t>
+      </w:r>
+      <w:r>
+        <w:rPr>
+          <w:rFonts w:ascii="Calibri" w:eastAsia="Calibri" w:hAnsi="Calibri" w:cs="Calibri"/>
+        </w:rPr>
+        <w:t xml:space="preserve">; </w:t>
+      </w:r>
+      <w:r>
+        <w:rPr>
+          <w:rFonts w:ascii="Calibri" w:eastAsia="Calibri" w:hAnsi="Calibri" w:cs="Calibri"/>
+        </w:rPr>
+        <w:t>therefore,</w:t>
+      </w:r>
+      <w:r>
+        <w:rPr>
+          <w:rFonts w:ascii="Calibri" w:eastAsia="Calibri" w:hAnsi="Calibri" w:cs="Calibri"/>
+        </w:rPr>
+        <w:t xml:space="preserve"> we will reject the null hypothesis. All terms are significant in their effect on the Reading variable for usage. </w:t>
+      </w:r>
+    </w:p>
+    <w:p>
+      <w:pPr>
+        <w:spacing w:line="480" w:lineRule="auto"/>
+        <w:ind w:firstLine="720"/>
+        <w:rPr>
+          <w:rFonts w:ascii="Calibri" w:eastAsia="Calibri" w:hAnsi="Calibri" w:cs="Calibri"/>
+        </w:rPr>
+      </w:pPr>
+      <w:r>
+        <w:rPr>
+          <w:rFonts w:ascii="Calibri" w:eastAsia="Calibri" w:hAnsi="Calibri" w:cs="Calibri"/>
+        </w:rPr>
+        <w:t xml:space="preserve">Our findings show that the given variables have a significant effect on the usage of central air. </w:t>
+      </w:r>
+      <w:r>
+        <w:rPr>
+          <w:rFonts w:ascii="Calibri" w:eastAsia="Calibri" w:hAnsi="Calibri" w:cs="Calibri"/>
+        </w:rPr>
+        <w:t xml:space="preserve">From our plots we can see that even under load control, the usage is still higher than the readings not under Load Control. This </w:t>
+      </w:r>
+      <w:r>
+        <w:rPr>
+          <w:rFonts w:ascii="Calibri" w:eastAsia="Calibri" w:hAnsi="Calibri" w:cs="Calibri"/>
+        </w:rPr>
+        <w:t xml:space="preserve">surprising finding is </w:t>
+      </w:r>
+      <w:r>
+        <w:rPr>
+          <w:rFonts w:ascii="Calibri" w:eastAsia="Calibri" w:hAnsi="Calibri" w:cs="Calibri"/>
+        </w:rPr>
+        <w:t>likely due to Load Control only being enabled during peak times</w:t>
+      </w:r>
+      <w:r>
+        <w:rPr>
+          <w:rFonts w:ascii="Calibri" w:eastAsia="Calibri" w:hAnsi="Calibri" w:cs="Calibri"/>
+        </w:rPr>
+        <w:t xml:space="preserve">, when air conditioning demand was naturally at its highest. </w:t>
+      </w:r>
+      <w:r>
+        <w:rPr>
+          <w:rFonts w:ascii="Calibri" w:eastAsia="Calibri" w:hAnsi="Calibri" w:cs="Calibri"/>
+        </w:rPr>
+        <w:t xml:space="preserve"> </w:t>
+      </w:r>
+      <w:r>
+        <w:rPr>
+          <w:rFonts w:ascii="Calibri" w:eastAsia="Calibri" w:hAnsi="Calibri" w:cs="Calibri"/>
+        </w:rPr>
+        <w:t xml:space="preserve">If this experiment were to be run again, we may yield better results by having a control group of homes where Load Control is not enabled during peak times to </w:t>
+      </w:r>
+      <w:r>
+        <w:rPr>
+          <w:rFonts w:ascii="Calibri" w:eastAsia="Calibri" w:hAnsi="Calibri" w:cs="Calibri"/>
+        </w:rPr>
+        <w:t>compare the two groups under the same period and see how effective Load Control is at low</w:t>
+      </w:r>
+      <w:r>
+        <w:rPr>
+          <w:rFonts w:ascii="Calibri" w:eastAsia="Calibri" w:hAnsi="Calibri" w:cs="Calibri"/>
+        </w:rPr>
+        <w:t>eri</w:t>
+      </w:r>
+      <w:r>
+        <w:rPr>
+          <w:rFonts w:ascii="Calibri" w:eastAsia="Calibri" w:hAnsi="Calibri" w:cs="Calibri"/>
+        </w:rPr>
+        <w:t xml:space="preserve">ng usage. </w:t>
+      </w:r>
+    </w:p>
+    <w:p>
+      <w:pPr>
+        <w:spacing w:line="480" w:lineRule="auto"/>
+        <w:rPr>
+          <w:rFonts w:ascii="Calibri" w:eastAsia="Calibri" w:hAnsi="Calibri" w:cs="Calibri"/>
+        </w:rPr>
+      </w:pPr>
+    </w:p>
+    <w:p>
+      <w:pPr>
+        <w:spacing w:after="0" w:line="480" w:lineRule="auto"/>
+        <w:rPr>
+          <w:rFonts w:ascii="Lucida Sans" w:eastAsia="Lucida Sans" w:hAnsi="Lucida Sans" w:cs="Lucida Sans"/>
+          <w:color w:val="CCCCCC"/>
+          <w:sz w:val="16"/>
+          <w:szCs w:val="16"/>
+        </w:rPr>
+      </w:pPr>
+      <w:r>
+        <w:rPr>
+          <w:rFonts w:ascii="Calibri" w:eastAsia="Calibri" w:hAnsi="Calibri" w:cs="Calibri"/>
+        </w:rPr>
+        <w:t xml:space="preserve">GitHub repository: </w:t>
+      </w:r>
+      <w:hyperlink r:id="rId9">
+        <w:r>
+          <w:rPr>
+            <w:rStyle w:val="Hyperlink"/>
+            <w:rFonts w:ascii="Calibri" w:eastAsia="Calibri" w:hAnsi="Calibri" w:cs="Calibri"/>
+          </w:rPr>
+          <w:t>https://github.com/IansHub/STAT301-ANOVA-Project</w:t>
+        </w:r>
+      </w:hyperlink>
+      <w:r>
+        <w:rPr>
+          <w:rFonts w:ascii="Calibri" w:eastAsia="Calibri" w:hAnsi="Calibri" w:cs="Calibri"/>
+        </w:rPr>
+        <w:t xml:space="preserve"> </w:t>
+      </w:r>
+    </w:p>
+    <w:p>
+      <w:pPr>
+        <w:spacing w:line="480" w:lineRule="auto"/>
+        <w:rPr>
+          <w:rFonts w:ascii="Calibri" w:eastAsia="Calibri" w:hAnsi="Calibri" w:cs="Calibri"/>
+        </w:rPr>
+      </w:pPr>
     </w:p>
     <w:sectPr>
       <w:pgSz w:w="12240" w:h="15840"/>
@@ -1779,6 +4578,20 @@
     </w:sectPr>
   </w:body>
 </w:document>
+</file>
+
+<file path=word/intelligence2.xml><?xml version="1.0" encoding="utf-8"?>
+<int2:intelligence xmlns:int2="http://schemas.microsoft.com/office/intelligence/2020/intelligence">
+  <int2:observations>
+    <int2:bookmark int2:bookmarkName="_Int_uwcECRUb" int2:invalidationBookmarkName="" int2:hashCode="wCgj9rKdcuGrsF" int2:id="sg1Yhoal">
+      <int2:state int2:type="AugLoop_Text_Critique" int2:value="Rejected"/>
+    </int2:bookmark>
+    <int2:bookmark int2:bookmarkName="_Int_fnvJYHF6" int2:invalidationBookmarkName="" int2:hashCode="pu9CJQMSPFjCI2" int2:id="dEUd63bE">
+      <int2:state int2:type="AugLoop_Text_Critique" int2:value="Rejected"/>
+    </int2:bookmark>
+  </int2:observations>
+  <int2:intelligenceSettings/>
+</int2:intelligence>
 </file>
 
 <file path=word/numbering.xml><?xml version="1.0" encoding="utf-8"?>
@@ -2081,11 +4894,243 @@
       </w:rPr>
     </w:lvl>
   </w:abstractNum>
+  <w:abstractNum w:abstractNumId="2" w15:restartNumberingAfterBreak="0">
+    <w:nsid w:val="60DB0C95"/>
+    <w:multiLevelType w:val="hybridMultilevel"/>
+    <w:tmpl w:val="8370FEBE"/>
+    <w:lvl w:ilvl="0" w:tplc="04090001">
+      <w:start w:val="1"/>
+      <w:numFmt w:val="bullet"/>
+      <w:lvlText w:val=""/>
+      <w:lvlJc w:val="left"/>
+      <w:pPr>
+        <w:ind w:left="420" w:hanging="360"/>
+      </w:pPr>
+      <w:rPr>
+        <w:rFonts w:ascii="Symbol" w:hAnsi="Symbol" w:hint="default"/>
+      </w:rPr>
+    </w:lvl>
+    <w:lvl w:ilvl="1" w:tplc="04090003" w:tentative="1">
+      <w:start w:val="1"/>
+      <w:numFmt w:val="bullet"/>
+      <w:lvlText w:val="o"/>
+      <w:lvlJc w:val="left"/>
+      <w:pPr>
+        <w:ind w:left="1440" w:hanging="360"/>
+      </w:pPr>
+      <w:rPr>
+        <w:rFonts w:ascii="Courier New" w:hAnsi="Courier New" w:hint="default"/>
+      </w:rPr>
+    </w:lvl>
+    <w:lvl w:ilvl="2" w:tplc="04090005" w:tentative="1">
+      <w:start w:val="1"/>
+      <w:numFmt w:val="bullet"/>
+      <w:lvlText w:val=""/>
+      <w:lvlJc w:val="left"/>
+      <w:pPr>
+        <w:ind w:left="2160" w:hanging="360"/>
+      </w:pPr>
+      <w:rPr>
+        <w:rFonts w:ascii="Wingdings" w:hAnsi="Wingdings" w:hint="default"/>
+      </w:rPr>
+    </w:lvl>
+    <w:lvl w:ilvl="3" w:tplc="04090001" w:tentative="1">
+      <w:start w:val="1"/>
+      <w:numFmt w:val="bullet"/>
+      <w:lvlText w:val=""/>
+      <w:lvlJc w:val="left"/>
+      <w:pPr>
+        <w:ind w:left="2880" w:hanging="360"/>
+      </w:pPr>
+      <w:rPr>
+        <w:rFonts w:ascii="Symbol" w:hAnsi="Symbol" w:hint="default"/>
+      </w:rPr>
+    </w:lvl>
+    <w:lvl w:ilvl="4" w:tplc="04090003" w:tentative="1">
+      <w:start w:val="1"/>
+      <w:numFmt w:val="bullet"/>
+      <w:lvlText w:val="o"/>
+      <w:lvlJc w:val="left"/>
+      <w:pPr>
+        <w:ind w:left="3600" w:hanging="360"/>
+      </w:pPr>
+      <w:rPr>
+        <w:rFonts w:ascii="Courier New" w:hAnsi="Courier New" w:hint="default"/>
+      </w:rPr>
+    </w:lvl>
+    <w:lvl w:ilvl="5" w:tplc="04090005" w:tentative="1">
+      <w:start w:val="1"/>
+      <w:numFmt w:val="bullet"/>
+      <w:lvlText w:val=""/>
+      <w:lvlJc w:val="left"/>
+      <w:pPr>
+        <w:ind w:left="4320" w:hanging="360"/>
+      </w:pPr>
+      <w:rPr>
+        <w:rFonts w:ascii="Wingdings" w:hAnsi="Wingdings" w:hint="default"/>
+      </w:rPr>
+    </w:lvl>
+    <w:lvl w:ilvl="6" w:tplc="04090001" w:tentative="1">
+      <w:start w:val="1"/>
+      <w:numFmt w:val="bullet"/>
+      <w:lvlText w:val=""/>
+      <w:lvlJc w:val="left"/>
+      <w:pPr>
+        <w:ind w:left="5040" w:hanging="360"/>
+      </w:pPr>
+      <w:rPr>
+        <w:rFonts w:ascii="Symbol" w:hAnsi="Symbol" w:hint="default"/>
+      </w:rPr>
+    </w:lvl>
+    <w:lvl w:ilvl="7" w:tplc="04090003" w:tentative="1">
+      <w:start w:val="1"/>
+      <w:numFmt w:val="bullet"/>
+      <w:lvlText w:val="o"/>
+      <w:lvlJc w:val="left"/>
+      <w:pPr>
+        <w:ind w:left="5760" w:hanging="360"/>
+      </w:pPr>
+      <w:rPr>
+        <w:rFonts w:ascii="Courier New" w:hAnsi="Courier New" w:hint="default"/>
+      </w:rPr>
+    </w:lvl>
+    <w:lvl w:ilvl="8" w:tplc="04090005" w:tentative="1">
+      <w:start w:val="1"/>
+      <w:numFmt w:val="bullet"/>
+      <w:lvlText w:val=""/>
+      <w:lvlJc w:val="left"/>
+      <w:pPr>
+        <w:ind w:left="6480" w:hanging="360"/>
+      </w:pPr>
+      <w:rPr>
+        <w:rFonts w:ascii="Wingdings" w:hAnsi="Wingdings" w:hint="default"/>
+      </w:rPr>
+    </w:lvl>
+  </w:abstractNum>
+  <w:abstractNum w:abstractNumId="3" w15:restartNumberingAfterBreak="0">
+    <w:nsid w:val="655C54FF"/>
+    <w:multiLevelType w:val="hybridMultilevel"/>
+    <w:tmpl w:val="FB92C880"/>
+    <w:lvl w:ilvl="0" w:tplc="736EC17A">
+      <w:start w:val="1"/>
+      <w:numFmt w:val="bullet"/>
+      <w:lvlText w:val="-"/>
+      <w:lvlJc w:val="left"/>
+      <w:pPr>
+        <w:ind w:left="420" w:hanging="360"/>
+      </w:pPr>
+      <w:rPr>
+        <w:rFonts w:ascii="Times New Roman" w:eastAsiaTheme="minorHAnsi" w:hAnsi="Times New Roman" w:cs="Times New Roman" w:hint="default"/>
+      </w:rPr>
+    </w:lvl>
+    <w:lvl w:ilvl="1" w:tplc="04090003" w:tentative="1">
+      <w:start w:val="1"/>
+      <w:numFmt w:val="bullet"/>
+      <w:lvlText w:val="o"/>
+      <w:lvlJc w:val="left"/>
+      <w:pPr>
+        <w:ind w:left="1140" w:hanging="360"/>
+      </w:pPr>
+      <w:rPr>
+        <w:rFonts w:ascii="Courier New" w:hAnsi="Courier New" w:hint="default"/>
+      </w:rPr>
+    </w:lvl>
+    <w:lvl w:ilvl="2" w:tplc="04090005" w:tentative="1">
+      <w:start w:val="1"/>
+      <w:numFmt w:val="bullet"/>
+      <w:lvlText w:val=""/>
+      <w:lvlJc w:val="left"/>
+      <w:pPr>
+        <w:ind w:left="1860" w:hanging="360"/>
+      </w:pPr>
+      <w:rPr>
+        <w:rFonts w:ascii="Wingdings" w:hAnsi="Wingdings" w:hint="default"/>
+      </w:rPr>
+    </w:lvl>
+    <w:lvl w:ilvl="3" w:tplc="04090001" w:tentative="1">
+      <w:start w:val="1"/>
+      <w:numFmt w:val="bullet"/>
+      <w:lvlText w:val=""/>
+      <w:lvlJc w:val="left"/>
+      <w:pPr>
+        <w:ind w:left="2580" w:hanging="360"/>
+      </w:pPr>
+      <w:rPr>
+        <w:rFonts w:ascii="Symbol" w:hAnsi="Symbol" w:hint="default"/>
+      </w:rPr>
+    </w:lvl>
+    <w:lvl w:ilvl="4" w:tplc="04090003" w:tentative="1">
+      <w:start w:val="1"/>
+      <w:numFmt w:val="bullet"/>
+      <w:lvlText w:val="o"/>
+      <w:lvlJc w:val="left"/>
+      <w:pPr>
+        <w:ind w:left="3300" w:hanging="360"/>
+      </w:pPr>
+      <w:rPr>
+        <w:rFonts w:ascii="Courier New" w:hAnsi="Courier New" w:hint="default"/>
+      </w:rPr>
+    </w:lvl>
+    <w:lvl w:ilvl="5" w:tplc="04090005" w:tentative="1">
+      <w:start w:val="1"/>
+      <w:numFmt w:val="bullet"/>
+      <w:lvlText w:val=""/>
+      <w:lvlJc w:val="left"/>
+      <w:pPr>
+        <w:ind w:left="4020" w:hanging="360"/>
+      </w:pPr>
+      <w:rPr>
+        <w:rFonts w:ascii="Wingdings" w:hAnsi="Wingdings" w:hint="default"/>
+      </w:rPr>
+    </w:lvl>
+    <w:lvl w:ilvl="6" w:tplc="04090001" w:tentative="1">
+      <w:start w:val="1"/>
+      <w:numFmt w:val="bullet"/>
+      <w:lvlText w:val=""/>
+      <w:lvlJc w:val="left"/>
+      <w:pPr>
+        <w:ind w:left="4740" w:hanging="360"/>
+      </w:pPr>
+      <w:rPr>
+        <w:rFonts w:ascii="Symbol" w:hAnsi="Symbol" w:hint="default"/>
+      </w:rPr>
+    </w:lvl>
+    <w:lvl w:ilvl="7" w:tplc="04090003" w:tentative="1">
+      <w:start w:val="1"/>
+      <w:numFmt w:val="bullet"/>
+      <w:lvlText w:val="o"/>
+      <w:lvlJc w:val="left"/>
+      <w:pPr>
+        <w:ind w:left="5460" w:hanging="360"/>
+      </w:pPr>
+      <w:rPr>
+        <w:rFonts w:ascii="Courier New" w:hAnsi="Courier New" w:hint="default"/>
+      </w:rPr>
+    </w:lvl>
+    <w:lvl w:ilvl="8" w:tplc="04090005" w:tentative="1">
+      <w:start w:val="1"/>
+      <w:numFmt w:val="bullet"/>
+      <w:lvlText w:val=""/>
+      <w:lvlJc w:val="left"/>
+      <w:pPr>
+        <w:ind w:left="6180" w:hanging="360"/>
+      </w:pPr>
+      <w:rPr>
+        <w:rFonts w:ascii="Wingdings" w:hAnsi="Wingdings" w:hint="default"/>
+      </w:rPr>
+    </w:lvl>
+  </w:abstractNum>
   <w:num w:numId="1">
     <w:abstractNumId w:val="0"/>
   </w:num>
   <w:num w:numId="2">
     <w:abstractNumId w:val="1"/>
+  </w:num>
+  <w:num w:numId="3">
+    <w:abstractNumId w:val="3"/>
+  </w:num>
+  <w:num w:numId="4">
+    <w:abstractNumId w:val="2"/>
   </w:num>
 </w:numbering>
 </file>
@@ -3034,6 +6079,169 @@
       <w14:ligatures w14:val="none"/>
     </w:rPr>
   </w:style>
+  <w:style w:type="table" w:styleId="TableGrid">
+    <w:name w:val="Table Grid"/>
+    <w:basedOn w:val="TableNormal"/>
+    <w:uiPriority w:val="59"/>
+    <w:rsid w:val="00FB4123"/>
+    <w:pPr>
+      <w:spacing w:after="0" w:line="240" w:lineRule="auto"/>
+    </w:pPr>
+    <w:tblPr>
+      <w:tblBorders>
+        <w:top w:val="single" w:sz="4" w:space="0" w:color="000000" w:themeColor="text1"/>
+        <w:left w:val="single" w:sz="4" w:space="0" w:color="000000" w:themeColor="text1"/>
+        <w:bottom w:val="single" w:sz="4" w:space="0" w:color="000000" w:themeColor="text1"/>
+        <w:right w:val="single" w:sz="4" w:space="0" w:color="000000" w:themeColor="text1"/>
+        <w:insideH w:val="single" w:sz="4" w:space="0" w:color="000000" w:themeColor="text1"/>
+        <w:insideV w:val="single" w:sz="4" w:space="0" w:color="000000" w:themeColor="text1"/>
+      </w:tblBorders>
+    </w:tblPr>
+  </w:style>
+  <w:style w:type="table" w:styleId="ListTable5Dark">
+    <w:name w:val="List Table 5 Dark"/>
+    <w:basedOn w:val="TableNormal"/>
+    <w:uiPriority w:val="50"/>
+    <w:pPr>
+      <w:spacing w:after="0" w:line="240" w:lineRule="auto"/>
+    </w:pPr>
+    <w:rPr>
+      <w:color w:val="FFFFFF" w:themeColor="background1"/>
+    </w:rPr>
+    <w:tblPr>
+      <w:tblStyleRowBandSize w:val="1"/>
+      <w:tblStyleColBandSize w:val="1"/>
+      <w:tblBorders>
+        <w:top w:val="single" w:sz="24" w:space="0" w:color="000000" w:themeColor="text1"/>
+        <w:left w:val="single" w:sz="24" w:space="0" w:color="000000" w:themeColor="text1"/>
+        <w:bottom w:val="single" w:sz="24" w:space="0" w:color="000000" w:themeColor="text1"/>
+        <w:right w:val="single" w:sz="24" w:space="0" w:color="000000" w:themeColor="text1"/>
+      </w:tblBorders>
+    </w:tblPr>
+    <w:tcPr>
+      <w:shd w:val="clear" w:color="auto" w:fill="000000" w:themeFill="text1"/>
+    </w:tcPr>
+    <w:tblStylePr w:type="firstRow">
+      <w:rPr>
+        <w:b/>
+        <w:bCs/>
+      </w:rPr>
+      <w:tblPr/>
+      <w:tcPr>
+        <w:tcBorders>
+          <w:bottom w:val="single" w:sz="18" w:space="0" w:color="FFFFFF" w:themeColor="background1"/>
+        </w:tcBorders>
+      </w:tcPr>
+    </w:tblStylePr>
+    <w:tblStylePr w:type="lastRow">
+      <w:rPr>
+        <w:b/>
+        <w:bCs/>
+      </w:rPr>
+      <w:tblPr/>
+      <w:tcPr>
+        <w:tcBorders>
+          <w:top w:val="single" w:sz="4" w:space="0" w:color="FFFFFF" w:themeColor="background1"/>
+        </w:tcBorders>
+      </w:tcPr>
+    </w:tblStylePr>
+    <w:tblStylePr w:type="firstCol">
+      <w:rPr>
+        <w:b/>
+        <w:bCs/>
+      </w:rPr>
+      <w:tblPr/>
+      <w:tcPr>
+        <w:tcBorders>
+          <w:right w:val="single" w:sz="4" w:space="0" w:color="FFFFFF" w:themeColor="background1"/>
+        </w:tcBorders>
+      </w:tcPr>
+    </w:tblStylePr>
+    <w:tblStylePr w:type="lastCol">
+      <w:rPr>
+        <w:b/>
+        <w:bCs/>
+      </w:rPr>
+      <w:tblPr/>
+      <w:tcPr>
+        <w:tcBorders>
+          <w:left w:val="single" w:sz="4" w:space="0" w:color="FFFFFF" w:themeColor="background1"/>
+        </w:tcBorders>
+      </w:tcPr>
+    </w:tblStylePr>
+    <w:tblStylePr w:type="band1Vert">
+      <w:tblPr/>
+      <w:tcPr>
+        <w:tcBorders>
+          <w:left w:val="single" w:sz="4" w:space="0" w:color="FFFFFF" w:themeColor="background1"/>
+          <w:right w:val="single" w:sz="4" w:space="0" w:color="FFFFFF" w:themeColor="background1"/>
+        </w:tcBorders>
+      </w:tcPr>
+    </w:tblStylePr>
+    <w:tblStylePr w:type="band2Vert">
+      <w:tblPr/>
+      <w:tcPr>
+        <w:tcBorders>
+          <w:left w:val="single" w:sz="4" w:space="0" w:color="FFFFFF" w:themeColor="background1"/>
+          <w:right w:val="single" w:sz="4" w:space="0" w:color="FFFFFF" w:themeColor="background1"/>
+        </w:tcBorders>
+      </w:tcPr>
+    </w:tblStylePr>
+    <w:tblStylePr w:type="band1Horz">
+      <w:tblPr/>
+      <w:tcPr>
+        <w:tcBorders>
+          <w:top w:val="single" w:sz="4" w:space="0" w:color="FFFFFF" w:themeColor="background1"/>
+          <w:bottom w:val="single" w:sz="4" w:space="0" w:color="FFFFFF" w:themeColor="background1"/>
+        </w:tcBorders>
+      </w:tcPr>
+    </w:tblStylePr>
+    <w:tblStylePr w:type="neCell">
+      <w:tblPr/>
+      <w:tcPr>
+        <w:tcBorders>
+          <w:left w:val="nil"/>
+        </w:tcBorders>
+      </w:tcPr>
+    </w:tblStylePr>
+    <w:tblStylePr w:type="nwCell">
+      <w:tblPr/>
+      <w:tcPr>
+        <w:tcBorders>
+          <w:right w:val="nil"/>
+        </w:tcBorders>
+      </w:tcPr>
+    </w:tblStylePr>
+    <w:tblStylePr w:type="seCell">
+      <w:tblPr/>
+      <w:tcPr>
+        <w:tcBorders>
+          <w:top w:val="nil"/>
+          <w:left w:val="nil"/>
+        </w:tcBorders>
+      </w:tcPr>
+    </w:tblStylePr>
+    <w:tblStylePr w:type="swCell">
+      <w:tblPr/>
+      <w:tcPr>
+        <w:tcBorders>
+          <w:top w:val="nil"/>
+          <w:right w:val="nil"/>
+        </w:tcBorders>
+      </w:tcPr>
+    </w:tblStylePr>
+  </w:style>
+  <w:style w:type="character" w:styleId="Hyperlink">
+    <w:name w:val="Hyperlink"/>
+    <w:basedOn w:val="DefaultParagraphFont"/>
+    <w:uiPriority w:val="99"/>
+    <w:unhideWhenUsed/>
+    <w:rsid w:val="00645731"/>
+    <w:rPr>
+      <w:color w:val="467886"/>
+      <w:u w:val="single"/>
+    </w:rPr>
+  </w:style>
 </w:styles>
 </file>
 
